--- a/Semester 1/CPR101-ComputerPrinciplesForProgrammers/Week 3/CP4P_CompressionBackup_Activity_Answers.docx
+++ b/Semester 1/CPR101-ComputerPrinciplesForProgrammers/Week 3/CP4P_CompressionBackup_Activity_Answers.docx
@@ -23,6 +23,7 @@
           <w:placeholder>
             <w:docPart w:val="83B7B2A79C564730B5B15FF6FD815933"/>
           </w:placeholder>
+          <w:showingPlcHdr/>
           <w15:appearance w15:val="tags"/>
           <w:text/>
         </w:sdtPr>
@@ -37,12 +38,9 @@
         <w:sdtContent>
           <w:r>
             <w:rPr>
-              <w:rFonts w:ascii="Consolas" w:eastAsia="Calibri" w:hAnsi="Consolas" w:cs="Calibri"/>
-              <w:color w:val="006400"/>
-              <w:sz w:val="28"/>
-              <w:szCs w:val="28"/>
+              <w:rStyle w:val="PlaceholderText"/>
             </w:rPr>
-            <w:t>Sampreet Klair</w:t>
+            <w:t>Click or tap here to enter text.</w:t>
           </w:r>
         </w:sdtContent>
       </w:sdt>
@@ -60,6 +58,7 @@
           <w:placeholder>
             <w:docPart w:val="904B9F6C37C8488B9BD89D203E777452"/>
           </w:placeholder>
+          <w:showingPlcHdr/>
           <w15:appearance w15:val="tags"/>
           <w:text/>
         </w:sdtPr>
@@ -74,12 +73,9 @@
         <w:sdtContent>
           <w:r>
             <w:rPr>
-              <w:rFonts w:eastAsia="Calibri" w:cs="Calibri"/>
-              <w:color w:val="006400"/>
-              <w:sz w:val="28"/>
-              <w:szCs w:val="28"/>
+              <w:rStyle w:val="PlaceholderText"/>
             </w:rPr>
-            <w:t>145031225</w:t>
+            <w:t>Click or tap here to enter text.</w:t>
           </w:r>
         </w:sdtContent>
       </w:sdt>
@@ -104,6 +100,7 @@
           <w:placeholder>
             <w:docPart w:val="74B01399DDF441C48C4B47DC31AAB9FD"/>
           </w:placeholder>
+          <w:showingPlcHdr/>
           <w15:appearance w15:val="tags"/>
           <w:text/>
         </w:sdtPr>
@@ -118,12 +115,9 @@
         <w:sdtContent>
           <w:r>
             <w:rPr>
-              <w:rFonts w:eastAsia="Calibri" w:cs="Calibri"/>
-              <w:color w:val="006400"/>
-              <w:sz w:val="28"/>
-              <w:szCs w:val="28"/>
+              <w:rStyle w:val="PlaceholderText"/>
             </w:rPr>
-            <w:t>sklair2</w:t>
+            <w:t>Click or tap here to enter text.</w:t>
           </w:r>
         </w:sdtContent>
       </w:sdt>
@@ -220,53 +214,18 @@
           <w:lang w:val="en-CA"/>
         </w:rPr>
       </w:pPr>
-      <w:proofErr w:type="spellStart"/>
-      <w:r>
-        <w:rPr>
-          <w:lang w:val="en-CA"/>
-        </w:rPr>
-        <w:t>i've</w:t>
-      </w:r>
-      <w:proofErr w:type="spellEnd"/>
-      <w:r>
-        <w:rPr>
-          <w:lang w:val="en-CA"/>
-        </w:rPr>
-        <w:t xml:space="preserve"> been </w:t>
-      </w:r>
-      <w:proofErr w:type="spellStart"/>
-      <w:r>
-        <w:rPr>
-          <w:lang w:val="en-CA"/>
-        </w:rPr>
-        <w:t>tryna</w:t>
-      </w:r>
-      <w:proofErr w:type="spellEnd"/>
-      <w:r>
-        <w:rPr>
-          <w:lang w:val="en-CA"/>
-        </w:rPr>
-        <w:t xml:space="preserve"> call</w:t>
+      <w:r>
+        <w:rPr>
+          <w:lang w:val="en-CA"/>
+        </w:rPr>
+        <w:t>i've been tryna call</w:t>
       </w:r>
       <w:r>
         <w:rPr>
           <w:lang w:val="en-CA"/>
         </w:rPr>
         <w:br/>
-      </w:r>
-      <w:proofErr w:type="spellStart"/>
-      <w:r>
-        <w:rPr>
-          <w:lang w:val="en-CA"/>
-        </w:rPr>
-        <w:t>i've</w:t>
-      </w:r>
-      <w:proofErr w:type="spellEnd"/>
-      <w:r>
-        <w:rPr>
-          <w:lang w:val="en-CA"/>
-        </w:rPr>
-        <w:t xml:space="preserve"> been on my own for long enough</w:t>
+        <w:t>i've been on my own for long enough</w:t>
       </w:r>
       <w:r>
         <w:rPr>
@@ -280,20 +239,7 @@
           <w:lang w:val="en-CA"/>
         </w:rPr>
         <w:br/>
-      </w:r>
-      <w:proofErr w:type="spellStart"/>
-      <w:r>
-        <w:rPr>
-          <w:lang w:val="en-CA"/>
-        </w:rPr>
-        <w:t>i'm</w:t>
-      </w:r>
-      <w:proofErr w:type="spellEnd"/>
-      <w:r>
-        <w:rPr>
-          <w:lang w:val="en-CA"/>
-        </w:rPr>
-        <w:t xml:space="preserve"> going through withdrawals</w:t>
+        <w:t>i'm going through withdrawals</w:t>
       </w:r>
       <w:r>
         <w:rPr>
@@ -307,37 +253,21 @@
           <w:lang w:val="en-CA"/>
         </w:rPr>
         <w:br/>
-        <w:t xml:space="preserve">you can turn me on with just a touch </w:t>
-      </w:r>
-      <w:proofErr w:type="gramStart"/>
-      <w:r>
-        <w:rPr>
-          <w:lang w:val="en-CA"/>
-        </w:rPr>
-        <w:t>baby</w:t>
-      </w:r>
-      <w:proofErr w:type="gramEnd"/>
-    </w:p>
-    <w:p>
-      <w:pPr>
-        <w:pStyle w:val="Answer"/>
-        <w:rPr>
-          <w:lang w:val="en-CA"/>
-        </w:rPr>
-      </w:pPr>
-      <w:proofErr w:type="spellStart"/>
-      <w:r>
-        <w:rPr>
-          <w:lang w:val="en-CA"/>
-        </w:rPr>
-        <w:t>i</w:t>
-      </w:r>
-      <w:proofErr w:type="spellEnd"/>
-      <w:r>
-        <w:rPr>
-          <w:lang w:val="en-CA"/>
-        </w:rPr>
-        <w:t xml:space="preserve"> look around and</w:t>
+        <w:t>you can turn me on with just a touch baby</w:t>
+      </w:r>
+    </w:p>
+    <w:p>
+      <w:pPr>
+        <w:pStyle w:val="Answer"/>
+        <w:rPr>
+          <w:lang w:val="en-CA"/>
+        </w:rPr>
+      </w:pPr>
+      <w:r>
+        <w:rPr>
+          <w:lang w:val="en-CA"/>
+        </w:rPr>
+        <w:t>i look around and</w:t>
       </w:r>
       <w:r>
         <w:rPr>
@@ -358,283 +288,78 @@
           <w:lang w:val="en-CA"/>
         </w:rPr>
         <w:br/>
-      </w:r>
-      <w:proofErr w:type="spellStart"/>
-      <w:r>
-        <w:rPr>
-          <w:lang w:val="en-CA"/>
-        </w:rPr>
-        <w:t>i</w:t>
-      </w:r>
-      <w:proofErr w:type="spellEnd"/>
-      <w:r>
-        <w:rPr>
-          <w:lang w:val="en-CA"/>
-        </w:rPr>
-        <w:t xml:space="preserve"> can't see clearly when you're </w:t>
-      </w:r>
-      <w:proofErr w:type="gramStart"/>
-      <w:r>
-        <w:rPr>
-          <w:lang w:val="en-CA"/>
-        </w:rPr>
-        <w:t>gone</w:t>
-      </w:r>
-      <w:proofErr w:type="gramEnd"/>
-    </w:p>
-    <w:p>
-      <w:pPr>
-        <w:pStyle w:val="Answer"/>
-        <w:rPr>
-          <w:lang w:val="en-CA"/>
-        </w:rPr>
-      </w:pPr>
-      <w:proofErr w:type="spellStart"/>
-      <w:r>
-        <w:rPr>
-          <w:lang w:val="en-CA"/>
-        </w:rPr>
-        <w:t>i</w:t>
-      </w:r>
-      <w:proofErr w:type="spellEnd"/>
-      <w:r>
-        <w:rPr>
-          <w:lang w:val="en-CA"/>
-        </w:rPr>
-        <w:t xml:space="preserve"> said ooh </w:t>
-      </w:r>
-      <w:proofErr w:type="spellStart"/>
-      <w:r>
-        <w:rPr>
-          <w:lang w:val="en-CA"/>
-        </w:rPr>
-        <w:t>i'm</w:t>
-      </w:r>
-      <w:proofErr w:type="spellEnd"/>
-      <w:r>
-        <w:rPr>
-          <w:lang w:val="en-CA"/>
-        </w:rPr>
-        <w:t xml:space="preserve"> blinded by the lights</w:t>
+        <w:t>i can't see clearly when you're gone</w:t>
+      </w:r>
+    </w:p>
+    <w:p>
+      <w:pPr>
+        <w:pStyle w:val="Answer"/>
+        <w:rPr>
+          <w:lang w:val="en-CA"/>
+        </w:rPr>
+      </w:pPr>
+      <w:r>
+        <w:rPr>
+          <w:lang w:val="en-CA"/>
+        </w:rPr>
+        <w:t>i said ooh i'm blinded by the lights</w:t>
       </w:r>
       <w:r>
         <w:rPr>
           <w:lang w:val="en-CA"/>
         </w:rPr>
         <w:br/>
-        <w:t xml:space="preserve">no </w:t>
-      </w:r>
-      <w:proofErr w:type="spellStart"/>
-      <w:r>
-        <w:rPr>
-          <w:lang w:val="en-CA"/>
-        </w:rPr>
-        <w:t>i</w:t>
-      </w:r>
-      <w:proofErr w:type="spellEnd"/>
-      <w:r>
-        <w:rPr>
-          <w:lang w:val="en-CA"/>
-        </w:rPr>
-        <w:t xml:space="preserve"> can't sleep until </w:t>
-      </w:r>
-      <w:proofErr w:type="spellStart"/>
-      <w:r>
-        <w:rPr>
-          <w:lang w:val="en-CA"/>
-        </w:rPr>
-        <w:t>i</w:t>
-      </w:r>
-      <w:proofErr w:type="spellEnd"/>
-      <w:r>
-        <w:rPr>
-          <w:lang w:val="en-CA"/>
-        </w:rPr>
-        <w:t xml:space="preserve"> feel your touch</w:t>
+        <w:t>no i can't sleep until i feel your touch</w:t>
       </w:r>
       <w:r>
         <w:rPr>
           <w:lang w:val="en-CA"/>
         </w:rPr>
         <w:br/>
-      </w:r>
-      <w:proofErr w:type="spellStart"/>
-      <w:r>
-        <w:rPr>
-          <w:lang w:val="en-CA"/>
-        </w:rPr>
-        <w:t>i</w:t>
-      </w:r>
-      <w:proofErr w:type="spellEnd"/>
-      <w:r>
-        <w:rPr>
-          <w:lang w:val="en-CA"/>
-        </w:rPr>
-        <w:t xml:space="preserve"> said ooh </w:t>
-      </w:r>
-      <w:proofErr w:type="spellStart"/>
-      <w:r>
-        <w:rPr>
-          <w:lang w:val="en-CA"/>
-        </w:rPr>
-        <w:t>i'm</w:t>
-      </w:r>
-      <w:proofErr w:type="spellEnd"/>
-      <w:r>
-        <w:rPr>
-          <w:lang w:val="en-CA"/>
-        </w:rPr>
-        <w:t xml:space="preserve"> drowning in the night</w:t>
+        <w:t>i said ooh i'm drowning in the night</w:t>
       </w:r>
       <w:r>
         <w:rPr>
           <w:lang w:val="en-CA"/>
         </w:rPr>
         <w:br/>
-        <w:t xml:space="preserve">oh when </w:t>
-      </w:r>
-      <w:proofErr w:type="spellStart"/>
-      <w:r>
-        <w:rPr>
-          <w:lang w:val="en-CA"/>
-        </w:rPr>
-        <w:t>i'm</w:t>
-      </w:r>
-      <w:proofErr w:type="spellEnd"/>
-      <w:r>
-        <w:rPr>
-          <w:lang w:val="en-CA"/>
-        </w:rPr>
-        <w:t xml:space="preserve"> like this you're the one </w:t>
-      </w:r>
-      <w:proofErr w:type="spellStart"/>
-      <w:r>
-        <w:rPr>
-          <w:lang w:val="en-CA"/>
-        </w:rPr>
-        <w:t>i</w:t>
-      </w:r>
-      <w:proofErr w:type="spellEnd"/>
-      <w:r>
-        <w:rPr>
-          <w:lang w:val="en-CA"/>
-        </w:rPr>
-        <w:t xml:space="preserve"> </w:t>
-      </w:r>
-      <w:proofErr w:type="gramStart"/>
-      <w:r>
-        <w:rPr>
-          <w:lang w:val="en-CA"/>
-        </w:rPr>
-        <w:t>trust</w:t>
-      </w:r>
-      <w:proofErr w:type="gramEnd"/>
+        <w:t>oh when i'm like this you're the one i trust</w:t>
+      </w:r>
       <w:r>
         <w:rPr>
           <w:lang w:val="en-CA"/>
         </w:rPr>
         <w:br/>
-        <w:t xml:space="preserve">(hey </w:t>
-      </w:r>
-      <w:proofErr w:type="spellStart"/>
-      <w:r>
-        <w:rPr>
-          <w:lang w:val="en-CA"/>
-        </w:rPr>
-        <w:t>hey</w:t>
-      </w:r>
-      <w:proofErr w:type="spellEnd"/>
-      <w:r>
-        <w:rPr>
-          <w:lang w:val="en-CA"/>
-        </w:rPr>
-        <w:t xml:space="preserve"> hey)</w:t>
-      </w:r>
-    </w:p>
-    <w:p>
-      <w:pPr>
-        <w:pStyle w:val="Answer"/>
-        <w:rPr>
-          <w:lang w:val="en-CA"/>
-        </w:rPr>
-      </w:pPr>
-      <w:proofErr w:type="spellStart"/>
-      <w:r>
-        <w:rPr>
-          <w:lang w:val="en-CA"/>
-        </w:rPr>
-        <w:t>i'm</w:t>
-      </w:r>
-      <w:proofErr w:type="spellEnd"/>
-      <w:r>
-        <w:rPr>
-          <w:lang w:val="en-CA"/>
-        </w:rPr>
-        <w:t xml:space="preserve"> running out of time</w:t>
+        <w:t>(hey hey hey)</w:t>
+      </w:r>
+    </w:p>
+    <w:p>
+      <w:pPr>
+        <w:pStyle w:val="Answer"/>
+        <w:rPr>
+          <w:lang w:val="en-CA"/>
+        </w:rPr>
+      </w:pPr>
+      <w:r>
+        <w:rPr>
+          <w:lang w:val="en-CA"/>
+        </w:rPr>
+        <w:t>i'm running out of time</w:t>
       </w:r>
       <w:r>
         <w:rPr>
           <w:lang w:val="en-CA"/>
         </w:rPr>
         <w:br/>
-      </w:r>
-      <w:proofErr w:type="spellStart"/>
-      <w:r>
-        <w:rPr>
-          <w:lang w:val="en-CA"/>
-        </w:rPr>
-        <w:t>'cause</w:t>
-      </w:r>
-      <w:proofErr w:type="spellEnd"/>
-      <w:r>
-        <w:rPr>
-          <w:lang w:val="en-CA"/>
-        </w:rPr>
-        <w:t xml:space="preserve"> </w:t>
-      </w:r>
-      <w:proofErr w:type="spellStart"/>
-      <w:r>
-        <w:rPr>
-          <w:lang w:val="en-CA"/>
-        </w:rPr>
-        <w:t>i</w:t>
-      </w:r>
-      <w:proofErr w:type="spellEnd"/>
-      <w:r>
-        <w:rPr>
-          <w:lang w:val="en-CA"/>
-        </w:rPr>
-        <w:t xml:space="preserve"> can see the sun light up the sky</w:t>
+        <w:t>'cause i can see the sun light up the sky</w:t>
       </w:r>
       <w:r>
         <w:rPr>
           <w:lang w:val="en-CA"/>
         </w:rPr>
         <w:br/>
-        <w:t xml:space="preserve">so </w:t>
-      </w:r>
-      <w:proofErr w:type="spellStart"/>
-      <w:r>
-        <w:rPr>
-          <w:lang w:val="en-CA"/>
-        </w:rPr>
-        <w:t>i</w:t>
-      </w:r>
-      <w:proofErr w:type="spellEnd"/>
-      <w:r>
-        <w:rPr>
-          <w:lang w:val="en-CA"/>
-        </w:rPr>
-        <w:t xml:space="preserve"> hit the road in overdrive baby </w:t>
-      </w:r>
-      <w:proofErr w:type="gramStart"/>
-      <w:r>
-        <w:rPr>
-          <w:lang w:val="en-CA"/>
-        </w:rPr>
-        <w:t>oh</w:t>
-      </w:r>
-      <w:proofErr w:type="gramEnd"/>
+        <w:t>so i hit the road in overdrive baby oh</w:t>
+      </w:r>
     </w:p>
     <w:p>
       <w:pPr>
@@ -661,218 +386,63 @@
           <w:lang w:val="en-CA"/>
         </w:rPr>
         <w:br/>
-      </w:r>
-      <w:proofErr w:type="spellStart"/>
-      <w:r>
-        <w:rPr>
-          <w:lang w:val="en-CA"/>
-        </w:rPr>
-        <w:t>i</w:t>
-      </w:r>
-      <w:proofErr w:type="spellEnd"/>
-      <w:r>
-        <w:rPr>
-          <w:lang w:val="en-CA"/>
-        </w:rPr>
-        <w:t xml:space="preserve"> can't see clearly when you're </w:t>
-      </w:r>
-      <w:proofErr w:type="gramStart"/>
-      <w:r>
-        <w:rPr>
-          <w:lang w:val="en-CA"/>
-        </w:rPr>
-        <w:t>gone</w:t>
-      </w:r>
-      <w:proofErr w:type="gramEnd"/>
-    </w:p>
-    <w:p>
-      <w:pPr>
-        <w:pStyle w:val="Answer"/>
-        <w:rPr>
-          <w:lang w:val="en-CA"/>
-        </w:rPr>
-      </w:pPr>
-      <w:proofErr w:type="spellStart"/>
-      <w:r>
-        <w:rPr>
-          <w:lang w:val="en-CA"/>
-        </w:rPr>
-        <w:t>i</w:t>
-      </w:r>
-      <w:proofErr w:type="spellEnd"/>
-      <w:r>
-        <w:rPr>
-          <w:lang w:val="en-CA"/>
-        </w:rPr>
-        <w:t xml:space="preserve"> said ooh </w:t>
-      </w:r>
-      <w:proofErr w:type="spellStart"/>
-      <w:r>
-        <w:rPr>
-          <w:lang w:val="en-CA"/>
-        </w:rPr>
-        <w:t>i'm</w:t>
-      </w:r>
-      <w:proofErr w:type="spellEnd"/>
-      <w:r>
-        <w:rPr>
-          <w:lang w:val="en-CA"/>
-        </w:rPr>
-        <w:t xml:space="preserve"> blinded by the lights</w:t>
+        <w:t>i can't see clearly when you're gone</w:t>
+      </w:r>
+    </w:p>
+    <w:p>
+      <w:pPr>
+        <w:pStyle w:val="Answer"/>
+        <w:rPr>
+          <w:lang w:val="en-CA"/>
+        </w:rPr>
+      </w:pPr>
+      <w:r>
+        <w:rPr>
+          <w:lang w:val="en-CA"/>
+        </w:rPr>
+        <w:t>i said ooh i'm blinded by the lights</w:t>
       </w:r>
       <w:r>
         <w:rPr>
           <w:lang w:val="en-CA"/>
         </w:rPr>
         <w:br/>
-        <w:t xml:space="preserve">no </w:t>
-      </w:r>
-      <w:proofErr w:type="spellStart"/>
-      <w:r>
-        <w:rPr>
-          <w:lang w:val="en-CA"/>
-        </w:rPr>
-        <w:t>i</w:t>
-      </w:r>
-      <w:proofErr w:type="spellEnd"/>
-      <w:r>
-        <w:rPr>
-          <w:lang w:val="en-CA"/>
-        </w:rPr>
-        <w:t xml:space="preserve"> can't sleep until </w:t>
-      </w:r>
-      <w:proofErr w:type="spellStart"/>
-      <w:r>
-        <w:rPr>
-          <w:lang w:val="en-CA"/>
-        </w:rPr>
-        <w:t>i</w:t>
-      </w:r>
-      <w:proofErr w:type="spellEnd"/>
-      <w:r>
-        <w:rPr>
-          <w:lang w:val="en-CA"/>
-        </w:rPr>
-        <w:t xml:space="preserve"> feel your touch</w:t>
+        <w:t>no i can't sleep until i feel your touch</w:t>
       </w:r>
       <w:r>
         <w:rPr>
           <w:lang w:val="en-CA"/>
         </w:rPr>
         <w:br/>
-      </w:r>
-      <w:proofErr w:type="spellStart"/>
-      <w:r>
-        <w:rPr>
-          <w:lang w:val="en-CA"/>
-        </w:rPr>
-        <w:t>i</w:t>
-      </w:r>
-      <w:proofErr w:type="spellEnd"/>
-      <w:r>
-        <w:rPr>
-          <w:lang w:val="en-CA"/>
-        </w:rPr>
-        <w:t xml:space="preserve"> said ooh </w:t>
-      </w:r>
-      <w:proofErr w:type="spellStart"/>
-      <w:r>
-        <w:rPr>
-          <w:lang w:val="en-CA"/>
-        </w:rPr>
-        <w:t>i'm</w:t>
-      </w:r>
-      <w:proofErr w:type="spellEnd"/>
-      <w:r>
-        <w:rPr>
-          <w:lang w:val="en-CA"/>
-        </w:rPr>
-        <w:t xml:space="preserve"> drowning in the night</w:t>
+        <w:t>i said ooh i'm drowning in the night</w:t>
       </w:r>
       <w:r>
         <w:rPr>
           <w:lang w:val="en-CA"/>
         </w:rPr>
         <w:br/>
-        <w:t xml:space="preserve">oh when </w:t>
-      </w:r>
-      <w:proofErr w:type="spellStart"/>
-      <w:r>
-        <w:rPr>
-          <w:lang w:val="en-CA"/>
-        </w:rPr>
-        <w:t>i'm</w:t>
-      </w:r>
-      <w:proofErr w:type="spellEnd"/>
-      <w:r>
-        <w:rPr>
-          <w:lang w:val="en-CA"/>
-        </w:rPr>
-        <w:t xml:space="preserve"> like this you're the one </w:t>
-      </w:r>
-      <w:proofErr w:type="spellStart"/>
-      <w:r>
-        <w:rPr>
-          <w:lang w:val="en-CA"/>
-        </w:rPr>
-        <w:t>i</w:t>
-      </w:r>
-      <w:proofErr w:type="spellEnd"/>
-      <w:r>
-        <w:rPr>
-          <w:lang w:val="en-CA"/>
-        </w:rPr>
-        <w:t xml:space="preserve"> </w:t>
-      </w:r>
-      <w:proofErr w:type="gramStart"/>
-      <w:r>
-        <w:rPr>
-          <w:lang w:val="en-CA"/>
-        </w:rPr>
-        <w:t>trust</w:t>
-      </w:r>
-      <w:proofErr w:type="gramEnd"/>
-    </w:p>
-    <w:p>
-      <w:pPr>
-        <w:pStyle w:val="Answer"/>
-        <w:rPr>
-          <w:lang w:val="en-CA"/>
-        </w:rPr>
-      </w:pPr>
-      <w:proofErr w:type="spellStart"/>
-      <w:r>
-        <w:rPr>
-          <w:lang w:val="en-CA"/>
-        </w:rPr>
-        <w:t>i'm</w:t>
-      </w:r>
-      <w:proofErr w:type="spellEnd"/>
-      <w:r>
-        <w:rPr>
-          <w:lang w:val="en-CA"/>
-        </w:rPr>
-        <w:t xml:space="preserve"> just walking by to let you know (by to let you know)</w:t>
+        <w:t>oh when i'm like this you're the one i trust</w:t>
+      </w:r>
+    </w:p>
+    <w:p>
+      <w:pPr>
+        <w:pStyle w:val="Answer"/>
+        <w:rPr>
+          <w:lang w:val="en-CA"/>
+        </w:rPr>
+      </w:pPr>
+      <w:r>
+        <w:rPr>
+          <w:lang w:val="en-CA"/>
+        </w:rPr>
+        <w:t>i'm just walking by to let you know (by to let you know)</w:t>
       </w:r>
       <w:r>
         <w:rPr>
           <w:lang w:val="en-CA"/>
         </w:rPr>
         <w:br/>
-      </w:r>
-      <w:proofErr w:type="spellStart"/>
-      <w:r>
-        <w:rPr>
-          <w:lang w:val="en-CA"/>
-        </w:rPr>
-        <w:t>i</w:t>
-      </w:r>
-      <w:proofErr w:type="spellEnd"/>
-      <w:r>
-        <w:rPr>
-          <w:lang w:val="en-CA"/>
-        </w:rPr>
-        <w:t xml:space="preserve"> can never say it on the phone (say it on the phone)</w:t>
+        <w:t>i can never say it on the phone (say it on the phone)</w:t>
       </w:r>
       <w:r>
         <w:rPr>
@@ -889,169 +459,47 @@
           <w:lang w:val="en-CA"/>
         </w:rPr>
       </w:pPr>
-      <w:proofErr w:type="spellStart"/>
-      <w:r>
-        <w:rPr>
-          <w:lang w:val="en-CA"/>
-        </w:rPr>
-        <w:t>i</w:t>
-      </w:r>
-      <w:proofErr w:type="spellEnd"/>
-      <w:r>
-        <w:rPr>
-          <w:lang w:val="en-CA"/>
-        </w:rPr>
-        <w:t xml:space="preserve"> said ooh </w:t>
-      </w:r>
-      <w:proofErr w:type="spellStart"/>
-      <w:r>
-        <w:rPr>
-          <w:lang w:val="en-CA"/>
-        </w:rPr>
-        <w:t>i'm</w:t>
-      </w:r>
-      <w:proofErr w:type="spellEnd"/>
-      <w:r>
-        <w:rPr>
-          <w:lang w:val="en-CA"/>
-        </w:rPr>
-        <w:t xml:space="preserve"> blinded by the lights</w:t>
+      <w:r>
+        <w:rPr>
+          <w:lang w:val="en-CA"/>
+        </w:rPr>
+        <w:t>i said ooh i'm blinded by the lights</w:t>
       </w:r>
       <w:r>
         <w:rPr>
           <w:lang w:val="en-CA"/>
         </w:rPr>
         <w:br/>
-        <w:t xml:space="preserve">no </w:t>
-      </w:r>
-      <w:proofErr w:type="spellStart"/>
-      <w:r>
-        <w:rPr>
-          <w:lang w:val="en-CA"/>
-        </w:rPr>
-        <w:t>i</w:t>
-      </w:r>
-      <w:proofErr w:type="spellEnd"/>
-      <w:r>
-        <w:rPr>
-          <w:lang w:val="en-CA"/>
-        </w:rPr>
-        <w:t xml:space="preserve"> can't sleep until </w:t>
-      </w:r>
-      <w:proofErr w:type="spellStart"/>
-      <w:r>
-        <w:rPr>
-          <w:lang w:val="en-CA"/>
-        </w:rPr>
-        <w:t>i</w:t>
-      </w:r>
-      <w:proofErr w:type="spellEnd"/>
-      <w:r>
-        <w:rPr>
-          <w:lang w:val="en-CA"/>
-        </w:rPr>
-        <w:t xml:space="preserve"> feel your touch</w:t>
+        <w:t>no i can't sleep until i feel your touch</w:t>
       </w:r>
       <w:r>
         <w:rPr>
           <w:lang w:val="en-CA"/>
         </w:rPr>
         <w:br/>
-        <w:t xml:space="preserve">(hey </w:t>
-      </w:r>
-      <w:proofErr w:type="spellStart"/>
-      <w:r>
-        <w:rPr>
-          <w:lang w:val="en-CA"/>
-        </w:rPr>
-        <w:t>hey</w:t>
-      </w:r>
-      <w:proofErr w:type="spellEnd"/>
-      <w:r>
-        <w:rPr>
-          <w:lang w:val="en-CA"/>
-        </w:rPr>
-        <w:t xml:space="preserve"> hey)</w:t>
-      </w:r>
-    </w:p>
-    <w:p>
-      <w:pPr>
-        <w:pStyle w:val="Answer"/>
-        <w:rPr>
-          <w:lang w:val="en-CA"/>
-        </w:rPr>
-      </w:pPr>
-      <w:proofErr w:type="spellStart"/>
-      <w:r>
-        <w:rPr>
-          <w:lang w:val="en-CA"/>
-        </w:rPr>
-        <w:t>i</w:t>
-      </w:r>
-      <w:proofErr w:type="spellEnd"/>
-      <w:r>
-        <w:rPr>
-          <w:lang w:val="en-CA"/>
-        </w:rPr>
-        <w:t xml:space="preserve"> said ooh </w:t>
-      </w:r>
-      <w:proofErr w:type="spellStart"/>
-      <w:r>
-        <w:rPr>
-          <w:lang w:val="en-CA"/>
-        </w:rPr>
-        <w:t>i'm</w:t>
-      </w:r>
-      <w:proofErr w:type="spellEnd"/>
-      <w:r>
-        <w:rPr>
-          <w:lang w:val="en-CA"/>
-        </w:rPr>
-        <w:t xml:space="preserve"> blinded by the lights</w:t>
+        <w:t>(hey hey hey)</w:t>
+      </w:r>
+    </w:p>
+    <w:p>
+      <w:pPr>
+        <w:pStyle w:val="Answer"/>
+        <w:rPr>
+          <w:lang w:val="en-CA"/>
+        </w:rPr>
+      </w:pPr>
+      <w:r>
+        <w:rPr>
+          <w:lang w:val="en-CA"/>
+        </w:rPr>
+        <w:t>i said ooh i'm blinded by the lights</w:t>
       </w:r>
       <w:r>
         <w:rPr>
           <w:lang w:val="en-CA"/>
         </w:rPr>
         <w:br/>
-        <w:t xml:space="preserve">no </w:t>
-      </w:r>
-      <w:proofErr w:type="spellStart"/>
-      <w:r>
-        <w:rPr>
-          <w:lang w:val="en-CA"/>
-        </w:rPr>
-        <w:t>i</w:t>
-      </w:r>
-      <w:proofErr w:type="spellEnd"/>
-      <w:r>
-        <w:rPr>
-          <w:lang w:val="en-CA"/>
-        </w:rPr>
-        <w:t xml:space="preserve"> can't sleep until </w:t>
-      </w:r>
-      <w:proofErr w:type="spellStart"/>
-      <w:r>
-        <w:rPr>
-          <w:lang w:val="en-CA"/>
-        </w:rPr>
-        <w:t>i</w:t>
-      </w:r>
-      <w:proofErr w:type="spellEnd"/>
-      <w:r>
-        <w:rPr>
-          <w:lang w:val="en-CA"/>
-        </w:rPr>
-        <w:t xml:space="preserve"> feel your </w:t>
-      </w:r>
-      <w:proofErr w:type="gramStart"/>
-      <w:r>
-        <w:rPr>
-          <w:lang w:val="en-CA"/>
-        </w:rPr>
-        <w:t>touch</w:t>
-      </w:r>
-      <w:proofErr w:type="gramEnd"/>
+        <w:t>no i can't sleep until i feel your touch</w:t>
+      </w:r>
       <w:r>
         <w:rPr>
           <w:rFonts w:eastAsiaTheme="minorHAnsi" w:cstheme="minorBidi"/>
@@ -1090,6 +538,9 @@
         <w:pStyle w:val="Answer"/>
       </w:pPr>
       <w:r>
+        <w:rPr>
+          <w:noProof/>
+        </w:rPr>
         <w:drawing>
           <wp:inline distT="0" distB="0" distL="0" distR="0" wp14:anchorId="02FFB865" wp14:editId="2751B9B5">
             <wp:extent cx="5842000" cy="7429500"/>
@@ -1158,55 +609,25 @@
           <w:lang w:val="en-CA"/>
         </w:rPr>
       </w:pPr>
-      <w:proofErr w:type="spellStart"/>
-      <w:r>
-        <w:rPr>
-          <w:lang w:val="en-CA"/>
-        </w:rPr>
-        <w:t>'</w:t>
-      </w:r>
-      <w:proofErr w:type="gramStart"/>
-      <w:r>
-        <w:rPr>
-          <w:lang w:val="en-CA"/>
-        </w:rPr>
-        <w:t>cause</w:t>
-      </w:r>
-      <w:proofErr w:type="spellEnd"/>
-      <w:proofErr w:type="gramEnd"/>
-      <w:r>
-        <w:rPr>
-          <w:lang w:val="en-CA"/>
-        </w:rPr>
-        <w:t xml:space="preserve"> </w:t>
-      </w:r>
-    </w:p>
-    <w:p>
-      <w:pPr>
-        <w:pStyle w:val="Answer"/>
-        <w:rPr>
-          <w:lang w:val="en-CA"/>
-        </w:rPr>
-      </w:pPr>
-      <w:r>
-        <w:rPr>
-          <w:lang w:val="en-CA"/>
-        </w:rPr>
-        <w:t>(</w:t>
-      </w:r>
-      <w:proofErr w:type="gramStart"/>
-      <w:r>
-        <w:rPr>
-          <w:lang w:val="en-CA"/>
-        </w:rPr>
-        <w:t>by</w:t>
-      </w:r>
-      <w:proofErr w:type="gramEnd"/>
-      <w:r>
-        <w:rPr>
-          <w:lang w:val="en-CA"/>
-        </w:rPr>
-        <w:t xml:space="preserve"> </w:t>
+      <w:r>
+        <w:rPr>
+          <w:lang w:val="en-CA"/>
+        </w:rPr>
+        <w:t xml:space="preserve">'cause </w:t>
+      </w:r>
+    </w:p>
+    <w:p>
+      <w:pPr>
+        <w:pStyle w:val="Answer"/>
+        <w:rPr>
+          <w:lang w:val="en-CA"/>
+        </w:rPr>
+      </w:pPr>
+      <w:r>
+        <w:rPr>
+          <w:lang w:val="en-CA"/>
+        </w:rPr>
+        <w:t xml:space="preserve">(by </w:t>
       </w:r>
     </w:p>
     <w:p>
@@ -1318,21 +739,7 @@
         <w:rPr>
           <w:lang w:val="en-CA"/>
         </w:rPr>
-        <w:t>(</w:t>
-      </w:r>
-      <w:proofErr w:type="gramStart"/>
-      <w:r>
-        <w:rPr>
-          <w:lang w:val="en-CA"/>
-        </w:rPr>
-        <w:t>say</w:t>
-      </w:r>
-      <w:proofErr w:type="gramEnd"/>
-      <w:r>
-        <w:rPr>
-          <w:lang w:val="en-CA"/>
-        </w:rPr>
-        <w:t xml:space="preserve"> </w:t>
+        <w:t xml:space="preserve">(say </w:t>
       </w:r>
     </w:p>
     <w:p>
@@ -2183,504 +1590,320 @@
           <w:lang w:val="en-CA"/>
         </w:rPr>
       </w:pPr>
-      <w:proofErr w:type="gramStart"/>
-      <w:r>
-        <w:rPr>
-          <w:lang w:val="en-CA"/>
-        </w:rPr>
-        <w:t>how</w:t>
-      </w:r>
-      <w:proofErr w:type="gramEnd"/>
-      <w:r>
-        <w:rPr>
-          <w:lang w:val="en-CA"/>
-        </w:rPr>
-        <w:t xml:space="preserve"> </w:t>
-      </w:r>
-    </w:p>
-    <w:p>
-      <w:pPr>
-        <w:pStyle w:val="Answer"/>
-        <w:rPr>
-          <w:lang w:val="en-CA"/>
-        </w:rPr>
-      </w:pPr>
-      <w:proofErr w:type="spellStart"/>
-      <w:r>
-        <w:rPr>
-          <w:lang w:val="en-CA"/>
-        </w:rPr>
-        <w:t>i</w:t>
-      </w:r>
-      <w:proofErr w:type="spellEnd"/>
-      <w:r>
-        <w:rPr>
-          <w:lang w:val="en-CA"/>
-        </w:rPr>
-        <w:t xml:space="preserve"> </w:t>
-      </w:r>
-    </w:p>
-    <w:p>
-      <w:pPr>
-        <w:pStyle w:val="Answer"/>
-        <w:rPr>
-          <w:lang w:val="en-CA"/>
-        </w:rPr>
-      </w:pPr>
-      <w:proofErr w:type="spellStart"/>
-      <w:r>
-        <w:rPr>
-          <w:lang w:val="en-CA"/>
-        </w:rPr>
-        <w:t>i</w:t>
-      </w:r>
-      <w:proofErr w:type="spellEnd"/>
-      <w:r>
-        <w:rPr>
-          <w:lang w:val="en-CA"/>
-        </w:rPr>
-        <w:t xml:space="preserve"> </w:t>
-      </w:r>
-    </w:p>
-    <w:p>
-      <w:pPr>
-        <w:pStyle w:val="Answer"/>
-        <w:rPr>
-          <w:lang w:val="en-CA"/>
-        </w:rPr>
-      </w:pPr>
-      <w:proofErr w:type="spellStart"/>
-      <w:r>
-        <w:rPr>
-          <w:lang w:val="en-CA"/>
-        </w:rPr>
-        <w:t>i</w:t>
-      </w:r>
-      <w:proofErr w:type="spellEnd"/>
-      <w:r>
-        <w:rPr>
-          <w:lang w:val="en-CA"/>
-        </w:rPr>
-        <w:t xml:space="preserve"> </w:t>
-      </w:r>
-    </w:p>
-    <w:p>
-      <w:pPr>
-        <w:pStyle w:val="Answer"/>
-        <w:rPr>
-          <w:lang w:val="en-CA"/>
-        </w:rPr>
-      </w:pPr>
-      <w:proofErr w:type="spellStart"/>
-      <w:r>
-        <w:rPr>
-          <w:lang w:val="en-CA"/>
-        </w:rPr>
-        <w:t>i</w:t>
-      </w:r>
-      <w:proofErr w:type="spellEnd"/>
-      <w:r>
-        <w:rPr>
-          <w:lang w:val="en-CA"/>
-        </w:rPr>
-        <w:t xml:space="preserve"> </w:t>
-      </w:r>
-    </w:p>
-    <w:p>
-      <w:pPr>
-        <w:pStyle w:val="Answer"/>
-        <w:rPr>
-          <w:lang w:val="en-CA"/>
-        </w:rPr>
-      </w:pPr>
-      <w:proofErr w:type="spellStart"/>
-      <w:r>
-        <w:rPr>
-          <w:lang w:val="en-CA"/>
-        </w:rPr>
-        <w:t>i</w:t>
-      </w:r>
-      <w:proofErr w:type="spellEnd"/>
-      <w:r>
-        <w:rPr>
-          <w:lang w:val="en-CA"/>
-        </w:rPr>
-        <w:t xml:space="preserve"> </w:t>
-      </w:r>
-    </w:p>
-    <w:p>
-      <w:pPr>
-        <w:pStyle w:val="Answer"/>
-        <w:rPr>
-          <w:lang w:val="en-CA"/>
-        </w:rPr>
-      </w:pPr>
-      <w:proofErr w:type="spellStart"/>
+      <w:r>
+        <w:rPr>
+          <w:lang w:val="en-CA"/>
+        </w:rPr>
+        <w:t xml:space="preserve">how </w:t>
+      </w:r>
+    </w:p>
+    <w:p>
+      <w:pPr>
+        <w:pStyle w:val="Answer"/>
+        <w:rPr>
+          <w:lang w:val="en-CA"/>
+        </w:rPr>
+      </w:pPr>
+      <w:r>
+        <w:rPr>
+          <w:lang w:val="en-CA"/>
+        </w:rPr>
+        <w:t xml:space="preserve">i </w:t>
+      </w:r>
+    </w:p>
+    <w:p>
+      <w:pPr>
+        <w:pStyle w:val="Answer"/>
+        <w:rPr>
+          <w:lang w:val="en-CA"/>
+        </w:rPr>
+      </w:pPr>
+      <w:r>
+        <w:rPr>
+          <w:lang w:val="en-CA"/>
+        </w:rPr>
+        <w:t xml:space="preserve">i </w:t>
+      </w:r>
+    </w:p>
+    <w:p>
+      <w:pPr>
+        <w:pStyle w:val="Answer"/>
+        <w:rPr>
+          <w:lang w:val="en-CA"/>
+        </w:rPr>
+      </w:pPr>
+      <w:r>
+        <w:rPr>
+          <w:lang w:val="en-CA"/>
+        </w:rPr>
+        <w:t xml:space="preserve">i </w:t>
+      </w:r>
+    </w:p>
+    <w:p>
+      <w:pPr>
+        <w:pStyle w:val="Answer"/>
+        <w:rPr>
+          <w:lang w:val="en-CA"/>
+        </w:rPr>
+      </w:pPr>
+      <w:r>
+        <w:rPr>
+          <w:lang w:val="en-CA"/>
+        </w:rPr>
+        <w:t xml:space="preserve">i </w:t>
+      </w:r>
+    </w:p>
+    <w:p>
+      <w:pPr>
+        <w:pStyle w:val="Answer"/>
+        <w:rPr>
+          <w:lang w:val="en-CA"/>
+        </w:rPr>
+      </w:pPr>
+      <w:r>
+        <w:rPr>
+          <w:lang w:val="en-CA"/>
+        </w:rPr>
+        <w:t xml:space="preserve">i </w:t>
+      </w:r>
+    </w:p>
+    <w:p>
+      <w:pPr>
+        <w:pStyle w:val="Answer"/>
+        <w:rPr>
+          <w:lang w:val="en-CA"/>
+        </w:rPr>
+      </w:pPr>
       <w:r>
         <w:rPr>
           <w:lang w:val="en-CA"/>
         </w:rPr>
         <w:lastRenderedPageBreak/>
-        <w:t>i</w:t>
-      </w:r>
-      <w:proofErr w:type="spellEnd"/>
-      <w:r>
-        <w:rPr>
-          <w:lang w:val="en-CA"/>
-        </w:rPr>
-        <w:t xml:space="preserve"> </w:t>
-      </w:r>
-    </w:p>
-    <w:p>
-      <w:pPr>
-        <w:pStyle w:val="Answer"/>
-        <w:rPr>
-          <w:lang w:val="en-CA"/>
-        </w:rPr>
-      </w:pPr>
-      <w:proofErr w:type="spellStart"/>
-      <w:r>
-        <w:rPr>
-          <w:lang w:val="en-CA"/>
-        </w:rPr>
-        <w:t>i</w:t>
-      </w:r>
-      <w:proofErr w:type="spellEnd"/>
-      <w:r>
-        <w:rPr>
-          <w:lang w:val="en-CA"/>
-        </w:rPr>
-        <w:t xml:space="preserve"> </w:t>
-      </w:r>
-    </w:p>
-    <w:p>
-      <w:pPr>
-        <w:pStyle w:val="Answer"/>
-        <w:rPr>
-          <w:lang w:val="en-CA"/>
-        </w:rPr>
-      </w:pPr>
-      <w:proofErr w:type="spellStart"/>
-      <w:r>
-        <w:rPr>
-          <w:lang w:val="en-CA"/>
-        </w:rPr>
-        <w:t>i</w:t>
-      </w:r>
-      <w:proofErr w:type="spellEnd"/>
-      <w:r>
-        <w:rPr>
-          <w:lang w:val="en-CA"/>
-        </w:rPr>
-        <w:t xml:space="preserve"> </w:t>
-      </w:r>
-    </w:p>
-    <w:p>
-      <w:pPr>
-        <w:pStyle w:val="Answer"/>
-        <w:rPr>
-          <w:lang w:val="en-CA"/>
-        </w:rPr>
-      </w:pPr>
-      <w:proofErr w:type="spellStart"/>
-      <w:r>
-        <w:rPr>
-          <w:lang w:val="en-CA"/>
-        </w:rPr>
-        <w:t>i</w:t>
-      </w:r>
-      <w:proofErr w:type="spellEnd"/>
-      <w:r>
-        <w:rPr>
-          <w:lang w:val="en-CA"/>
-        </w:rPr>
-        <w:t xml:space="preserve"> </w:t>
-      </w:r>
-    </w:p>
-    <w:p>
-      <w:pPr>
-        <w:pStyle w:val="Answer"/>
-        <w:rPr>
-          <w:lang w:val="en-CA"/>
-        </w:rPr>
-      </w:pPr>
-      <w:proofErr w:type="spellStart"/>
-      <w:r>
-        <w:rPr>
-          <w:lang w:val="en-CA"/>
-        </w:rPr>
-        <w:t>i</w:t>
-      </w:r>
-      <w:proofErr w:type="spellEnd"/>
-      <w:r>
-        <w:rPr>
-          <w:lang w:val="en-CA"/>
-        </w:rPr>
-        <w:t xml:space="preserve"> </w:t>
-      </w:r>
-    </w:p>
-    <w:p>
-      <w:pPr>
-        <w:pStyle w:val="Answer"/>
-        <w:rPr>
-          <w:lang w:val="en-CA"/>
-        </w:rPr>
-      </w:pPr>
-      <w:proofErr w:type="spellStart"/>
-      <w:r>
-        <w:rPr>
-          <w:lang w:val="en-CA"/>
-        </w:rPr>
-        <w:t>i</w:t>
-      </w:r>
-      <w:proofErr w:type="spellEnd"/>
-      <w:r>
-        <w:rPr>
-          <w:lang w:val="en-CA"/>
-        </w:rPr>
-        <w:t xml:space="preserve"> </w:t>
-      </w:r>
-    </w:p>
-    <w:p>
-      <w:pPr>
-        <w:pStyle w:val="Answer"/>
-        <w:rPr>
-          <w:lang w:val="en-CA"/>
-        </w:rPr>
-      </w:pPr>
-      <w:proofErr w:type="spellStart"/>
-      <w:r>
-        <w:rPr>
-          <w:lang w:val="en-CA"/>
-        </w:rPr>
-        <w:t>i</w:t>
-      </w:r>
-      <w:proofErr w:type="spellEnd"/>
-      <w:r>
-        <w:rPr>
-          <w:lang w:val="en-CA"/>
-        </w:rPr>
-        <w:t xml:space="preserve"> </w:t>
-      </w:r>
-    </w:p>
-    <w:p>
-      <w:pPr>
-        <w:pStyle w:val="Answer"/>
-        <w:rPr>
-          <w:lang w:val="en-CA"/>
-        </w:rPr>
-      </w:pPr>
-      <w:proofErr w:type="spellStart"/>
-      <w:r>
-        <w:rPr>
-          <w:lang w:val="en-CA"/>
-        </w:rPr>
-        <w:t>i</w:t>
-      </w:r>
-      <w:proofErr w:type="spellEnd"/>
-      <w:r>
-        <w:rPr>
-          <w:lang w:val="en-CA"/>
-        </w:rPr>
-        <w:t xml:space="preserve"> </w:t>
-      </w:r>
-    </w:p>
-    <w:p>
-      <w:pPr>
-        <w:pStyle w:val="Answer"/>
-        <w:rPr>
-          <w:lang w:val="en-CA"/>
-        </w:rPr>
-      </w:pPr>
-      <w:proofErr w:type="spellStart"/>
-      <w:r>
-        <w:rPr>
-          <w:lang w:val="en-CA"/>
-        </w:rPr>
-        <w:t>i</w:t>
-      </w:r>
-      <w:proofErr w:type="spellEnd"/>
-      <w:r>
-        <w:rPr>
-          <w:lang w:val="en-CA"/>
-        </w:rPr>
-        <w:t xml:space="preserve"> </w:t>
-      </w:r>
-    </w:p>
-    <w:p>
-      <w:pPr>
-        <w:pStyle w:val="Answer"/>
-        <w:rPr>
-          <w:lang w:val="en-CA"/>
-        </w:rPr>
-      </w:pPr>
-      <w:proofErr w:type="spellStart"/>
-      <w:r>
-        <w:rPr>
-          <w:lang w:val="en-CA"/>
-        </w:rPr>
-        <w:t>i</w:t>
-      </w:r>
-      <w:proofErr w:type="spellEnd"/>
-      <w:r>
-        <w:rPr>
-          <w:lang w:val="en-CA"/>
-        </w:rPr>
-        <w:t xml:space="preserve"> </w:t>
-      </w:r>
-    </w:p>
-    <w:p>
-      <w:pPr>
-        <w:pStyle w:val="Answer"/>
-        <w:rPr>
-          <w:lang w:val="en-CA"/>
-        </w:rPr>
-      </w:pPr>
-      <w:proofErr w:type="spellStart"/>
-      <w:r>
-        <w:rPr>
-          <w:lang w:val="en-CA"/>
-        </w:rPr>
-        <w:t>i</w:t>
-      </w:r>
-      <w:proofErr w:type="spellEnd"/>
-      <w:r>
-        <w:rPr>
-          <w:lang w:val="en-CA"/>
-        </w:rPr>
-        <w:t xml:space="preserve"> </w:t>
-      </w:r>
-    </w:p>
-    <w:p>
-      <w:pPr>
-        <w:pStyle w:val="Answer"/>
-        <w:rPr>
-          <w:lang w:val="en-CA"/>
-        </w:rPr>
-      </w:pPr>
-      <w:proofErr w:type="spellStart"/>
-      <w:r>
-        <w:rPr>
-          <w:lang w:val="en-CA"/>
-        </w:rPr>
-        <w:t>i</w:t>
-      </w:r>
-      <w:proofErr w:type="spellEnd"/>
-      <w:r>
-        <w:rPr>
-          <w:lang w:val="en-CA"/>
-        </w:rPr>
-        <w:t xml:space="preserve"> </w:t>
-      </w:r>
-    </w:p>
-    <w:p>
-      <w:pPr>
-        <w:pStyle w:val="Answer"/>
-        <w:rPr>
-          <w:lang w:val="en-CA"/>
-        </w:rPr>
-      </w:pPr>
-      <w:proofErr w:type="spellStart"/>
-      <w:r>
-        <w:rPr>
-          <w:lang w:val="en-CA"/>
-        </w:rPr>
-        <w:t>i</w:t>
-      </w:r>
-      <w:proofErr w:type="spellEnd"/>
-      <w:r>
-        <w:rPr>
-          <w:lang w:val="en-CA"/>
-        </w:rPr>
-        <w:t xml:space="preserve"> </w:t>
-      </w:r>
-    </w:p>
-    <w:p>
-      <w:pPr>
-        <w:pStyle w:val="Answer"/>
-        <w:rPr>
-          <w:lang w:val="en-CA"/>
-        </w:rPr>
-      </w:pPr>
-      <w:proofErr w:type="spellStart"/>
-      <w:r>
-        <w:rPr>
-          <w:lang w:val="en-CA"/>
-        </w:rPr>
-        <w:t>i</w:t>
-      </w:r>
-      <w:proofErr w:type="spellEnd"/>
-      <w:r>
-        <w:rPr>
-          <w:lang w:val="en-CA"/>
-        </w:rPr>
-        <w:t xml:space="preserve"> </w:t>
-      </w:r>
-    </w:p>
-    <w:p>
-      <w:pPr>
-        <w:pStyle w:val="Answer"/>
-        <w:rPr>
-          <w:lang w:val="en-CA"/>
-        </w:rPr>
-      </w:pPr>
-      <w:proofErr w:type="spellStart"/>
-      <w:r>
-        <w:rPr>
-          <w:lang w:val="en-CA"/>
-        </w:rPr>
-        <w:t>i</w:t>
-      </w:r>
-      <w:proofErr w:type="spellEnd"/>
-      <w:r>
-        <w:rPr>
-          <w:lang w:val="en-CA"/>
-        </w:rPr>
-        <w:t xml:space="preserve"> </w:t>
-      </w:r>
-    </w:p>
-    <w:p>
-      <w:pPr>
-        <w:pStyle w:val="Answer"/>
-        <w:rPr>
-          <w:lang w:val="en-CA"/>
-        </w:rPr>
-      </w:pPr>
-      <w:proofErr w:type="spellStart"/>
-      <w:r>
-        <w:rPr>
-          <w:lang w:val="en-CA"/>
-        </w:rPr>
-        <w:t>i</w:t>
-      </w:r>
-      <w:proofErr w:type="spellEnd"/>
-      <w:r>
-        <w:rPr>
-          <w:lang w:val="en-CA"/>
-        </w:rPr>
-        <w:t xml:space="preserve"> </w:t>
-      </w:r>
-    </w:p>
-    <w:p>
-      <w:pPr>
-        <w:pStyle w:val="Answer"/>
-        <w:rPr>
-          <w:lang w:val="en-CA"/>
-        </w:rPr>
-      </w:pPr>
-      <w:proofErr w:type="spellStart"/>
-      <w:r>
-        <w:rPr>
-          <w:lang w:val="en-CA"/>
-        </w:rPr>
-        <w:t>i</w:t>
-      </w:r>
-      <w:proofErr w:type="spellEnd"/>
-      <w:r>
-        <w:rPr>
-          <w:lang w:val="en-CA"/>
-        </w:rPr>
-        <w:t xml:space="preserve"> </w:t>
+        <w:t xml:space="preserve">i </w:t>
+      </w:r>
+    </w:p>
+    <w:p>
+      <w:pPr>
+        <w:pStyle w:val="Answer"/>
+        <w:rPr>
+          <w:lang w:val="en-CA"/>
+        </w:rPr>
+      </w:pPr>
+      <w:r>
+        <w:rPr>
+          <w:lang w:val="en-CA"/>
+        </w:rPr>
+        <w:t xml:space="preserve">i </w:t>
+      </w:r>
+    </w:p>
+    <w:p>
+      <w:pPr>
+        <w:pStyle w:val="Answer"/>
+        <w:rPr>
+          <w:lang w:val="en-CA"/>
+        </w:rPr>
+      </w:pPr>
+      <w:r>
+        <w:rPr>
+          <w:lang w:val="en-CA"/>
+        </w:rPr>
+        <w:t xml:space="preserve">i </w:t>
+      </w:r>
+    </w:p>
+    <w:p>
+      <w:pPr>
+        <w:pStyle w:val="Answer"/>
+        <w:rPr>
+          <w:lang w:val="en-CA"/>
+        </w:rPr>
+      </w:pPr>
+      <w:r>
+        <w:rPr>
+          <w:lang w:val="en-CA"/>
+        </w:rPr>
+        <w:t xml:space="preserve">i </w:t>
+      </w:r>
+    </w:p>
+    <w:p>
+      <w:pPr>
+        <w:pStyle w:val="Answer"/>
+        <w:rPr>
+          <w:lang w:val="en-CA"/>
+        </w:rPr>
+      </w:pPr>
+      <w:r>
+        <w:rPr>
+          <w:lang w:val="en-CA"/>
+        </w:rPr>
+        <w:t xml:space="preserve">i </w:t>
+      </w:r>
+    </w:p>
+    <w:p>
+      <w:pPr>
+        <w:pStyle w:val="Answer"/>
+        <w:rPr>
+          <w:lang w:val="en-CA"/>
+        </w:rPr>
+      </w:pPr>
+      <w:r>
+        <w:rPr>
+          <w:lang w:val="en-CA"/>
+        </w:rPr>
+        <w:t xml:space="preserve">i </w:t>
+      </w:r>
+    </w:p>
+    <w:p>
+      <w:pPr>
+        <w:pStyle w:val="Answer"/>
+        <w:rPr>
+          <w:lang w:val="en-CA"/>
+        </w:rPr>
+      </w:pPr>
+      <w:r>
+        <w:rPr>
+          <w:lang w:val="en-CA"/>
+        </w:rPr>
+        <w:t xml:space="preserve">i </w:t>
+      </w:r>
+    </w:p>
+    <w:p>
+      <w:pPr>
+        <w:pStyle w:val="Answer"/>
+        <w:rPr>
+          <w:lang w:val="en-CA"/>
+        </w:rPr>
+      </w:pPr>
+      <w:r>
+        <w:rPr>
+          <w:lang w:val="en-CA"/>
+        </w:rPr>
+        <w:t xml:space="preserve">i </w:t>
+      </w:r>
+    </w:p>
+    <w:p>
+      <w:pPr>
+        <w:pStyle w:val="Answer"/>
+        <w:rPr>
+          <w:lang w:val="en-CA"/>
+        </w:rPr>
+      </w:pPr>
+      <w:r>
+        <w:rPr>
+          <w:lang w:val="en-CA"/>
+        </w:rPr>
+        <w:t xml:space="preserve">i </w:t>
+      </w:r>
+    </w:p>
+    <w:p>
+      <w:pPr>
+        <w:pStyle w:val="Answer"/>
+        <w:rPr>
+          <w:lang w:val="en-CA"/>
+        </w:rPr>
+      </w:pPr>
+      <w:r>
+        <w:rPr>
+          <w:lang w:val="en-CA"/>
+        </w:rPr>
+        <w:t xml:space="preserve">i </w:t>
+      </w:r>
+    </w:p>
+    <w:p>
+      <w:pPr>
+        <w:pStyle w:val="Answer"/>
+        <w:rPr>
+          <w:lang w:val="en-CA"/>
+        </w:rPr>
+      </w:pPr>
+      <w:r>
+        <w:rPr>
+          <w:lang w:val="en-CA"/>
+        </w:rPr>
+        <w:t xml:space="preserve">i </w:t>
+      </w:r>
+    </w:p>
+    <w:p>
+      <w:pPr>
+        <w:pStyle w:val="Answer"/>
+        <w:rPr>
+          <w:lang w:val="en-CA"/>
+        </w:rPr>
+      </w:pPr>
+      <w:r>
+        <w:rPr>
+          <w:lang w:val="en-CA"/>
+        </w:rPr>
+        <w:t xml:space="preserve">i </w:t>
+      </w:r>
+    </w:p>
+    <w:p>
+      <w:pPr>
+        <w:pStyle w:val="Answer"/>
+        <w:rPr>
+          <w:lang w:val="en-CA"/>
+        </w:rPr>
+      </w:pPr>
+      <w:r>
+        <w:rPr>
+          <w:lang w:val="en-CA"/>
+        </w:rPr>
+        <w:t xml:space="preserve">i </w:t>
+      </w:r>
+    </w:p>
+    <w:p>
+      <w:pPr>
+        <w:pStyle w:val="Answer"/>
+        <w:rPr>
+          <w:lang w:val="en-CA"/>
+        </w:rPr>
+      </w:pPr>
+      <w:r>
+        <w:rPr>
+          <w:lang w:val="en-CA"/>
+        </w:rPr>
+        <w:t xml:space="preserve">i </w:t>
+      </w:r>
+    </w:p>
+    <w:p>
+      <w:pPr>
+        <w:pStyle w:val="Answer"/>
+        <w:rPr>
+          <w:lang w:val="en-CA"/>
+        </w:rPr>
+      </w:pPr>
+      <w:r>
+        <w:rPr>
+          <w:lang w:val="en-CA"/>
+        </w:rPr>
+        <w:t xml:space="preserve">i </w:t>
+      </w:r>
+    </w:p>
+    <w:p>
+      <w:pPr>
+        <w:pStyle w:val="Answer"/>
+        <w:rPr>
+          <w:lang w:val="en-CA"/>
+        </w:rPr>
+      </w:pPr>
+      <w:r>
+        <w:rPr>
+          <w:lang w:val="en-CA"/>
+        </w:rPr>
+        <w:t xml:space="preserve">i </w:t>
+      </w:r>
+    </w:p>
+    <w:p>
+      <w:pPr>
+        <w:pStyle w:val="Answer"/>
+        <w:rPr>
+          <w:lang w:val="en-CA"/>
+        </w:rPr>
+      </w:pPr>
+      <w:r>
+        <w:rPr>
+          <w:lang w:val="en-CA"/>
+        </w:rPr>
+        <w:t xml:space="preserve">i </w:t>
       </w:r>
     </w:p>
     <w:p>
@@ -2844,41 +2067,25 @@
           <w:lang w:val="en-CA"/>
         </w:rPr>
       </w:pPr>
-      <w:proofErr w:type="spellStart"/>
-      <w:r>
-        <w:rPr>
-          <w:lang w:val="en-CA"/>
-        </w:rPr>
-        <w:t>i've</w:t>
-      </w:r>
-      <w:proofErr w:type="spellEnd"/>
-      <w:r>
-        <w:rPr>
-          <w:lang w:val="en-CA"/>
-        </w:rPr>
-        <w:t xml:space="preserve"> </w:t>
-      </w:r>
-    </w:p>
-    <w:p>
-      <w:pPr>
-        <w:pStyle w:val="Answer"/>
-        <w:rPr>
-          <w:lang w:val="en-CA"/>
-        </w:rPr>
-      </w:pPr>
-      <w:proofErr w:type="spellStart"/>
-      <w:r>
-        <w:rPr>
-          <w:lang w:val="en-CA"/>
-        </w:rPr>
-        <w:t>i've</w:t>
-      </w:r>
-      <w:proofErr w:type="spellEnd"/>
-      <w:r>
-        <w:rPr>
-          <w:lang w:val="en-CA"/>
-        </w:rPr>
-        <w:t xml:space="preserve"> </w:t>
+      <w:r>
+        <w:rPr>
+          <w:lang w:val="en-CA"/>
+        </w:rPr>
+        <w:t xml:space="preserve">i've </w:t>
+      </w:r>
+    </w:p>
+    <w:p>
+      <w:pPr>
+        <w:pStyle w:val="Answer"/>
+        <w:rPr>
+          <w:lang w:val="en-CA"/>
+        </w:rPr>
+      </w:pPr>
+      <w:r>
+        <w:rPr>
+          <w:lang w:val="en-CA"/>
+        </w:rPr>
+        <w:t xml:space="preserve">i've </w:t>
       </w:r>
     </w:p>
     <w:p>
@@ -3323,19 +2530,11 @@
           <w:lang w:val="en-CA"/>
         </w:rPr>
       </w:pPr>
-      <w:proofErr w:type="gramStart"/>
-      <w:r>
-        <w:rPr>
-          <w:lang w:val="en-CA"/>
-        </w:rPr>
-        <w:t>my</w:t>
-      </w:r>
-      <w:proofErr w:type="gramEnd"/>
-      <w:r>
-        <w:rPr>
-          <w:lang w:val="en-CA"/>
-        </w:rPr>
-        <w:t xml:space="preserve"> </w:t>
+      <w:r>
+        <w:rPr>
+          <w:lang w:val="en-CA"/>
+        </w:rPr>
+        <w:t xml:space="preserve">my </w:t>
       </w:r>
     </w:p>
     <w:p>
@@ -3920,19 +3119,11 @@
           <w:lang w:val="en-CA"/>
         </w:rPr>
       </w:pPr>
-      <w:proofErr w:type="gramStart"/>
-      <w:r>
-        <w:rPr>
-          <w:lang w:val="en-CA"/>
-        </w:rPr>
-        <w:t>say</w:t>
-      </w:r>
-      <w:proofErr w:type="gramEnd"/>
-      <w:r>
-        <w:rPr>
-          <w:lang w:val="en-CA"/>
-        </w:rPr>
-        <w:t xml:space="preserve"> </w:t>
+      <w:r>
+        <w:rPr>
+          <w:lang w:val="en-CA"/>
+        </w:rPr>
+        <w:t xml:space="preserve">say </w:t>
       </w:r>
     </w:p>
     <w:p>
@@ -4377,19 +3568,11 @@
           <w:lang w:val="en-CA"/>
         </w:rPr>
       </w:pPr>
-      <w:proofErr w:type="spellStart"/>
-      <w:r>
-        <w:rPr>
-          <w:lang w:val="en-CA"/>
-        </w:rPr>
-        <w:t>ti</w:t>
-      </w:r>
-      <w:proofErr w:type="spellEnd"/>
-      <w:r>
-        <w:rPr>
-          <w:lang w:val="en-CA"/>
-        </w:rPr>
-        <w:t>_</w:t>
+      <w:r>
+        <w:rPr>
+          <w:lang w:val="en-CA"/>
+        </w:rPr>
+        <w:t>ti_</w:t>
       </w:r>
     </w:p>
     <w:p>
@@ -4595,19 +3778,11 @@
           <w:lang w:val="en-CA"/>
         </w:rPr>
       </w:pPr>
-      <w:proofErr w:type="spellStart"/>
-      <w:r>
-        <w:rPr>
-          <w:lang w:val="en-CA"/>
-        </w:rPr>
-        <w:t>tryna</w:t>
-      </w:r>
-      <w:proofErr w:type="spellEnd"/>
-      <w:r>
-        <w:rPr>
-          <w:lang w:val="en-CA"/>
-        </w:rPr>
-        <w:t xml:space="preserve"> </w:t>
+      <w:r>
+        <w:rPr>
+          <w:lang w:val="en-CA"/>
+        </w:rPr>
+        <w:t xml:space="preserve">tryna </w:t>
       </w:r>
     </w:p>
     <w:p>
@@ -4716,85 +3891,53 @@
           <w:lang w:val="en-CA"/>
         </w:rPr>
       </w:pPr>
-      <w:proofErr w:type="gramStart"/>
-      <w:r>
-        <w:rPr>
-          <w:lang w:val="en-CA"/>
-        </w:rPr>
-        <w:t>when</w:t>
-      </w:r>
-      <w:proofErr w:type="gramEnd"/>
-      <w:r>
-        <w:rPr>
-          <w:lang w:val="en-CA"/>
-        </w:rPr>
-        <w:t xml:space="preserve"> </w:t>
-      </w:r>
-    </w:p>
-    <w:p>
-      <w:pPr>
-        <w:pStyle w:val="Answer"/>
-        <w:rPr>
-          <w:lang w:val="en-CA"/>
-        </w:rPr>
-      </w:pPr>
-      <w:proofErr w:type="gramStart"/>
-      <w:r>
-        <w:rPr>
-          <w:lang w:val="en-CA"/>
-        </w:rPr>
-        <w:t>when</w:t>
-      </w:r>
-      <w:proofErr w:type="gramEnd"/>
-      <w:r>
-        <w:rPr>
-          <w:lang w:val="en-CA"/>
-        </w:rPr>
-        <w:t xml:space="preserve"> </w:t>
-      </w:r>
-    </w:p>
-    <w:p>
-      <w:pPr>
-        <w:pStyle w:val="Answer"/>
-        <w:rPr>
-          <w:lang w:val="en-CA"/>
-        </w:rPr>
-      </w:pPr>
-      <w:proofErr w:type="gramStart"/>
-      <w:r>
-        <w:rPr>
-          <w:lang w:val="en-CA"/>
-        </w:rPr>
-        <w:t>when</w:t>
-      </w:r>
-      <w:proofErr w:type="gramEnd"/>
-      <w:r>
-        <w:rPr>
-          <w:lang w:val="en-CA"/>
-        </w:rPr>
-        <w:t xml:space="preserve"> </w:t>
-      </w:r>
-    </w:p>
-    <w:p>
-      <w:pPr>
-        <w:pStyle w:val="Answer"/>
-        <w:rPr>
-          <w:lang w:val="en-CA"/>
-        </w:rPr>
-      </w:pPr>
-      <w:proofErr w:type="gramStart"/>
-      <w:r>
-        <w:rPr>
-          <w:lang w:val="en-CA"/>
-        </w:rPr>
-        <w:t>when</w:t>
-      </w:r>
-      <w:proofErr w:type="gramEnd"/>
-      <w:r>
-        <w:rPr>
-          <w:lang w:val="en-CA"/>
-        </w:rPr>
-        <w:t xml:space="preserve"> </w:t>
+      <w:r>
+        <w:rPr>
+          <w:lang w:val="en-CA"/>
+        </w:rPr>
+        <w:t xml:space="preserve">when </w:t>
+      </w:r>
+    </w:p>
+    <w:p>
+      <w:pPr>
+        <w:pStyle w:val="Answer"/>
+        <w:rPr>
+          <w:lang w:val="en-CA"/>
+        </w:rPr>
+      </w:pPr>
+      <w:r>
+        <w:rPr>
+          <w:lang w:val="en-CA"/>
+        </w:rPr>
+        <w:t xml:space="preserve">when </w:t>
+      </w:r>
+    </w:p>
+    <w:p>
+      <w:pPr>
+        <w:pStyle w:val="Answer"/>
+        <w:rPr>
+          <w:lang w:val="en-CA"/>
+        </w:rPr>
+      </w:pPr>
+      <w:r>
+        <w:rPr>
+          <w:lang w:val="en-CA"/>
+        </w:rPr>
+        <w:t xml:space="preserve">when </w:t>
+      </w:r>
+    </w:p>
+    <w:p>
+      <w:pPr>
+        <w:pStyle w:val="Answer"/>
+        <w:rPr>
+          <w:lang w:val="en-CA"/>
+        </w:rPr>
+      </w:pPr>
+      <w:r>
+        <w:rPr>
+          <w:lang w:val="en-CA"/>
+        </w:rPr>
+        <w:t xml:space="preserve">when </w:t>
       </w:r>
     </w:p>
     <w:p>
@@ -5063,27 +4206,11 @@
           <w:lang w:val="en-CA"/>
         </w:rPr>
       </w:pPr>
-      <w:proofErr w:type="spellStart"/>
-      <w:r>
-        <w:rPr>
-          <w:lang w:val="en-CA"/>
-        </w:rPr>
-        <w:t>'</w:t>
-      </w:r>
-      <w:proofErr w:type="gramStart"/>
-      <w:r>
-        <w:rPr>
-          <w:lang w:val="en-CA"/>
-        </w:rPr>
-        <w:t>cause</w:t>
-      </w:r>
-      <w:proofErr w:type="spellEnd"/>
-      <w:proofErr w:type="gramEnd"/>
-      <w:r>
-        <w:rPr>
-          <w:lang w:val="en-CA"/>
-        </w:rPr>
-        <w:t xml:space="preserve"> </w:t>
+      <w:r>
+        <w:rPr>
+          <w:lang w:val="en-CA"/>
+        </w:rPr>
+        <w:t xml:space="preserve">'cause </w:t>
       </w:r>
     </w:p>
     <w:p>
@@ -5111,49 +4238,21 @@
         <w:rPr>
           <w:lang w:val="en-CA"/>
         </w:rPr>
-        <w:t>(</w:t>
-      </w:r>
-      <w:proofErr w:type="gramStart"/>
-      <w:r>
-        <w:rPr>
-          <w:lang w:val="en-CA"/>
-        </w:rPr>
-        <w:t>hey</w:t>
-      </w:r>
-      <w:proofErr w:type="gramEnd"/>
-      <w:r>
-        <w:rPr>
-          <w:lang w:val="en-CA"/>
-        </w:rPr>
-        <w:t xml:space="preserve"> </w:t>
-      </w:r>
-    </w:p>
-    <w:p>
-      <w:pPr>
-        <w:pStyle w:val="Answer"/>
-        <w:rPr>
-          <w:lang w:val="en-CA"/>
-        </w:rPr>
-      </w:pPr>
-      <w:r>
-        <w:rPr>
-          <w:lang w:val="en-CA"/>
-        </w:rPr>
-        <w:t>(</w:t>
-      </w:r>
-      <w:proofErr w:type="gramStart"/>
-      <w:r>
-        <w:rPr>
-          <w:lang w:val="en-CA"/>
-        </w:rPr>
-        <w:t>hey</w:t>
-      </w:r>
-      <w:proofErr w:type="gramEnd"/>
-      <w:r>
-        <w:rPr>
-          <w:lang w:val="en-CA"/>
-        </w:rPr>
-        <w:t xml:space="preserve"> </w:t>
+        <w:t xml:space="preserve">(hey </w:t>
+      </w:r>
+    </w:p>
+    <w:p>
+      <w:pPr>
+        <w:pStyle w:val="Answer"/>
+        <w:rPr>
+          <w:lang w:val="en-CA"/>
+        </w:rPr>
+      </w:pPr>
+      <w:r>
+        <w:rPr>
+          <w:lang w:val="en-CA"/>
+        </w:rPr>
+        <w:t xml:space="preserve">(hey </w:t>
       </w:r>
     </w:p>
     <w:p>
@@ -5237,21 +4336,7 @@
         <w:rPr>
           <w:lang w:val="en-CA"/>
         </w:rPr>
-        <w:t>(</w:t>
-      </w:r>
-      <w:proofErr w:type="gramStart"/>
-      <w:r>
-        <w:rPr>
-          <w:lang w:val="en-CA"/>
-        </w:rPr>
-        <w:t>say</w:t>
-      </w:r>
-      <w:proofErr w:type="gramEnd"/>
-      <w:r>
-        <w:rPr>
-          <w:lang w:val="en-CA"/>
-        </w:rPr>
-        <w:t xml:space="preserve"> </w:t>
+        <w:t xml:space="preserve">(say </w:t>
       </w:r>
     </w:p>
     <w:p>
@@ -6103,724 +5188,502 @@
           <w:lang w:val="en-CA"/>
         </w:rPr>
       </w:pPr>
-      <w:proofErr w:type="gramStart"/>
-      <w:r>
-        <w:rPr>
-          <w:lang w:val="en-CA"/>
-        </w:rPr>
-        <w:t>how</w:t>
-      </w:r>
-      <w:proofErr w:type="gramEnd"/>
-      <w:r>
-        <w:rPr>
-          <w:lang w:val="en-CA"/>
-        </w:rPr>
-        <w:t xml:space="preserve"> </w:t>
-      </w:r>
-    </w:p>
-    <w:p>
-      <w:pPr>
-        <w:pStyle w:val="Answer"/>
-        <w:rPr>
-          <w:lang w:val="en-CA"/>
-        </w:rPr>
-      </w:pPr>
-      <w:proofErr w:type="spellStart"/>
-      <w:r>
-        <w:rPr>
-          <w:lang w:val="en-CA"/>
-        </w:rPr>
-        <w:t>i</w:t>
-      </w:r>
-      <w:proofErr w:type="spellEnd"/>
-      <w:r>
-        <w:rPr>
-          <w:lang w:val="en-CA"/>
-        </w:rPr>
-        <w:t xml:space="preserve"> </w:t>
-      </w:r>
-    </w:p>
-    <w:p>
-      <w:pPr>
-        <w:pStyle w:val="Answer"/>
-        <w:rPr>
-          <w:lang w:val="en-CA"/>
-        </w:rPr>
-      </w:pPr>
-      <w:proofErr w:type="spellStart"/>
-      <w:r>
-        <w:rPr>
-          <w:lang w:val="en-CA"/>
-        </w:rPr>
-        <w:t>i</w:t>
-      </w:r>
-      <w:proofErr w:type="spellEnd"/>
-      <w:r>
-        <w:rPr>
-          <w:lang w:val="en-CA"/>
-        </w:rPr>
-        <w:t xml:space="preserve"> </w:t>
-      </w:r>
-    </w:p>
-    <w:p>
-      <w:pPr>
-        <w:pStyle w:val="Answer"/>
-        <w:rPr>
-          <w:lang w:val="en-CA"/>
-        </w:rPr>
-      </w:pPr>
-      <w:proofErr w:type="spellStart"/>
-      <w:r>
-        <w:rPr>
-          <w:lang w:val="en-CA"/>
-        </w:rPr>
-        <w:t>i</w:t>
-      </w:r>
-      <w:proofErr w:type="spellEnd"/>
-      <w:r>
-        <w:rPr>
-          <w:lang w:val="en-CA"/>
-        </w:rPr>
-        <w:t xml:space="preserve"> </w:t>
-      </w:r>
-    </w:p>
-    <w:p>
-      <w:pPr>
-        <w:pStyle w:val="Answer"/>
-        <w:rPr>
-          <w:lang w:val="en-CA"/>
-        </w:rPr>
-      </w:pPr>
-      <w:proofErr w:type="spellStart"/>
-      <w:r>
-        <w:rPr>
-          <w:lang w:val="en-CA"/>
-        </w:rPr>
-        <w:t>i</w:t>
-      </w:r>
-      <w:proofErr w:type="spellEnd"/>
-      <w:r>
-        <w:rPr>
-          <w:lang w:val="en-CA"/>
-        </w:rPr>
-        <w:t xml:space="preserve"> </w:t>
-      </w:r>
-    </w:p>
-    <w:p>
-      <w:pPr>
-        <w:pStyle w:val="Answer"/>
-        <w:rPr>
-          <w:lang w:val="en-CA"/>
-        </w:rPr>
-      </w:pPr>
-      <w:proofErr w:type="spellStart"/>
-      <w:r>
-        <w:rPr>
-          <w:lang w:val="en-CA"/>
-        </w:rPr>
-        <w:t>i</w:t>
-      </w:r>
-      <w:proofErr w:type="spellEnd"/>
-      <w:r>
-        <w:rPr>
-          <w:lang w:val="en-CA"/>
-        </w:rPr>
-        <w:t xml:space="preserve"> </w:t>
-      </w:r>
-    </w:p>
-    <w:p>
-      <w:pPr>
-        <w:pStyle w:val="Answer"/>
-        <w:rPr>
-          <w:lang w:val="en-CA"/>
-        </w:rPr>
-      </w:pPr>
-      <w:proofErr w:type="spellStart"/>
-      <w:r>
-        <w:rPr>
-          <w:lang w:val="en-CA"/>
-        </w:rPr>
-        <w:t>i</w:t>
-      </w:r>
-      <w:proofErr w:type="spellEnd"/>
-      <w:r>
-        <w:rPr>
-          <w:lang w:val="en-CA"/>
-        </w:rPr>
-        <w:t xml:space="preserve"> </w:t>
-      </w:r>
-    </w:p>
-    <w:p>
-      <w:pPr>
-        <w:pStyle w:val="Answer"/>
-        <w:rPr>
-          <w:lang w:val="en-CA"/>
-        </w:rPr>
-      </w:pPr>
-      <w:proofErr w:type="spellStart"/>
-      <w:r>
-        <w:rPr>
-          <w:lang w:val="en-CA"/>
-        </w:rPr>
-        <w:t>i</w:t>
-      </w:r>
-      <w:proofErr w:type="spellEnd"/>
-      <w:r>
-        <w:rPr>
-          <w:lang w:val="en-CA"/>
-        </w:rPr>
-        <w:t xml:space="preserve"> </w:t>
-      </w:r>
-    </w:p>
-    <w:p>
-      <w:pPr>
-        <w:pStyle w:val="Answer"/>
-        <w:rPr>
-          <w:lang w:val="en-CA"/>
-        </w:rPr>
-      </w:pPr>
-      <w:proofErr w:type="spellStart"/>
-      <w:r>
-        <w:rPr>
-          <w:lang w:val="en-CA"/>
-        </w:rPr>
-        <w:t>i</w:t>
-      </w:r>
-      <w:proofErr w:type="spellEnd"/>
-      <w:r>
-        <w:rPr>
-          <w:lang w:val="en-CA"/>
-        </w:rPr>
-        <w:t xml:space="preserve"> </w:t>
-      </w:r>
-    </w:p>
-    <w:p>
-      <w:pPr>
-        <w:pStyle w:val="Answer"/>
-        <w:rPr>
-          <w:lang w:val="en-CA"/>
-        </w:rPr>
-      </w:pPr>
-      <w:proofErr w:type="spellStart"/>
-      <w:r>
-        <w:rPr>
-          <w:lang w:val="en-CA"/>
-        </w:rPr>
-        <w:t>i</w:t>
-      </w:r>
-      <w:proofErr w:type="spellEnd"/>
-      <w:r>
-        <w:rPr>
-          <w:lang w:val="en-CA"/>
-        </w:rPr>
-        <w:t xml:space="preserve"> </w:t>
-      </w:r>
-    </w:p>
-    <w:p>
-      <w:pPr>
-        <w:pStyle w:val="Answer"/>
-        <w:rPr>
-          <w:lang w:val="en-CA"/>
-        </w:rPr>
-      </w:pPr>
-      <w:proofErr w:type="spellStart"/>
-      <w:r>
-        <w:rPr>
-          <w:lang w:val="en-CA"/>
-        </w:rPr>
-        <w:t>i</w:t>
-      </w:r>
-      <w:proofErr w:type="spellEnd"/>
-      <w:r>
-        <w:rPr>
-          <w:lang w:val="en-CA"/>
-        </w:rPr>
-        <w:t xml:space="preserve"> </w:t>
-      </w:r>
-    </w:p>
-    <w:p>
-      <w:pPr>
-        <w:pStyle w:val="Answer"/>
-        <w:rPr>
-          <w:lang w:val="en-CA"/>
-        </w:rPr>
-      </w:pPr>
-      <w:proofErr w:type="spellStart"/>
-      <w:r>
-        <w:rPr>
-          <w:lang w:val="en-CA"/>
-        </w:rPr>
-        <w:t>i</w:t>
-      </w:r>
-      <w:proofErr w:type="spellEnd"/>
-      <w:r>
-        <w:rPr>
-          <w:lang w:val="en-CA"/>
-        </w:rPr>
-        <w:t xml:space="preserve"> </w:t>
-      </w:r>
-    </w:p>
-    <w:p>
-      <w:pPr>
-        <w:pStyle w:val="Answer"/>
-        <w:rPr>
-          <w:lang w:val="en-CA"/>
-        </w:rPr>
-      </w:pPr>
-      <w:proofErr w:type="spellStart"/>
-      <w:r>
-        <w:rPr>
-          <w:lang w:val="en-CA"/>
-        </w:rPr>
-        <w:t>i</w:t>
-      </w:r>
-      <w:proofErr w:type="spellEnd"/>
-      <w:r>
-        <w:rPr>
-          <w:lang w:val="en-CA"/>
-        </w:rPr>
-        <w:t xml:space="preserve"> </w:t>
-      </w:r>
-    </w:p>
-    <w:p>
-      <w:pPr>
-        <w:pStyle w:val="Answer"/>
-        <w:rPr>
-          <w:lang w:val="en-CA"/>
-        </w:rPr>
-      </w:pPr>
-      <w:proofErr w:type="spellStart"/>
-      <w:r>
-        <w:rPr>
-          <w:lang w:val="en-CA"/>
-        </w:rPr>
-        <w:t>i</w:t>
-      </w:r>
-      <w:proofErr w:type="spellEnd"/>
-      <w:r>
-        <w:rPr>
-          <w:lang w:val="en-CA"/>
-        </w:rPr>
-        <w:t xml:space="preserve"> </w:t>
-      </w:r>
-    </w:p>
-    <w:p>
-      <w:pPr>
-        <w:pStyle w:val="Answer"/>
-        <w:rPr>
-          <w:lang w:val="en-CA"/>
-        </w:rPr>
-      </w:pPr>
-      <w:proofErr w:type="spellStart"/>
-      <w:r>
-        <w:rPr>
-          <w:lang w:val="en-CA"/>
-        </w:rPr>
-        <w:t>i</w:t>
-      </w:r>
-      <w:proofErr w:type="spellEnd"/>
-      <w:r>
-        <w:rPr>
-          <w:lang w:val="en-CA"/>
-        </w:rPr>
-        <w:t xml:space="preserve"> </w:t>
-      </w:r>
-    </w:p>
-    <w:p>
-      <w:pPr>
-        <w:pStyle w:val="Answer"/>
-        <w:rPr>
-          <w:lang w:val="en-CA"/>
-        </w:rPr>
-      </w:pPr>
-      <w:proofErr w:type="spellStart"/>
-      <w:r>
-        <w:rPr>
-          <w:lang w:val="en-CA"/>
-        </w:rPr>
-        <w:t>i</w:t>
-      </w:r>
-      <w:proofErr w:type="spellEnd"/>
-      <w:r>
-        <w:rPr>
-          <w:lang w:val="en-CA"/>
-        </w:rPr>
-        <w:t xml:space="preserve"> </w:t>
-      </w:r>
-    </w:p>
-    <w:p>
-      <w:pPr>
-        <w:pStyle w:val="Answer"/>
-        <w:rPr>
-          <w:lang w:val="en-CA"/>
-        </w:rPr>
-      </w:pPr>
-      <w:proofErr w:type="spellStart"/>
-      <w:r>
-        <w:rPr>
-          <w:lang w:val="en-CA"/>
-        </w:rPr>
-        <w:t>i</w:t>
-      </w:r>
-      <w:proofErr w:type="spellEnd"/>
-      <w:r>
-        <w:rPr>
-          <w:lang w:val="en-CA"/>
-        </w:rPr>
-        <w:t xml:space="preserve"> </w:t>
-      </w:r>
-    </w:p>
-    <w:p>
-      <w:pPr>
-        <w:pStyle w:val="Answer"/>
-        <w:rPr>
-          <w:lang w:val="en-CA"/>
-        </w:rPr>
-      </w:pPr>
-      <w:proofErr w:type="spellStart"/>
-      <w:r>
-        <w:rPr>
-          <w:lang w:val="en-CA"/>
-        </w:rPr>
-        <w:t>i</w:t>
-      </w:r>
-      <w:proofErr w:type="spellEnd"/>
-      <w:r>
-        <w:rPr>
-          <w:lang w:val="en-CA"/>
-        </w:rPr>
-        <w:t xml:space="preserve"> </w:t>
-      </w:r>
-    </w:p>
-    <w:p>
-      <w:pPr>
-        <w:pStyle w:val="Answer"/>
-        <w:rPr>
-          <w:lang w:val="en-CA"/>
-        </w:rPr>
-      </w:pPr>
-      <w:proofErr w:type="spellStart"/>
-      <w:r>
-        <w:rPr>
-          <w:lang w:val="en-CA"/>
-        </w:rPr>
-        <w:t>i</w:t>
-      </w:r>
-      <w:proofErr w:type="spellEnd"/>
-      <w:r>
-        <w:rPr>
-          <w:lang w:val="en-CA"/>
-        </w:rPr>
-        <w:t xml:space="preserve"> </w:t>
-      </w:r>
-    </w:p>
-    <w:p>
-      <w:pPr>
-        <w:pStyle w:val="Answer"/>
-        <w:rPr>
-          <w:lang w:val="en-CA"/>
-        </w:rPr>
-      </w:pPr>
-      <w:proofErr w:type="spellStart"/>
-      <w:r>
-        <w:rPr>
-          <w:lang w:val="en-CA"/>
-        </w:rPr>
-        <w:t>i</w:t>
-      </w:r>
-      <w:proofErr w:type="spellEnd"/>
-      <w:r>
-        <w:rPr>
-          <w:lang w:val="en-CA"/>
-        </w:rPr>
-        <w:t xml:space="preserve"> </w:t>
-      </w:r>
-    </w:p>
-    <w:p>
-      <w:pPr>
-        <w:pStyle w:val="Answer"/>
-        <w:rPr>
-          <w:lang w:val="en-CA"/>
-        </w:rPr>
-      </w:pPr>
-      <w:proofErr w:type="spellStart"/>
-      <w:r>
-        <w:rPr>
-          <w:lang w:val="en-CA"/>
-        </w:rPr>
-        <w:t>i</w:t>
-      </w:r>
-      <w:proofErr w:type="spellEnd"/>
-      <w:r>
-        <w:rPr>
-          <w:lang w:val="en-CA"/>
-        </w:rPr>
-        <w:t xml:space="preserve"> </w:t>
-      </w:r>
-    </w:p>
-    <w:p>
-      <w:pPr>
-        <w:pStyle w:val="Answer"/>
-        <w:rPr>
-          <w:lang w:val="en-CA"/>
-        </w:rPr>
-      </w:pPr>
-      <w:proofErr w:type="spellStart"/>
+      <w:r>
+        <w:rPr>
+          <w:lang w:val="en-CA"/>
+        </w:rPr>
+        <w:t xml:space="preserve">how </w:t>
+      </w:r>
+    </w:p>
+    <w:p>
+      <w:pPr>
+        <w:pStyle w:val="Answer"/>
+        <w:rPr>
+          <w:lang w:val="en-CA"/>
+        </w:rPr>
+      </w:pPr>
+      <w:r>
+        <w:rPr>
+          <w:lang w:val="en-CA"/>
+        </w:rPr>
+        <w:t xml:space="preserve">i </w:t>
+      </w:r>
+    </w:p>
+    <w:p>
+      <w:pPr>
+        <w:pStyle w:val="Answer"/>
+        <w:rPr>
+          <w:lang w:val="en-CA"/>
+        </w:rPr>
+      </w:pPr>
+      <w:r>
+        <w:rPr>
+          <w:lang w:val="en-CA"/>
+        </w:rPr>
+        <w:t xml:space="preserve">i </w:t>
+      </w:r>
+    </w:p>
+    <w:p>
+      <w:pPr>
+        <w:pStyle w:val="Answer"/>
+        <w:rPr>
+          <w:lang w:val="en-CA"/>
+        </w:rPr>
+      </w:pPr>
+      <w:r>
+        <w:rPr>
+          <w:lang w:val="en-CA"/>
+        </w:rPr>
+        <w:t xml:space="preserve">i </w:t>
+      </w:r>
+    </w:p>
+    <w:p>
+      <w:pPr>
+        <w:pStyle w:val="Answer"/>
+        <w:rPr>
+          <w:lang w:val="en-CA"/>
+        </w:rPr>
+      </w:pPr>
+      <w:r>
+        <w:rPr>
+          <w:lang w:val="en-CA"/>
+        </w:rPr>
+        <w:t xml:space="preserve">i </w:t>
+      </w:r>
+    </w:p>
+    <w:p>
+      <w:pPr>
+        <w:pStyle w:val="Answer"/>
+        <w:rPr>
+          <w:lang w:val="en-CA"/>
+        </w:rPr>
+      </w:pPr>
+      <w:r>
+        <w:rPr>
+          <w:lang w:val="en-CA"/>
+        </w:rPr>
+        <w:t xml:space="preserve">i </w:t>
+      </w:r>
+    </w:p>
+    <w:p>
+      <w:pPr>
+        <w:pStyle w:val="Answer"/>
+        <w:rPr>
+          <w:lang w:val="en-CA"/>
+        </w:rPr>
+      </w:pPr>
+      <w:r>
+        <w:rPr>
+          <w:lang w:val="en-CA"/>
+        </w:rPr>
+        <w:t xml:space="preserve">i </w:t>
+      </w:r>
+    </w:p>
+    <w:p>
+      <w:pPr>
+        <w:pStyle w:val="Answer"/>
+        <w:rPr>
+          <w:lang w:val="en-CA"/>
+        </w:rPr>
+      </w:pPr>
+      <w:r>
+        <w:rPr>
+          <w:lang w:val="en-CA"/>
+        </w:rPr>
+        <w:t xml:space="preserve">i </w:t>
+      </w:r>
+    </w:p>
+    <w:p>
+      <w:pPr>
+        <w:pStyle w:val="Answer"/>
+        <w:rPr>
+          <w:lang w:val="en-CA"/>
+        </w:rPr>
+      </w:pPr>
+      <w:r>
+        <w:rPr>
+          <w:lang w:val="en-CA"/>
+        </w:rPr>
+        <w:t xml:space="preserve">i </w:t>
+      </w:r>
+    </w:p>
+    <w:p>
+      <w:pPr>
+        <w:pStyle w:val="Answer"/>
+        <w:rPr>
+          <w:lang w:val="en-CA"/>
+        </w:rPr>
+      </w:pPr>
+      <w:r>
+        <w:rPr>
+          <w:lang w:val="en-CA"/>
+        </w:rPr>
+        <w:t xml:space="preserve">i </w:t>
+      </w:r>
+    </w:p>
+    <w:p>
+      <w:pPr>
+        <w:pStyle w:val="Answer"/>
+        <w:rPr>
+          <w:lang w:val="en-CA"/>
+        </w:rPr>
+      </w:pPr>
+      <w:r>
+        <w:rPr>
+          <w:lang w:val="en-CA"/>
+        </w:rPr>
+        <w:t xml:space="preserve">i </w:t>
+      </w:r>
+    </w:p>
+    <w:p>
+      <w:pPr>
+        <w:pStyle w:val="Answer"/>
+        <w:rPr>
+          <w:lang w:val="en-CA"/>
+        </w:rPr>
+      </w:pPr>
+      <w:r>
+        <w:rPr>
+          <w:lang w:val="en-CA"/>
+        </w:rPr>
+        <w:t xml:space="preserve">i </w:t>
+      </w:r>
+    </w:p>
+    <w:p>
+      <w:pPr>
+        <w:pStyle w:val="Answer"/>
+        <w:rPr>
+          <w:lang w:val="en-CA"/>
+        </w:rPr>
+      </w:pPr>
+      <w:r>
+        <w:rPr>
+          <w:lang w:val="en-CA"/>
+        </w:rPr>
+        <w:t xml:space="preserve">i </w:t>
+      </w:r>
+    </w:p>
+    <w:p>
+      <w:pPr>
+        <w:pStyle w:val="Answer"/>
+        <w:rPr>
+          <w:lang w:val="en-CA"/>
+        </w:rPr>
+      </w:pPr>
+      <w:r>
+        <w:rPr>
+          <w:lang w:val="en-CA"/>
+        </w:rPr>
+        <w:t xml:space="preserve">i </w:t>
+      </w:r>
+    </w:p>
+    <w:p>
+      <w:pPr>
+        <w:pStyle w:val="Answer"/>
+        <w:rPr>
+          <w:lang w:val="en-CA"/>
+        </w:rPr>
+      </w:pPr>
+      <w:r>
+        <w:rPr>
+          <w:lang w:val="en-CA"/>
+        </w:rPr>
+        <w:t xml:space="preserve">i </w:t>
+      </w:r>
+    </w:p>
+    <w:p>
+      <w:pPr>
+        <w:pStyle w:val="Answer"/>
+        <w:rPr>
+          <w:lang w:val="en-CA"/>
+        </w:rPr>
+      </w:pPr>
+      <w:r>
+        <w:rPr>
+          <w:lang w:val="en-CA"/>
+        </w:rPr>
+        <w:t xml:space="preserve">i </w:t>
+      </w:r>
+    </w:p>
+    <w:p>
+      <w:pPr>
+        <w:pStyle w:val="Answer"/>
+        <w:rPr>
+          <w:lang w:val="en-CA"/>
+        </w:rPr>
+      </w:pPr>
+      <w:r>
+        <w:rPr>
+          <w:lang w:val="en-CA"/>
+        </w:rPr>
+        <w:t xml:space="preserve">i </w:t>
+      </w:r>
+    </w:p>
+    <w:p>
+      <w:pPr>
+        <w:pStyle w:val="Answer"/>
+        <w:rPr>
+          <w:lang w:val="en-CA"/>
+        </w:rPr>
+      </w:pPr>
+      <w:r>
+        <w:rPr>
+          <w:lang w:val="en-CA"/>
+        </w:rPr>
+        <w:t xml:space="preserve">i </w:t>
+      </w:r>
+    </w:p>
+    <w:p>
+      <w:pPr>
+        <w:pStyle w:val="Answer"/>
+        <w:rPr>
+          <w:lang w:val="en-CA"/>
+        </w:rPr>
+      </w:pPr>
+      <w:r>
+        <w:rPr>
+          <w:lang w:val="en-CA"/>
+        </w:rPr>
+        <w:t xml:space="preserve">i </w:t>
+      </w:r>
+    </w:p>
+    <w:p>
+      <w:pPr>
+        <w:pStyle w:val="Answer"/>
+        <w:rPr>
+          <w:lang w:val="en-CA"/>
+        </w:rPr>
+      </w:pPr>
+      <w:r>
+        <w:rPr>
+          <w:lang w:val="en-CA"/>
+        </w:rPr>
+        <w:t xml:space="preserve">i </w:t>
+      </w:r>
+    </w:p>
+    <w:p>
+      <w:pPr>
+        <w:pStyle w:val="Answer"/>
+        <w:rPr>
+          <w:lang w:val="en-CA"/>
+        </w:rPr>
+      </w:pPr>
+      <w:r>
+        <w:rPr>
+          <w:lang w:val="en-CA"/>
+        </w:rPr>
+        <w:t xml:space="preserve">i </w:t>
+      </w:r>
+    </w:p>
+    <w:p>
+      <w:pPr>
+        <w:pStyle w:val="Answer"/>
+        <w:rPr>
+          <w:lang w:val="en-CA"/>
+        </w:rPr>
+      </w:pPr>
       <w:r>
         <w:rPr>
           <w:lang w:val="en-CA"/>
         </w:rPr>
         <w:lastRenderedPageBreak/>
-        <w:t>i</w:t>
-      </w:r>
-      <w:proofErr w:type="spellEnd"/>
-      <w:r>
-        <w:rPr>
-          <w:lang w:val="en-CA"/>
-        </w:rPr>
-        <w:t xml:space="preserve"> </w:t>
-      </w:r>
-    </w:p>
-    <w:p>
-      <w:pPr>
-        <w:pStyle w:val="Answer"/>
-        <w:rPr>
-          <w:lang w:val="en-CA"/>
-        </w:rPr>
-      </w:pPr>
-      <w:proofErr w:type="spellStart"/>
-      <w:r>
-        <w:rPr>
-          <w:lang w:val="en-CA"/>
-        </w:rPr>
-        <w:t>i</w:t>
-      </w:r>
-      <w:proofErr w:type="spellEnd"/>
-      <w:r>
-        <w:rPr>
-          <w:lang w:val="en-CA"/>
-        </w:rPr>
-        <w:t xml:space="preserve"> </w:t>
-      </w:r>
-    </w:p>
-    <w:p>
-      <w:pPr>
-        <w:pStyle w:val="Answer"/>
-        <w:rPr>
-          <w:lang w:val="en-CA"/>
-        </w:rPr>
-      </w:pPr>
-      <w:proofErr w:type="spellStart"/>
+        <w:t xml:space="preserve">i </w:t>
+      </w:r>
+    </w:p>
+    <w:p>
+      <w:pPr>
+        <w:pStyle w:val="Answer"/>
+        <w:rPr>
+          <w:lang w:val="en-CA"/>
+        </w:rPr>
+      </w:pPr>
+      <w:r>
+        <w:rPr>
+          <w:lang w:val="en-CA"/>
+        </w:rPr>
+        <w:t xml:space="preserve">i </w:t>
+      </w:r>
+    </w:p>
+    <w:p>
+      <w:pPr>
+        <w:pStyle w:val="Answer"/>
+        <w:rPr>
+          <w:lang w:val="en-CA"/>
+        </w:rPr>
+      </w:pPr>
       <w:r>
         <w:rPr>
           <w:lang w:val="en-CA"/>
         </w:rPr>
         <w:t>i’m</w:t>
       </w:r>
-      <w:proofErr w:type="spellEnd"/>
-    </w:p>
-    <w:p>
-      <w:pPr>
-        <w:pStyle w:val="Answer"/>
-        <w:rPr>
-          <w:lang w:val="en-CA"/>
-        </w:rPr>
-      </w:pPr>
-      <w:proofErr w:type="spellStart"/>
+    </w:p>
+    <w:p>
+      <w:pPr>
+        <w:pStyle w:val="Answer"/>
+        <w:rPr>
+          <w:lang w:val="en-CA"/>
+        </w:rPr>
+      </w:pPr>
       <w:r>
         <w:rPr>
           <w:lang w:val="en-CA"/>
         </w:rPr>
         <w:t>i’m</w:t>
       </w:r>
-      <w:proofErr w:type="spellEnd"/>
-    </w:p>
-    <w:p>
-      <w:pPr>
-        <w:pStyle w:val="Answer"/>
-        <w:rPr>
-          <w:lang w:val="en-CA"/>
-        </w:rPr>
-      </w:pPr>
-      <w:proofErr w:type="spellStart"/>
+    </w:p>
+    <w:p>
+      <w:pPr>
+        <w:pStyle w:val="Answer"/>
+        <w:rPr>
+          <w:lang w:val="en-CA"/>
+        </w:rPr>
+      </w:pPr>
       <w:r>
         <w:rPr>
           <w:lang w:val="en-CA"/>
         </w:rPr>
         <w:t>i’m</w:t>
       </w:r>
-      <w:proofErr w:type="spellEnd"/>
-    </w:p>
-    <w:p>
-      <w:pPr>
-        <w:pStyle w:val="Answer"/>
-        <w:rPr>
-          <w:lang w:val="en-CA"/>
-        </w:rPr>
-      </w:pPr>
-      <w:proofErr w:type="spellStart"/>
+    </w:p>
+    <w:p>
+      <w:pPr>
+        <w:pStyle w:val="Answer"/>
+        <w:rPr>
+          <w:lang w:val="en-CA"/>
+        </w:rPr>
+      </w:pPr>
       <w:r>
         <w:rPr>
           <w:lang w:val="en-CA"/>
         </w:rPr>
         <w:t>i’m</w:t>
       </w:r>
-      <w:proofErr w:type="spellEnd"/>
-    </w:p>
-    <w:p>
-      <w:pPr>
-        <w:pStyle w:val="Answer"/>
-        <w:rPr>
-          <w:lang w:val="en-CA"/>
-        </w:rPr>
-      </w:pPr>
-      <w:proofErr w:type="spellStart"/>
+    </w:p>
+    <w:p>
+      <w:pPr>
+        <w:pStyle w:val="Answer"/>
+        <w:rPr>
+          <w:lang w:val="en-CA"/>
+        </w:rPr>
+      </w:pPr>
       <w:r>
         <w:rPr>
           <w:lang w:val="en-CA"/>
         </w:rPr>
         <w:t>i’m</w:t>
       </w:r>
-      <w:proofErr w:type="spellEnd"/>
-    </w:p>
-    <w:p>
-      <w:pPr>
-        <w:pStyle w:val="Answer"/>
-        <w:rPr>
-          <w:lang w:val="en-CA"/>
-        </w:rPr>
-      </w:pPr>
-      <w:proofErr w:type="spellStart"/>
+    </w:p>
+    <w:p>
+      <w:pPr>
+        <w:pStyle w:val="Answer"/>
+        <w:rPr>
+          <w:lang w:val="en-CA"/>
+        </w:rPr>
+      </w:pPr>
       <w:r>
         <w:rPr>
           <w:lang w:val="en-CA"/>
         </w:rPr>
         <w:t>i’m</w:t>
       </w:r>
-      <w:proofErr w:type="spellEnd"/>
-    </w:p>
-    <w:p>
-      <w:pPr>
-        <w:pStyle w:val="Answer"/>
-        <w:rPr>
-          <w:lang w:val="en-CA"/>
-        </w:rPr>
-      </w:pPr>
-      <w:proofErr w:type="spellStart"/>
+    </w:p>
+    <w:p>
+      <w:pPr>
+        <w:pStyle w:val="Answer"/>
+        <w:rPr>
+          <w:lang w:val="en-CA"/>
+        </w:rPr>
+      </w:pPr>
       <w:r>
         <w:rPr>
           <w:lang w:val="en-CA"/>
         </w:rPr>
         <w:t>i’m</w:t>
       </w:r>
-      <w:proofErr w:type="spellEnd"/>
-    </w:p>
-    <w:p>
-      <w:pPr>
-        <w:pStyle w:val="Answer"/>
-        <w:rPr>
-          <w:lang w:val="en-CA"/>
-        </w:rPr>
-      </w:pPr>
-      <w:proofErr w:type="spellStart"/>
+    </w:p>
+    <w:p>
+      <w:pPr>
+        <w:pStyle w:val="Answer"/>
+        <w:rPr>
+          <w:lang w:val="en-CA"/>
+        </w:rPr>
+      </w:pPr>
       <w:r>
         <w:rPr>
           <w:lang w:val="en-CA"/>
         </w:rPr>
         <w:t>i’m</w:t>
       </w:r>
-      <w:proofErr w:type="spellEnd"/>
-    </w:p>
-    <w:p>
-      <w:pPr>
-        <w:pStyle w:val="Answer"/>
-        <w:rPr>
-          <w:lang w:val="en-CA"/>
-        </w:rPr>
-      </w:pPr>
-      <w:proofErr w:type="spellStart"/>
+    </w:p>
+    <w:p>
+      <w:pPr>
+        <w:pStyle w:val="Answer"/>
+        <w:rPr>
+          <w:lang w:val="en-CA"/>
+        </w:rPr>
+      </w:pPr>
       <w:r>
         <w:rPr>
           <w:lang w:val="en-CA"/>
         </w:rPr>
         <w:t>i’m</w:t>
       </w:r>
-      <w:proofErr w:type="spellEnd"/>
-    </w:p>
-    <w:p>
-      <w:pPr>
-        <w:pStyle w:val="Answer"/>
-        <w:rPr>
-          <w:lang w:val="en-CA"/>
-        </w:rPr>
-      </w:pPr>
-      <w:proofErr w:type="spellStart"/>
+    </w:p>
+    <w:p>
+      <w:pPr>
+        <w:pStyle w:val="Answer"/>
+        <w:rPr>
+          <w:lang w:val="en-CA"/>
+        </w:rPr>
+      </w:pPr>
       <w:r>
         <w:rPr>
           <w:lang w:val="en-CA"/>
         </w:rPr>
         <w:t>i’m</w:t>
       </w:r>
-      <w:proofErr w:type="spellEnd"/>
-    </w:p>
-    <w:p>
-      <w:pPr>
-        <w:pStyle w:val="Answer"/>
-        <w:rPr>
-          <w:lang w:val="en-CA"/>
-        </w:rPr>
-      </w:pPr>
-      <w:proofErr w:type="spellStart"/>
+    </w:p>
+    <w:p>
+      <w:pPr>
+        <w:pStyle w:val="Answer"/>
+        <w:rPr>
+          <w:lang w:val="en-CA"/>
+        </w:rPr>
+      </w:pPr>
       <w:r>
         <w:rPr>
           <w:lang w:val="en-CA"/>
         </w:rPr>
         <w:t>i’m</w:t>
       </w:r>
-      <w:proofErr w:type="spellEnd"/>
-    </w:p>
-    <w:p>
-      <w:pPr>
-        <w:pStyle w:val="Answer"/>
-        <w:rPr>
-          <w:lang w:val="en-CA"/>
-        </w:rPr>
-      </w:pPr>
-      <w:proofErr w:type="spellStart"/>
-      <w:r>
-        <w:rPr>
-          <w:lang w:val="en-CA"/>
-        </w:rPr>
-        <w:t>i've</w:t>
-      </w:r>
-      <w:proofErr w:type="spellEnd"/>
-      <w:r>
-        <w:rPr>
-          <w:lang w:val="en-CA"/>
-        </w:rPr>
-        <w:t xml:space="preserve"> </w:t>
-      </w:r>
-    </w:p>
-    <w:p>
-      <w:pPr>
-        <w:pStyle w:val="Answer"/>
-        <w:rPr>
-          <w:lang w:val="en-CA"/>
-        </w:rPr>
-      </w:pPr>
-      <w:proofErr w:type="spellStart"/>
-      <w:r>
-        <w:rPr>
-          <w:lang w:val="en-CA"/>
-        </w:rPr>
-        <w:t>i've</w:t>
-      </w:r>
-      <w:proofErr w:type="spellEnd"/>
-      <w:r>
-        <w:rPr>
-          <w:lang w:val="en-CA"/>
-        </w:rPr>
-        <w:t xml:space="preserve"> </w:t>
+    </w:p>
+    <w:p>
+      <w:pPr>
+        <w:pStyle w:val="Answer"/>
+        <w:rPr>
+          <w:lang w:val="en-CA"/>
+        </w:rPr>
+      </w:pPr>
+      <w:r>
+        <w:rPr>
+          <w:lang w:val="en-CA"/>
+        </w:rPr>
+        <w:t xml:space="preserve">i've </w:t>
+      </w:r>
+    </w:p>
+    <w:p>
+      <w:pPr>
+        <w:pStyle w:val="Answer"/>
+        <w:rPr>
+          <w:lang w:val="en-CA"/>
+        </w:rPr>
+      </w:pPr>
+      <w:r>
+        <w:rPr>
+          <w:lang w:val="en-CA"/>
+        </w:rPr>
+        <w:t xml:space="preserve">i've </w:t>
       </w:r>
     </w:p>
     <w:p>
@@ -7265,19 +6128,11 @@
           <w:lang w:val="en-CA"/>
         </w:rPr>
       </w:pPr>
-      <w:proofErr w:type="gramStart"/>
-      <w:r>
-        <w:rPr>
-          <w:lang w:val="en-CA"/>
-        </w:rPr>
-        <w:t>my</w:t>
-      </w:r>
-      <w:proofErr w:type="gramEnd"/>
-      <w:r>
-        <w:rPr>
-          <w:lang w:val="en-CA"/>
-        </w:rPr>
-        <w:t xml:space="preserve"> </w:t>
+      <w:r>
+        <w:rPr>
+          <w:lang w:val="en-CA"/>
+        </w:rPr>
+        <w:t xml:space="preserve">my </w:t>
       </w:r>
     </w:p>
     <w:p>
@@ -7778,151 +6633,95 @@
           <w:lang w:val="en-CA"/>
         </w:rPr>
       </w:pPr>
-      <w:proofErr w:type="gramStart"/>
-      <w:r>
-        <w:rPr>
-          <w:lang w:val="en-CA"/>
-        </w:rPr>
-        <w:t>said</w:t>
-      </w:r>
-      <w:proofErr w:type="gramEnd"/>
-      <w:r>
-        <w:rPr>
-          <w:lang w:val="en-CA"/>
-        </w:rPr>
-        <w:t xml:space="preserve"> </w:t>
-      </w:r>
-    </w:p>
-    <w:p>
-      <w:pPr>
-        <w:pStyle w:val="Answer"/>
-        <w:rPr>
-          <w:lang w:val="en-CA"/>
-        </w:rPr>
-      </w:pPr>
-      <w:proofErr w:type="gramStart"/>
-      <w:r>
-        <w:rPr>
-          <w:lang w:val="en-CA"/>
-        </w:rPr>
-        <w:t>said</w:t>
-      </w:r>
-      <w:proofErr w:type="gramEnd"/>
-      <w:r>
-        <w:rPr>
-          <w:lang w:val="en-CA"/>
-        </w:rPr>
-        <w:t xml:space="preserve"> </w:t>
-      </w:r>
-    </w:p>
-    <w:p>
-      <w:pPr>
-        <w:pStyle w:val="Answer"/>
-        <w:rPr>
-          <w:lang w:val="en-CA"/>
-        </w:rPr>
-      </w:pPr>
-      <w:proofErr w:type="gramStart"/>
-      <w:r>
-        <w:rPr>
-          <w:lang w:val="en-CA"/>
-        </w:rPr>
-        <w:t>said</w:t>
-      </w:r>
-      <w:proofErr w:type="gramEnd"/>
-      <w:r>
-        <w:rPr>
-          <w:lang w:val="en-CA"/>
-        </w:rPr>
-        <w:t xml:space="preserve"> </w:t>
-      </w:r>
-    </w:p>
-    <w:p>
-      <w:pPr>
-        <w:pStyle w:val="Answer"/>
-        <w:rPr>
-          <w:lang w:val="en-CA"/>
-        </w:rPr>
-      </w:pPr>
-      <w:proofErr w:type="gramStart"/>
-      <w:r>
-        <w:rPr>
-          <w:lang w:val="en-CA"/>
-        </w:rPr>
-        <w:t>said</w:t>
-      </w:r>
-      <w:proofErr w:type="gramEnd"/>
-      <w:r>
-        <w:rPr>
-          <w:lang w:val="en-CA"/>
-        </w:rPr>
-        <w:t xml:space="preserve"> </w:t>
-      </w:r>
-    </w:p>
-    <w:p>
-      <w:pPr>
-        <w:pStyle w:val="Answer"/>
-        <w:rPr>
-          <w:lang w:val="en-CA"/>
-        </w:rPr>
-      </w:pPr>
-      <w:proofErr w:type="gramStart"/>
-      <w:r>
-        <w:rPr>
-          <w:lang w:val="en-CA"/>
-        </w:rPr>
-        <w:t>said</w:t>
-      </w:r>
-      <w:proofErr w:type="gramEnd"/>
-      <w:r>
-        <w:rPr>
-          <w:lang w:val="en-CA"/>
-        </w:rPr>
-        <w:t xml:space="preserve"> </w:t>
-      </w:r>
-    </w:p>
-    <w:p>
-      <w:pPr>
-        <w:pStyle w:val="Answer"/>
-        <w:rPr>
-          <w:lang w:val="en-CA"/>
-        </w:rPr>
-      </w:pPr>
-      <w:proofErr w:type="gramStart"/>
-      <w:r>
-        <w:rPr>
-          <w:lang w:val="en-CA"/>
-        </w:rPr>
-        <w:t>said</w:t>
-      </w:r>
-      <w:proofErr w:type="gramEnd"/>
-      <w:r>
-        <w:rPr>
-          <w:lang w:val="en-CA"/>
-        </w:rPr>
-        <w:t xml:space="preserve"> </w:t>
-      </w:r>
-    </w:p>
-    <w:p>
-      <w:pPr>
-        <w:pStyle w:val="Answer"/>
-        <w:rPr>
-          <w:lang w:val="en-CA"/>
-        </w:rPr>
-      </w:pPr>
-      <w:proofErr w:type="gramStart"/>
-      <w:r>
-        <w:rPr>
-          <w:lang w:val="en-CA"/>
-        </w:rPr>
-        <w:t>say</w:t>
-      </w:r>
-      <w:proofErr w:type="gramEnd"/>
-      <w:r>
-        <w:rPr>
-          <w:lang w:val="en-CA"/>
-        </w:rPr>
-        <w:t xml:space="preserve"> </w:t>
+      <w:r>
+        <w:rPr>
+          <w:lang w:val="en-CA"/>
+        </w:rPr>
+        <w:t xml:space="preserve">said </w:t>
+      </w:r>
+    </w:p>
+    <w:p>
+      <w:pPr>
+        <w:pStyle w:val="Answer"/>
+        <w:rPr>
+          <w:lang w:val="en-CA"/>
+        </w:rPr>
+      </w:pPr>
+      <w:r>
+        <w:rPr>
+          <w:lang w:val="en-CA"/>
+        </w:rPr>
+        <w:t xml:space="preserve">said </w:t>
+      </w:r>
+    </w:p>
+    <w:p>
+      <w:pPr>
+        <w:pStyle w:val="Answer"/>
+        <w:rPr>
+          <w:lang w:val="en-CA"/>
+        </w:rPr>
+      </w:pPr>
+      <w:r>
+        <w:rPr>
+          <w:lang w:val="en-CA"/>
+        </w:rPr>
+        <w:t xml:space="preserve">said </w:t>
+      </w:r>
+    </w:p>
+    <w:p>
+      <w:pPr>
+        <w:pStyle w:val="Answer"/>
+        <w:rPr>
+          <w:lang w:val="en-CA"/>
+        </w:rPr>
+      </w:pPr>
+      <w:r>
+        <w:rPr>
+          <w:lang w:val="en-CA"/>
+        </w:rPr>
+        <w:t xml:space="preserve">said </w:t>
+      </w:r>
+    </w:p>
+    <w:p>
+      <w:pPr>
+        <w:pStyle w:val="Answer"/>
+        <w:rPr>
+          <w:lang w:val="en-CA"/>
+        </w:rPr>
+      </w:pPr>
+      <w:r>
+        <w:rPr>
+          <w:lang w:val="en-CA"/>
+        </w:rPr>
+        <w:t xml:space="preserve">said </w:t>
+      </w:r>
+    </w:p>
+    <w:p>
+      <w:pPr>
+        <w:pStyle w:val="Answer"/>
+        <w:rPr>
+          <w:lang w:val="en-CA"/>
+        </w:rPr>
+      </w:pPr>
+      <w:r>
+        <w:rPr>
+          <w:lang w:val="en-CA"/>
+        </w:rPr>
+        <w:t xml:space="preserve">said </w:t>
+      </w:r>
+    </w:p>
+    <w:p>
+      <w:pPr>
+        <w:pStyle w:val="Answer"/>
+        <w:rPr>
+          <w:lang w:val="en-CA"/>
+        </w:rPr>
+      </w:pPr>
+      <w:r>
+        <w:rPr>
+          <w:lang w:val="en-CA"/>
+        </w:rPr>
+        <w:t xml:space="preserve">say </w:t>
       </w:r>
     </w:p>
     <w:p>
@@ -8577,19 +7376,11 @@
           <w:lang w:val="en-CA"/>
         </w:rPr>
       </w:pPr>
-      <w:proofErr w:type="spellStart"/>
-      <w:r>
-        <w:rPr>
-          <w:lang w:val="en-CA"/>
-        </w:rPr>
-        <w:t>tryna</w:t>
-      </w:r>
-      <w:proofErr w:type="spellEnd"/>
-      <w:r>
-        <w:rPr>
-          <w:lang w:val="en-CA"/>
-        </w:rPr>
-        <w:t xml:space="preserve"> </w:t>
+      <w:r>
+        <w:rPr>
+          <w:lang w:val="en-CA"/>
+        </w:rPr>
+        <w:t xml:space="preserve">tryna </w:t>
       </w:r>
     </w:p>
     <w:p>
@@ -8697,85 +7488,53 @@
           <w:lang w:val="en-CA"/>
         </w:rPr>
       </w:pPr>
-      <w:proofErr w:type="gramStart"/>
-      <w:r>
-        <w:rPr>
-          <w:lang w:val="en-CA"/>
-        </w:rPr>
-        <w:t>when</w:t>
-      </w:r>
-      <w:proofErr w:type="gramEnd"/>
-      <w:r>
-        <w:rPr>
-          <w:lang w:val="en-CA"/>
-        </w:rPr>
-        <w:t xml:space="preserve"> </w:t>
-      </w:r>
-    </w:p>
-    <w:p>
-      <w:pPr>
-        <w:pStyle w:val="Answer"/>
-        <w:rPr>
-          <w:lang w:val="en-CA"/>
-        </w:rPr>
-      </w:pPr>
-      <w:proofErr w:type="gramStart"/>
-      <w:r>
-        <w:rPr>
-          <w:lang w:val="en-CA"/>
-        </w:rPr>
-        <w:t>when</w:t>
-      </w:r>
-      <w:proofErr w:type="gramEnd"/>
-      <w:r>
-        <w:rPr>
-          <w:lang w:val="en-CA"/>
-        </w:rPr>
-        <w:t xml:space="preserve"> </w:t>
-      </w:r>
-    </w:p>
-    <w:p>
-      <w:pPr>
-        <w:pStyle w:val="Answer"/>
-        <w:rPr>
-          <w:lang w:val="en-CA"/>
-        </w:rPr>
-      </w:pPr>
-      <w:proofErr w:type="gramStart"/>
-      <w:r>
-        <w:rPr>
-          <w:lang w:val="en-CA"/>
-        </w:rPr>
-        <w:t>when</w:t>
-      </w:r>
-      <w:proofErr w:type="gramEnd"/>
-      <w:r>
-        <w:rPr>
-          <w:lang w:val="en-CA"/>
-        </w:rPr>
-        <w:t xml:space="preserve"> </w:t>
-      </w:r>
-    </w:p>
-    <w:p>
-      <w:pPr>
-        <w:pStyle w:val="Answer"/>
-        <w:rPr>
-          <w:lang w:val="en-CA"/>
-        </w:rPr>
-      </w:pPr>
-      <w:proofErr w:type="gramStart"/>
-      <w:r>
-        <w:rPr>
-          <w:lang w:val="en-CA"/>
-        </w:rPr>
-        <w:t>when</w:t>
-      </w:r>
-      <w:proofErr w:type="gramEnd"/>
-      <w:r>
-        <w:rPr>
-          <w:lang w:val="en-CA"/>
-        </w:rPr>
-        <w:t xml:space="preserve"> </w:t>
+      <w:r>
+        <w:rPr>
+          <w:lang w:val="en-CA"/>
+        </w:rPr>
+        <w:t xml:space="preserve">when </w:t>
+      </w:r>
+    </w:p>
+    <w:p>
+      <w:pPr>
+        <w:pStyle w:val="Answer"/>
+        <w:rPr>
+          <w:lang w:val="en-CA"/>
+        </w:rPr>
+      </w:pPr>
+      <w:r>
+        <w:rPr>
+          <w:lang w:val="en-CA"/>
+        </w:rPr>
+        <w:t xml:space="preserve">when </w:t>
+      </w:r>
+    </w:p>
+    <w:p>
+      <w:pPr>
+        <w:pStyle w:val="Answer"/>
+        <w:rPr>
+          <w:lang w:val="en-CA"/>
+        </w:rPr>
+      </w:pPr>
+      <w:r>
+        <w:rPr>
+          <w:lang w:val="en-CA"/>
+        </w:rPr>
+        <w:t xml:space="preserve">when </w:t>
+      </w:r>
+    </w:p>
+    <w:p>
+      <w:pPr>
+        <w:pStyle w:val="Answer"/>
+        <w:rPr>
+          <w:lang w:val="en-CA"/>
+        </w:rPr>
+      </w:pPr>
+      <w:r>
+        <w:rPr>
+          <w:lang w:val="en-CA"/>
+        </w:rPr>
+        <w:t xml:space="preserve">when </w:t>
       </w:r>
     </w:p>
     <w:p>
@@ -9100,25 +7859,7 @@
         <w:pStyle w:val="Answer"/>
       </w:pPr>
       <w:r>
-        <w:t xml:space="preserve">The </w:t>
-      </w:r>
-      <w:r>
-        <w:t>Second</w:t>
-      </w:r>
-      <w:r>
-        <w:t xml:space="preserve"> one is that </w:t>
-      </w:r>
-      <w:r>
-        <w:t>close</w:t>
-      </w:r>
-      <w:r>
-        <w:t xml:space="preserve"> parenthesis ‘</w:t>
-      </w:r>
-      <w:r>
-        <w:t>)</w:t>
-      </w:r>
-      <w:r>
-        <w:t>’ was already being used in the lyrics and using it as a token</w:t>
+        <w:t>The Second one is that close parenthesis ‘)’ was already being used in the lyrics and using it as a token</w:t>
       </w:r>
       <w:r>
         <w:t xml:space="preserve"> for </w:t>
@@ -9143,13 +7884,7 @@
         <w:t>lights</w:t>
       </w:r>
       <w:r>
-        <w:t xml:space="preserve"> with </w:t>
-      </w:r>
-      <w:r>
-        <w:t xml:space="preserve">close </w:t>
-      </w:r>
-      <w:r>
-        <w:t>parenthesis where needed.</w:t>
+        <w:t xml:space="preserve"> with close parenthesis where needed.</w:t>
       </w:r>
     </w:p>
     <w:p>
@@ -9290,22 +8025,7 @@
         <w:t>8.</w:t>
       </w:r>
       <w:r>
-        <w:t xml:space="preserve"> </w:t>
-      </w:r>
-      <w:r>
-        <w:t xml:space="preserve">Image having type </w:t>
-      </w:r>
-      <w:r>
-        <w:t>jpeg</w:t>
-      </w:r>
-      <w:r>
-        <w:t xml:space="preserve"> and extension .</w:t>
-      </w:r>
-      <w:r>
-        <w:t>jpg</w:t>
-      </w:r>
-      <w:r>
-        <w:t xml:space="preserve"> were compressed the </w:t>
+        <w:t xml:space="preserve"> Image having type jpeg and extension .jpg were compressed the </w:t>
       </w:r>
       <w:r>
         <w:t>most</w:t>
@@ -9540,11 +8260,9 @@
       <w:r>
         <w:t xml:space="preserve"> My backup routine is that on every Sunday at 6:00 PM in the evening I have blocked time in my calendar to </w:t>
       </w:r>
-      <w:proofErr w:type="spellStart"/>
       <w:r>
         <w:t>backup</w:t>
       </w:r>
-      <w:proofErr w:type="spellEnd"/>
       <w:r>
         <w:t xml:space="preserve"> all the files and folders that are created/modified throughout the week.</w:t>
       </w:r>
@@ -9583,13 +8301,8 @@
       <w:r>
         <w:t xml:space="preserve">, so that there is no confusion and the </w:t>
       </w:r>
-      <w:proofErr w:type="gramStart"/>
-      <w:r>
-        <w:t>modification</w:t>
-      </w:r>
-      <w:proofErr w:type="gramEnd"/>
-      <w:r>
-        <w:t xml:space="preserve"> </w:t>
+      <w:r>
+        <w:t xml:space="preserve">modification </w:t>
       </w:r>
       <w:r>
         <w:t>or the further work is only done on the current file</w:t>
@@ -9699,13 +8412,7 @@
         <w:t xml:space="preserve">By doing this I have created three locations from where the files can be accessed and this </w:t>
       </w:r>
       <w:r>
-        <w:t xml:space="preserve">ensures that the first rule of </w:t>
-      </w:r>
-      <w:r>
-        <w:t>3-2-1 backup checklist</w:t>
-      </w:r>
-      <w:r>
-        <w:t xml:space="preserve"> is being followed.</w:t>
+        <w:t>ensures that the first rule of 3-2-1 backup checklist is being followed.</w:t>
       </w:r>
     </w:p>
     <w:p>
@@ -12694,6 +11401,7 @@
   <w:style w:type="character" w:default="1" w:styleId="DefaultParagraphFont">
     <w:name w:val="Default Paragraph Font"/>
     <w:uiPriority w:val="1"/>
+    <w:semiHidden/>
     <w:unhideWhenUsed/>
   </w:style>
   <w:style w:type="table" w:default="1" w:styleId="TableNormal">
@@ -13251,6 +11959,16 @@
       <w:szCs w:val="21"/>
     </w:rPr>
   </w:style>
+  <w:style w:type="character" w:styleId="PlaceholderText">
+    <w:name w:val="Placeholder Text"/>
+    <w:basedOn w:val="DefaultParagraphFont"/>
+    <w:uiPriority w:val="99"/>
+    <w:semiHidden/>
+    <w:rsid w:val="006650EB"/>
+    <w:rPr>
+      <w:color w:val="808080"/>
+    </w:rPr>
+  </w:style>
 </w:styles>
 </file>
 
@@ -13428,7 +12146,7 @@
     <w:charset w:val="86"/>
     <w:family w:val="auto"/>
     <w:pitch w:val="variable"/>
-    <w:sig w:usb0="00000003" w:usb1="288F0000" w:usb2="00000016" w:usb3="00000000" w:csb0="00040001" w:csb1="00000000"/>
+    <w:sig w:usb0="00000203" w:usb1="288F0000" w:usb2="00000016" w:usb3="00000000" w:csb0="00040001" w:csb1="00000000"/>
   </w:font>
   <w:font w:name="Mangal">
     <w:panose1 w:val="02040503050203030202"/>
@@ -13466,19 +12184,25 @@
     <w:sig w:usb0="E4002EFF" w:usb1="C000E47F" w:usb2="00000009" w:usb3="00000000" w:csb0="000001FF" w:csb1="00000000"/>
   </w:font>
   <w:font w:name="Consolas">
-    <w:altName w:val="Consolas"/>
     <w:panose1 w:val="020B0609020204030204"/>
     <w:charset w:val="00"/>
     <w:family w:val="modern"/>
     <w:pitch w:val="fixed"/>
     <w:sig w:usb0="E10006FF" w:usb1="4000FCFF" w:usb2="00000009" w:usb3="00000000" w:csb0="0000019F" w:csb1="00000000"/>
   </w:font>
-  <w:font w:name="Calibri Light">
-    <w:panose1 w:val="020F0302020204030204"/>
+  <w:font w:name="Aptos">
+    <w:panose1 w:val="020B0004020202020204"/>
     <w:charset w:val="00"/>
     <w:family w:val="swiss"/>
     <w:pitch w:val="variable"/>
-    <w:sig w:usb0="E4002EFF" w:usb1="C000247B" w:usb2="00000009" w:usb3="00000000" w:csb0="000001FF" w:csb1="00000000"/>
+    <w:sig w:usb0="20000287" w:usb1="00000003" w:usb2="00000000" w:usb3="00000000" w:csb0="0000019F" w:csb1="00000000"/>
+  </w:font>
+  <w:font w:name="Aptos Display">
+    <w:panose1 w:val="020B0004020202020204"/>
+    <w:charset w:val="00"/>
+    <w:family w:val="swiss"/>
+    <w:pitch w:val="variable"/>
+    <w:sig w:usb0="20000287" w:usb1="00000003" w:usb2="00000000" w:usb3="00000000" w:csb0="0000019F" w:csb1="00000000"/>
   </w:font>
 </w:fonts>
 </file>
@@ -13505,10 +12229,12 @@
     <w:rsid w:val="00200B54"/>
     <w:rsid w:val="002366BA"/>
     <w:rsid w:val="002770E5"/>
+    <w:rsid w:val="003F75A8"/>
     <w:rsid w:val="004007BE"/>
     <w:rsid w:val="00406ABC"/>
     <w:rsid w:val="00425846"/>
     <w:rsid w:val="00464B8F"/>
+    <w:rsid w:val="004D690C"/>
     <w:rsid w:val="004E151B"/>
     <w:rsid w:val="004F7167"/>
     <w:rsid w:val="004F7D2F"/>

--- a/Semester 1/CPR101-ComputerPrinciplesForProgrammers/Week 3/CP4P_CompressionBackup_Activity_Answers.docx
+++ b/Semester 1/CPR101-ComputerPrinciplesForProgrammers/Week 3/CP4P_CompressionBackup_Activity_Answers.docx
@@ -2,186 +2,6 @@
 <file path=word/document.xml><?xml version="1.0" encoding="utf-8"?>
 <w:document xmlns:wpc="http://schemas.microsoft.com/office/word/2010/wordprocessingCanvas" xmlns:cx="http://schemas.microsoft.com/office/drawing/2014/chartex" xmlns:cx1="http://schemas.microsoft.com/office/drawing/2015/9/8/chartex" xmlns:cx2="http://schemas.microsoft.com/office/drawing/2015/10/21/chartex" xmlns:cx3="http://schemas.microsoft.com/office/drawing/2016/5/9/chartex" xmlns:cx4="http://schemas.microsoft.com/office/drawing/2016/5/10/chartex" xmlns:cx5="http://schemas.microsoft.com/office/drawing/2016/5/11/chartex" xmlns:cx6="http://schemas.microsoft.com/office/drawing/2016/5/12/chartex" xmlns:cx7="http://schemas.microsoft.com/office/drawing/2016/5/13/chartex" xmlns:cx8="http://schemas.microsoft.com/office/drawing/2016/5/14/chartex" xmlns:mc="http://schemas.openxmlformats.org/markup-compatibility/2006" xmlns:aink="http://schemas.microsoft.com/office/drawing/2016/ink" xmlns:am3d="http://schemas.microsoft.com/office/drawing/2017/model3d" xmlns:o="urn:schemas-microsoft-com:office:office" xmlns:oel="http://schemas.microsoft.com/office/2019/extlst" xmlns:r="http://schemas.openxmlformats.org/officeDocument/2006/relationships" xmlns:m="http://schemas.openxmlformats.org/officeDocument/2006/math" xmlns:v="urn:schemas-microsoft-com:vml" xmlns:wp14="http://schemas.microsoft.com/office/word/2010/wordprocessingDrawing" xmlns:wp="http://schemas.openxmlformats.org/drawingml/2006/wordprocessingDrawing" xmlns:w10="urn:schemas-microsoft-com:office:word" xmlns:w="http://schemas.openxmlformats.org/wordprocessingml/2006/main" xmlns:w14="http://schemas.microsoft.com/office/word/2010/wordml" xmlns:w15="http://schemas.microsoft.com/office/word/2012/wordml" xmlns:w16cex="http://schemas.microsoft.com/office/word/2018/wordml/cex" xmlns:w16cid="http://schemas.microsoft.com/office/word/2016/wordml/cid" xmlns:w16="http://schemas.microsoft.com/office/word/2018/wordml" xmlns:w16sdtdh="http://schemas.microsoft.com/office/word/2020/wordml/sdtdatahash" xmlns:w16se="http://schemas.microsoft.com/office/word/2015/wordml/symex" xmlns:wpg="http://schemas.microsoft.com/office/word/2010/wordprocessingGroup" xmlns:wpi="http://schemas.microsoft.com/office/word/2010/wordprocessingInk" xmlns:wne="http://schemas.microsoft.com/office/word/2006/wordml" xmlns:wps="http://schemas.microsoft.com/office/word/2010/wordprocessingShape" mc:Ignorable="w14 w15 w16se w16cid w16 w16cex w16sdtdh wp14">
   <w:body>
-    <w:p>
-      <w:pPr>
-        <w:rPr>
-          <w:rFonts w:eastAsia="Calibri" w:cs="Times New Roman"/>
-          <w:sz w:val="28"/>
-        </w:rPr>
-      </w:pPr>
-      <w:sdt>
-        <w:sdtPr>
-          <w:rPr>
-            <w:rFonts w:ascii="Consolas" w:eastAsia="Calibri" w:hAnsi="Consolas" w:cs="Calibri"/>
-            <w:color w:val="006400"/>
-            <w:sz w:val="28"/>
-            <w:szCs w:val="28"/>
-          </w:rPr>
-          <w:alias w:val="Student Name"/>
-          <w:tag w:val="Student Name"/>
-          <w:id w:val="-553616931"/>
-          <w:placeholder>
-            <w:docPart w:val="83B7B2A79C564730B5B15FF6FD815933"/>
-          </w:placeholder>
-          <w:showingPlcHdr/>
-          <w15:appearance w15:val="tags"/>
-          <w:text/>
-        </w:sdtPr>
-        <w:sdtEndPr>
-          <w:rPr>
-            <w:rFonts w:asciiTheme="minorHAnsi" w:hAnsiTheme="minorHAnsi" w:cs="Times New Roman"/>
-            <w:color w:val="00000A"/>
-            <w:sz w:val="24"/>
-            <w:szCs w:val="24"/>
-          </w:rPr>
-        </w:sdtEndPr>
-        <w:sdtContent>
-          <w:r>
-            <w:rPr>
-              <w:rStyle w:val="PlaceholderText"/>
-            </w:rPr>
-            <w:t>Click or tap here to enter text.</w:t>
-          </w:r>
-        </w:sdtContent>
-      </w:sdt>
-      <w:sdt>
-        <w:sdtPr>
-          <w:rPr>
-            <w:rFonts w:eastAsia="Calibri" w:cs="Calibri"/>
-            <w:color w:val="006400"/>
-            <w:sz w:val="28"/>
-            <w:szCs w:val="28"/>
-          </w:rPr>
-          <w:alias w:val="Student Number"/>
-          <w:tag w:val="Student Number"/>
-          <w:id w:val="1550186658"/>
-          <w:placeholder>
-            <w:docPart w:val="904B9F6C37C8488B9BD89D203E777452"/>
-          </w:placeholder>
-          <w:showingPlcHdr/>
-          <w15:appearance w15:val="tags"/>
-          <w:text/>
-        </w:sdtPr>
-        <w:sdtEndPr>
-          <w:rPr>
-            <w:rFonts w:cs="Times New Roman"/>
-            <w:color w:val="00000A"/>
-            <w:sz w:val="24"/>
-            <w:szCs w:val="24"/>
-          </w:rPr>
-        </w:sdtEndPr>
-        <w:sdtContent>
-          <w:r>
-            <w:rPr>
-              <w:rStyle w:val="PlaceholderText"/>
-            </w:rPr>
-            <w:t>Click or tap here to enter text.</w:t>
-          </w:r>
-        </w:sdtContent>
-      </w:sdt>
-      <w:r>
-        <w:rPr>
-          <w:rFonts w:eastAsia="Calibri" w:cs="Times New Roman"/>
-          <w:sz w:val="28"/>
-        </w:rPr>
-        <w:t xml:space="preserve"> </w:t>
-      </w:r>
-      <w:sdt>
-        <w:sdtPr>
-          <w:rPr>
-            <w:rFonts w:eastAsia="Calibri" w:cs="Calibri"/>
-            <w:color w:val="006400"/>
-            <w:sz w:val="28"/>
-            <w:szCs w:val="28"/>
-          </w:rPr>
-          <w:alias w:val="UserID"/>
-          <w:tag w:val="UserID"/>
-          <w:id w:val="-456955001"/>
-          <w:placeholder>
-            <w:docPart w:val="74B01399DDF441C48C4B47DC31AAB9FD"/>
-          </w:placeholder>
-          <w:showingPlcHdr/>
-          <w15:appearance w15:val="tags"/>
-          <w:text/>
-        </w:sdtPr>
-        <w:sdtEndPr>
-          <w:rPr>
-            <w:rFonts w:ascii="Segoe UI" w:hAnsi="Segoe UI" w:cs="Times New Roman"/>
-            <w:color w:val="00000A"/>
-            <w:sz w:val="24"/>
-            <w:szCs w:val="24"/>
-          </w:rPr>
-        </w:sdtEndPr>
-        <w:sdtContent>
-          <w:r>
-            <w:rPr>
-              <w:rStyle w:val="PlaceholderText"/>
-            </w:rPr>
-            <w:t>Click or tap here to enter text.</w:t>
-          </w:r>
-        </w:sdtContent>
-      </w:sdt>
-      <w:r>
-        <w:rPr>
-          <w:rFonts w:ascii="Segoe UI" w:eastAsia="Calibri" w:hAnsi="Segoe UI" w:cs="Times New Roman"/>
-          <w:sz w:val="20"/>
-          <w:szCs w:val="16"/>
-        </w:rPr>
-        <w:t>@mySeneca.ca</w:t>
-      </w:r>
-      <w:r>
-        <w:rPr>
-          <w:rFonts w:eastAsia="Calibri" w:cs="Times New Roman"/>
-          <w:sz w:val="28"/>
-        </w:rPr>
-        <w:br/>
-      </w:r>
-      <w:sdt>
-        <w:sdtPr>
-          <w:rPr>
-            <w:rFonts w:eastAsia="Calibri" w:cs="Calibri"/>
-            <w:color w:val="006400"/>
-            <w:sz w:val="28"/>
-            <w:szCs w:val="28"/>
-          </w:rPr>
-          <w:alias w:val="Special Notes to Instructor"/>
-          <w:tag w:val="Special Notes to Instructor"/>
-          <w:id w:val="2053881716"/>
-          <w:placeholder>
-            <w:docPart w:val="E175F45A2E294116AB15913D9E428CEB"/>
-          </w:placeholder>
-          <w:showingPlcHdr/>
-          <w15:appearance w15:val="tags"/>
-          <w:text w:multiLine="1"/>
-        </w:sdtPr>
-        <w:sdtEndPr>
-          <w:rPr>
-            <w:rFonts w:cs="Times New Roman"/>
-            <w:color w:val="00000A"/>
-            <w:sz w:val="24"/>
-            <w:szCs w:val="24"/>
-          </w:rPr>
-        </w:sdtEndPr>
-        <w:sdtContent>
-          <w:r>
-            <w:rPr>
-              <w:rFonts w:eastAsia="Calibri" w:cs="Times New Roman"/>
-              <w:color w:val="808080"/>
-              <w:sz w:val="28"/>
-            </w:rPr>
-            <w:t>Click or tap here to enter text.</w:t>
-          </w:r>
-        </w:sdtContent>
-      </w:sdt>
-    </w:p>
-    <w:p>
-      <w:pPr>
-        <w:pStyle w:val="Question"/>
-        <w:rPr>
-          <w:lang w:eastAsia="zh-CN" w:bidi="hi-IN"/>
-        </w:rPr>
-      </w:pPr>
-    </w:p>
     <w:p>
       <w:pPr>
         <w:pStyle w:val="Answer"/>
@@ -541,6 +361,7 @@
         <w:rPr>
           <w:noProof/>
         </w:rPr>
+        <w:lastRenderedPageBreak/>
         <w:drawing>
           <wp:inline distT="0" distB="0" distL="0" distR="0" wp14:anchorId="02FFB865" wp14:editId="2751B9B5">
             <wp:extent cx="5842000" cy="7429500"/>
@@ -613,6 +434,7 @@
         <w:rPr>
           <w:lang w:val="en-CA"/>
         </w:rPr>
+        <w:lastRenderedPageBreak/>
         <w:t xml:space="preserve">'cause </w:t>
       </w:r>
     </w:p>
@@ -1090,6 +912,34 @@
           <w:lang w:val="en-CA"/>
         </w:rPr>
         <w:t>$</w:t>
+      </w:r>
+    </w:p>
+    <w:p>
+      <w:pPr>
+        <w:pStyle w:val="Answer"/>
+        <w:rPr>
+          <w:lang w:val="en-CA"/>
+        </w:rPr>
+      </w:pPr>
+      <w:r>
+        <w:rPr>
+          <w:lang w:val="en-CA"/>
+        </w:rPr>
+        <w:t>%</w:t>
+      </w:r>
+    </w:p>
+    <w:p>
+      <w:pPr>
+        <w:pStyle w:val="Answer"/>
+        <w:rPr>
+          <w:lang w:val="en-CA"/>
+        </w:rPr>
+      </w:pPr>
+      <w:r>
+        <w:rPr>
+          <w:lang w:val="en-CA"/>
+        </w:rPr>
+        <w:t>%</w:t>
       </w:r>
     </w:p>
     <w:p>
@@ -1160,34 +1010,6 @@
         <w:rPr>
           <w:lang w:val="en-CA"/>
         </w:rPr>
-        <w:t>%</w:t>
-      </w:r>
-    </w:p>
-    <w:p>
-      <w:pPr>
-        <w:pStyle w:val="Answer"/>
-        <w:rPr>
-          <w:lang w:val="en-CA"/>
-        </w:rPr>
-      </w:pPr>
-      <w:r>
-        <w:rPr>
-          <w:lang w:val="en-CA"/>
-        </w:rPr>
-        <w:t>%</w:t>
-      </w:r>
-    </w:p>
-    <w:p>
-      <w:pPr>
-        <w:pStyle w:val="Answer"/>
-        <w:rPr>
-          <w:lang w:val="en-CA"/>
-        </w:rPr>
-      </w:pPr>
-      <w:r>
-        <w:rPr>
-          <w:lang w:val="en-CA"/>
-        </w:rPr>
         <w:t xml:space="preserve">city's </w:t>
       </w:r>
     </w:p>
@@ -1595,6 +1417,34 @@
           <w:lang w:val="en-CA"/>
         </w:rPr>
         <w:t xml:space="preserve">how </w:t>
+      </w:r>
+    </w:p>
+    <w:p>
+      <w:pPr>
+        <w:pStyle w:val="Answer"/>
+        <w:rPr>
+          <w:lang w:val="en-CA"/>
+        </w:rPr>
+      </w:pPr>
+      <w:r>
+        <w:rPr>
+          <w:lang w:val="en-CA"/>
+        </w:rPr>
+        <w:t xml:space="preserve">i </w:t>
+      </w:r>
+    </w:p>
+    <w:p>
+      <w:pPr>
+        <w:pStyle w:val="Answer"/>
+        <w:rPr>
+          <w:lang w:val="en-CA"/>
+        </w:rPr>
+      </w:pPr>
+      <w:r>
+        <w:rPr>
+          <w:lang w:val="en-CA"/>
+        </w:rPr>
+        <w:t xml:space="preserve">i </w:t>
       </w:r>
     </w:p>
     <w:p>
@@ -1889,34 +1739,6 @@
         <w:rPr>
           <w:lang w:val="en-CA"/>
         </w:rPr>
-        <w:t xml:space="preserve">i </w:t>
-      </w:r>
-    </w:p>
-    <w:p>
-      <w:pPr>
-        <w:pStyle w:val="Answer"/>
-        <w:rPr>
-          <w:lang w:val="en-CA"/>
-        </w:rPr>
-      </w:pPr>
-      <w:r>
-        <w:rPr>
-          <w:lang w:val="en-CA"/>
-        </w:rPr>
-        <w:t xml:space="preserve">i </w:t>
-      </w:r>
-    </w:p>
-    <w:p>
-      <w:pPr>
-        <w:pStyle w:val="Answer"/>
-        <w:rPr>
-          <w:lang w:val="en-CA"/>
-        </w:rPr>
-      </w:pPr>
-      <w:r>
-        <w:rPr>
-          <w:lang w:val="en-CA"/>
-        </w:rPr>
         <w:t>(</w:t>
       </w:r>
     </w:p>
@@ -2225,35 +2047,35 @@
         <w:rPr>
           <w:lang w:val="en-CA"/>
         </w:rPr>
+        <w:t xml:space="preserve">know </w:t>
+      </w:r>
+    </w:p>
+    <w:p>
+      <w:pPr>
+        <w:pStyle w:val="Answer"/>
+        <w:rPr>
+          <w:lang w:val="en-CA"/>
+        </w:rPr>
+      </w:pPr>
+      <w:r>
+        <w:rPr>
+          <w:lang w:val="en-CA"/>
+        </w:rPr>
+        <w:t>know)</w:t>
+      </w:r>
+    </w:p>
+    <w:p>
+      <w:pPr>
+        <w:pStyle w:val="Answer"/>
+        <w:rPr>
+          <w:lang w:val="en-CA"/>
+        </w:rPr>
+      </w:pPr>
+      <w:r>
+        <w:rPr>
+          <w:lang w:val="en-CA"/>
+        </w:rPr>
         <w:lastRenderedPageBreak/>
-        <w:t xml:space="preserve">know </w:t>
-      </w:r>
-    </w:p>
-    <w:p>
-      <w:pPr>
-        <w:pStyle w:val="Answer"/>
-        <w:rPr>
-          <w:lang w:val="en-CA"/>
-        </w:rPr>
-      </w:pPr>
-      <w:r>
-        <w:rPr>
-          <w:lang w:val="en-CA"/>
-        </w:rPr>
-        <w:t>know)</w:t>
-      </w:r>
-    </w:p>
-    <w:p>
-      <w:pPr>
-        <w:pStyle w:val="Answer"/>
-        <w:rPr>
-          <w:lang w:val="en-CA"/>
-        </w:rPr>
-      </w:pPr>
-      <w:r>
-        <w:rPr>
-          <w:lang w:val="en-CA"/>
-        </w:rPr>
         <w:t xml:space="preserve">let </w:t>
       </w:r>
     </w:p>
@@ -2772,35 +2594,35 @@
         <w:rPr>
           <w:lang w:val="en-CA"/>
         </w:rPr>
+        <w:t xml:space="preserve">on </w:t>
+      </w:r>
+    </w:p>
+    <w:p>
+      <w:pPr>
+        <w:pStyle w:val="Answer"/>
+        <w:rPr>
+          <w:lang w:val="en-CA"/>
+        </w:rPr>
+      </w:pPr>
+      <w:r>
+        <w:rPr>
+          <w:lang w:val="en-CA"/>
+        </w:rPr>
+        <w:t xml:space="preserve">on </w:t>
+      </w:r>
+    </w:p>
+    <w:p>
+      <w:pPr>
+        <w:pStyle w:val="Answer"/>
+        <w:rPr>
+          <w:lang w:val="en-CA"/>
+        </w:rPr>
+      </w:pPr>
+      <w:r>
+        <w:rPr>
+          <w:lang w:val="en-CA"/>
+        </w:rPr>
         <w:lastRenderedPageBreak/>
-        <w:t xml:space="preserve">on </w:t>
-      </w:r>
-    </w:p>
-    <w:p>
-      <w:pPr>
-        <w:pStyle w:val="Answer"/>
-        <w:rPr>
-          <w:lang w:val="en-CA"/>
-        </w:rPr>
-      </w:pPr>
-      <w:r>
-        <w:rPr>
-          <w:lang w:val="en-CA"/>
-        </w:rPr>
-        <w:t xml:space="preserve">on </w:t>
-      </w:r>
-    </w:p>
-    <w:p>
-      <w:pPr>
-        <w:pStyle w:val="Answer"/>
-        <w:rPr>
-          <w:lang w:val="en-CA"/>
-        </w:rPr>
-      </w:pPr>
-      <w:r>
-        <w:rPr>
-          <w:lang w:val="en-CA"/>
-        </w:rPr>
         <w:t xml:space="preserve">1 </w:t>
       </w:r>
     </w:p>
@@ -3292,6 +3114,34 @@
           <w:lang w:val="en-CA"/>
         </w:rPr>
         <w:t xml:space="preserve">sun </w:t>
+      </w:r>
+    </w:p>
+    <w:p>
+      <w:pPr>
+        <w:pStyle w:val="Answer"/>
+        <w:rPr>
+          <w:lang w:val="en-CA"/>
+        </w:rPr>
+      </w:pPr>
+      <w:r>
+        <w:rPr>
+          <w:lang w:val="en-CA"/>
+        </w:rPr>
+        <w:t>3</w:t>
+      </w:r>
+    </w:p>
+    <w:p>
+      <w:pPr>
+        <w:pStyle w:val="Answer"/>
+        <w:rPr>
+          <w:lang w:val="en-CA"/>
+        </w:rPr>
+      </w:pPr>
+      <w:r>
+        <w:rPr>
+          <w:lang w:val="en-CA"/>
+        </w:rPr>
+        <w:t>3</w:t>
       </w:r>
     </w:p>
     <w:p>
@@ -3474,34 +3324,6 @@
         <w:rPr>
           <w:lang w:val="en-CA"/>
         </w:rPr>
-        <w:t>3</w:t>
-      </w:r>
-    </w:p>
-    <w:p>
-      <w:pPr>
-        <w:pStyle w:val="Answer"/>
-        <w:rPr>
-          <w:lang w:val="en-CA"/>
-        </w:rPr>
-      </w:pPr>
-      <w:r>
-        <w:rPr>
-          <w:lang w:val="en-CA"/>
-        </w:rPr>
-        <w:t>3</w:t>
-      </w:r>
-    </w:p>
-    <w:p>
-      <w:pPr>
-        <w:pStyle w:val="Answer"/>
-        <w:rPr>
-          <w:lang w:val="en-CA"/>
-        </w:rPr>
-      </w:pPr>
-      <w:r>
-        <w:rPr>
-          <w:lang w:val="en-CA"/>
-        </w:rPr>
         <w:t xml:space="preserve">this </w:t>
       </w:r>
     </w:p>
@@ -3866,35 +3688,35 @@
         <w:rPr>
           <w:lang w:val="en-CA"/>
         </w:rPr>
+        <w:t xml:space="preserve">up </w:t>
+      </w:r>
+    </w:p>
+    <w:p>
+      <w:pPr>
+        <w:pStyle w:val="Answer"/>
+        <w:rPr>
+          <w:lang w:val="en-CA"/>
+        </w:rPr>
+      </w:pPr>
+      <w:r>
+        <w:rPr>
+          <w:lang w:val="en-CA"/>
+        </w:rPr>
+        <w:t xml:space="preserve">walking </w:t>
+      </w:r>
+    </w:p>
+    <w:p>
+      <w:pPr>
+        <w:pStyle w:val="Answer"/>
+        <w:rPr>
+          <w:lang w:val="en-CA"/>
+        </w:rPr>
+      </w:pPr>
+      <w:r>
+        <w:rPr>
+          <w:lang w:val="en-CA"/>
+        </w:rPr>
         <w:lastRenderedPageBreak/>
-        <w:t xml:space="preserve">up </w:t>
-      </w:r>
-    </w:p>
-    <w:p>
-      <w:pPr>
-        <w:pStyle w:val="Answer"/>
-        <w:rPr>
-          <w:lang w:val="en-CA"/>
-        </w:rPr>
-      </w:pPr>
-      <w:r>
-        <w:rPr>
-          <w:lang w:val="en-CA"/>
-        </w:rPr>
-        <w:t xml:space="preserve">walking </w:t>
-      </w:r>
-    </w:p>
-    <w:p>
-      <w:pPr>
-        <w:pStyle w:val="Answer"/>
-        <w:rPr>
-          <w:lang w:val="en-CA"/>
-        </w:rPr>
-      </w:pPr>
-      <w:r>
-        <w:rPr>
-          <w:lang w:val="en-CA"/>
-        </w:rPr>
         <w:t xml:space="preserve">when </w:t>
       </w:r>
     </w:p>
@@ -4392,21 +4214,35 @@
         <w:rPr>
           <w:lang w:val="en-CA"/>
         </w:rPr>
+        <w:t xml:space="preserve">and </w:t>
+      </w:r>
+    </w:p>
+    <w:p>
+      <w:pPr>
+        <w:pStyle w:val="Answer"/>
+        <w:rPr>
+          <w:lang w:val="en-CA"/>
+        </w:rPr>
+      </w:pPr>
+      <w:r>
+        <w:rPr>
+          <w:lang w:val="en-CA"/>
+        </w:rPr>
+        <w:t xml:space="preserve">around </w:t>
+      </w:r>
+    </w:p>
+    <w:p>
+      <w:pPr>
+        <w:pStyle w:val="Answer"/>
+        <w:rPr>
+          <w:lang w:val="en-CA"/>
+        </w:rPr>
+      </w:pPr>
+      <w:r>
+        <w:rPr>
+          <w:lang w:val="en-CA"/>
+        </w:rPr>
         <w:lastRenderedPageBreak/>
-        <w:t xml:space="preserve">and </w:t>
-      </w:r>
-    </w:p>
-    <w:p>
-      <w:pPr>
-        <w:pStyle w:val="Answer"/>
-        <w:rPr>
-          <w:lang w:val="en-CA"/>
-        </w:rPr>
-      </w:pPr>
-      <w:r>
-        <w:rPr>
-          <w:lang w:val="en-CA"/>
-        </w:rPr>
         <w:t xml:space="preserve">around </w:t>
       </w:r>
     </w:p>
@@ -4435,20 +4271,6 @@
         <w:rPr>
           <w:lang w:val="en-CA"/>
         </w:rPr>
-        <w:t xml:space="preserve">around </w:t>
-      </w:r>
-    </w:p>
-    <w:p>
-      <w:pPr>
-        <w:pStyle w:val="Answer"/>
-        <w:rPr>
-          <w:lang w:val="en-CA"/>
-        </w:rPr>
-      </w:pPr>
-      <w:r>
-        <w:rPr>
-          <w:lang w:val="en-CA"/>
-        </w:rPr>
         <w:t>baby</w:t>
       </w:r>
     </w:p>
@@ -4939,35 +4761,35 @@
         <w:rPr>
           <w:lang w:val="en-CA"/>
         </w:rPr>
+        <w:t xml:space="preserve">empty </w:t>
+      </w:r>
+    </w:p>
+    <w:p>
+      <w:pPr>
+        <w:pStyle w:val="Answer"/>
+        <w:rPr>
+          <w:lang w:val="en-CA"/>
+        </w:rPr>
+      </w:pPr>
+      <w:r>
+        <w:rPr>
+          <w:lang w:val="en-CA"/>
+        </w:rPr>
+        <w:t>enough</w:t>
+      </w:r>
+    </w:p>
+    <w:p>
+      <w:pPr>
+        <w:pStyle w:val="Answer"/>
+        <w:rPr>
+          <w:lang w:val="en-CA"/>
+        </w:rPr>
+      </w:pPr>
+      <w:r>
+        <w:rPr>
+          <w:lang w:val="en-CA"/>
+        </w:rPr>
         <w:lastRenderedPageBreak/>
-        <w:t xml:space="preserve">empty </w:t>
-      </w:r>
-    </w:p>
-    <w:p>
-      <w:pPr>
-        <w:pStyle w:val="Answer"/>
-        <w:rPr>
-          <w:lang w:val="en-CA"/>
-        </w:rPr>
-      </w:pPr>
-      <w:r>
-        <w:rPr>
-          <w:lang w:val="en-CA"/>
-        </w:rPr>
-        <w:t>enough</w:t>
-      </w:r>
-    </w:p>
-    <w:p>
-      <w:pPr>
-        <w:pStyle w:val="Answer"/>
-        <w:rPr>
-          <w:lang w:val="en-CA"/>
-        </w:rPr>
-      </w:pPr>
-      <w:r>
-        <w:rPr>
-          <w:lang w:val="en-CA"/>
-        </w:rPr>
         <w:t xml:space="preserve">even </w:t>
       </w:r>
     </w:p>
@@ -5486,35 +5308,35 @@
         <w:rPr>
           <w:lang w:val="en-CA"/>
         </w:rPr>
+        <w:t xml:space="preserve">i </w:t>
+      </w:r>
+    </w:p>
+    <w:p>
+      <w:pPr>
+        <w:pStyle w:val="Answer"/>
+        <w:rPr>
+          <w:lang w:val="en-CA"/>
+        </w:rPr>
+      </w:pPr>
+      <w:r>
+        <w:rPr>
+          <w:lang w:val="en-CA"/>
+        </w:rPr>
+        <w:t xml:space="preserve">i </w:t>
+      </w:r>
+    </w:p>
+    <w:p>
+      <w:pPr>
+        <w:pStyle w:val="Answer"/>
+        <w:rPr>
+          <w:lang w:val="en-CA"/>
+        </w:rPr>
+      </w:pPr>
+      <w:r>
+        <w:rPr>
+          <w:lang w:val="en-CA"/>
+        </w:rPr>
         <w:lastRenderedPageBreak/>
-        <w:t xml:space="preserve">i </w:t>
-      </w:r>
-    </w:p>
-    <w:p>
-      <w:pPr>
-        <w:pStyle w:val="Answer"/>
-        <w:rPr>
-          <w:lang w:val="en-CA"/>
-        </w:rPr>
-      </w:pPr>
-      <w:r>
-        <w:rPr>
-          <w:lang w:val="en-CA"/>
-        </w:rPr>
-        <w:t xml:space="preserve">i </w:t>
-      </w:r>
-    </w:p>
-    <w:p>
-      <w:pPr>
-        <w:pStyle w:val="Answer"/>
-        <w:rPr>
-          <w:lang w:val="en-CA"/>
-        </w:rPr>
-      </w:pPr>
-      <w:r>
-        <w:rPr>
-          <w:lang w:val="en-CA"/>
-        </w:rPr>
         <w:t>i’m</w:t>
       </w:r>
     </w:p>
@@ -6033,35 +5855,35 @@
         <w:rPr>
           <w:lang w:val="en-CA"/>
         </w:rPr>
+        <w:t>maybe</w:t>
+      </w:r>
+    </w:p>
+    <w:p>
+      <w:pPr>
+        <w:pStyle w:val="Answer"/>
+        <w:rPr>
+          <w:lang w:val="en-CA"/>
+        </w:rPr>
+      </w:pPr>
+      <w:r>
+        <w:rPr>
+          <w:lang w:val="en-CA"/>
+        </w:rPr>
+        <w:t xml:space="preserve">maybe </w:t>
+      </w:r>
+    </w:p>
+    <w:p>
+      <w:pPr>
+        <w:pStyle w:val="Answer"/>
+        <w:rPr>
+          <w:lang w:val="en-CA"/>
+        </w:rPr>
+      </w:pPr>
+      <w:r>
+        <w:rPr>
+          <w:lang w:val="en-CA"/>
+        </w:rPr>
         <w:lastRenderedPageBreak/>
-        <w:t>maybe</w:t>
-      </w:r>
-    </w:p>
-    <w:p>
-      <w:pPr>
-        <w:pStyle w:val="Answer"/>
-        <w:rPr>
-          <w:lang w:val="en-CA"/>
-        </w:rPr>
-      </w:pPr>
-      <w:r>
-        <w:rPr>
-          <w:lang w:val="en-CA"/>
-        </w:rPr>
-        <w:t xml:space="preserve">maybe </w:t>
-      </w:r>
-    </w:p>
-    <w:p>
-      <w:pPr>
-        <w:pStyle w:val="Answer"/>
-        <w:rPr>
-          <w:lang w:val="en-CA"/>
-        </w:rPr>
-      </w:pPr>
-      <w:r>
-        <w:rPr>
-          <w:lang w:val="en-CA"/>
-        </w:rPr>
         <w:t xml:space="preserve">me </w:t>
       </w:r>
     </w:p>
@@ -6580,35 +6402,35 @@
         <w:rPr>
           <w:lang w:val="en-CA"/>
         </w:rPr>
+        <w:t xml:space="preserve">phone </w:t>
+      </w:r>
+    </w:p>
+    <w:p>
+      <w:pPr>
+        <w:pStyle w:val="Answer"/>
+        <w:rPr>
+          <w:lang w:val="en-CA"/>
+        </w:rPr>
+      </w:pPr>
+      <w:r>
+        <w:rPr>
+          <w:lang w:val="en-CA"/>
+        </w:rPr>
+        <w:t>phone)</w:t>
+      </w:r>
+    </w:p>
+    <w:p>
+      <w:pPr>
+        <w:pStyle w:val="Answer"/>
+        <w:rPr>
+          <w:lang w:val="en-CA"/>
+        </w:rPr>
+      </w:pPr>
+      <w:r>
+        <w:rPr>
+          <w:lang w:val="en-CA"/>
+        </w:rPr>
         <w:lastRenderedPageBreak/>
-        <w:t xml:space="preserve">phone </w:t>
-      </w:r>
-    </w:p>
-    <w:p>
-      <w:pPr>
-        <w:pStyle w:val="Answer"/>
-        <w:rPr>
-          <w:lang w:val="en-CA"/>
-        </w:rPr>
-      </w:pPr>
-      <w:r>
-        <w:rPr>
-          <w:lang w:val="en-CA"/>
-        </w:rPr>
-        <w:t>phone)</w:t>
-      </w:r>
-    </w:p>
-    <w:p>
-      <w:pPr>
-        <w:pStyle w:val="Answer"/>
-        <w:rPr>
-          <w:lang w:val="en-CA"/>
-        </w:rPr>
-      </w:pPr>
-      <w:r>
-        <w:rPr>
-          <w:lang w:val="en-CA"/>
-        </w:rPr>
         <w:t xml:space="preserve">road </w:t>
       </w:r>
     </w:p>
@@ -7127,35 +6949,35 @@
         <w:rPr>
           <w:lang w:val="en-CA"/>
         </w:rPr>
+        <w:t xml:space="preserve">this </w:t>
+      </w:r>
+    </w:p>
+    <w:p>
+      <w:pPr>
+        <w:pStyle w:val="Answer"/>
+        <w:rPr>
+          <w:lang w:val="en-CA"/>
+        </w:rPr>
+      </w:pPr>
+      <w:r>
+        <w:rPr>
+          <w:lang w:val="en-CA"/>
+        </w:rPr>
+        <w:t xml:space="preserve">through </w:t>
+      </w:r>
+    </w:p>
+    <w:p>
+      <w:pPr>
+        <w:pStyle w:val="Answer"/>
+        <w:rPr>
+          <w:lang w:val="en-CA"/>
+        </w:rPr>
+      </w:pPr>
+      <w:r>
+        <w:rPr>
+          <w:lang w:val="en-CA"/>
+        </w:rPr>
         <w:lastRenderedPageBreak/>
-        <w:t xml:space="preserve">this </w:t>
-      </w:r>
-    </w:p>
-    <w:p>
-      <w:pPr>
-        <w:pStyle w:val="Answer"/>
-        <w:rPr>
-          <w:lang w:val="en-CA"/>
-        </w:rPr>
-      </w:pPr>
-      <w:r>
-        <w:rPr>
-          <w:lang w:val="en-CA"/>
-        </w:rPr>
-        <w:t xml:space="preserve">through </w:t>
-      </w:r>
-    </w:p>
-    <w:p>
-      <w:pPr>
-        <w:pStyle w:val="Answer"/>
-        <w:rPr>
-          <w:lang w:val="en-CA"/>
-        </w:rPr>
-      </w:pPr>
-      <w:r>
-        <w:rPr>
-          <w:lang w:val="en-CA"/>
-        </w:rPr>
         <w:t>time</w:t>
       </w:r>
     </w:p>
@@ -7674,35 +7496,35 @@
         <w:rPr>
           <w:lang w:val="en-CA"/>
         </w:rPr>
+        <w:t xml:space="preserve">you're </w:t>
+      </w:r>
+    </w:p>
+    <w:p>
+      <w:pPr>
+        <w:pStyle w:val="Answer"/>
+        <w:rPr>
+          <w:lang w:val="en-CA"/>
+        </w:rPr>
+      </w:pPr>
+      <w:r>
+        <w:rPr>
+          <w:lang w:val="en-CA"/>
+        </w:rPr>
+        <w:t xml:space="preserve">you're </w:t>
+      </w:r>
+    </w:p>
+    <w:p>
+      <w:pPr>
+        <w:pStyle w:val="Answer"/>
+        <w:rPr>
+          <w:lang w:val="en-CA"/>
+        </w:rPr>
+      </w:pPr>
+      <w:r>
+        <w:rPr>
+          <w:lang w:val="en-CA"/>
+        </w:rPr>
         <w:lastRenderedPageBreak/>
-        <w:t xml:space="preserve">you're </w:t>
-      </w:r>
-    </w:p>
-    <w:p>
-      <w:pPr>
-        <w:pStyle w:val="Answer"/>
-        <w:rPr>
-          <w:lang w:val="en-CA"/>
-        </w:rPr>
-      </w:pPr>
-      <w:r>
-        <w:rPr>
-          <w:lang w:val="en-CA"/>
-        </w:rPr>
-        <w:t xml:space="preserve">you're </w:t>
-      </w:r>
-    </w:p>
-    <w:p>
-      <w:pPr>
-        <w:pStyle w:val="Answer"/>
-        <w:rPr>
-          <w:lang w:val="en-CA"/>
-        </w:rPr>
-      </w:pPr>
-      <w:r>
-        <w:rPr>
-          <w:lang w:val="en-CA"/>
-        </w:rPr>
         <w:t xml:space="preserve">you're </w:t>
       </w:r>
     </w:p>
@@ -11972,770 +11794,6 @@
 </w:styles>
 </file>
 
-<file path=word/glossary/document.xml><?xml version="1.0" encoding="utf-8"?>
-<w:glossaryDocument xmlns:wpc="http://schemas.microsoft.com/office/word/2010/wordprocessingCanvas" xmlns:cx="http://schemas.microsoft.com/office/drawing/2014/chartex" xmlns:cx1="http://schemas.microsoft.com/office/drawing/2015/9/8/chartex" xmlns:cx2="http://schemas.microsoft.com/office/drawing/2015/10/21/chartex" xmlns:cx3="http://schemas.microsoft.com/office/drawing/2016/5/9/chartex" xmlns:cx4="http://schemas.microsoft.com/office/drawing/2016/5/10/chartex" xmlns:cx5="http://schemas.microsoft.com/office/drawing/2016/5/11/chartex" xmlns:cx6="http://schemas.microsoft.com/office/drawing/2016/5/12/chartex" xmlns:cx7="http://schemas.microsoft.com/office/drawing/2016/5/13/chartex" xmlns:cx8="http://schemas.microsoft.com/office/drawing/2016/5/14/chartex" xmlns:mc="http://schemas.openxmlformats.org/markup-compatibility/2006" xmlns:aink="http://schemas.microsoft.com/office/drawing/2016/ink" xmlns:am3d="http://schemas.microsoft.com/office/drawing/2017/model3d" xmlns:o="urn:schemas-microsoft-com:office:office" xmlns:oel="http://schemas.microsoft.com/office/2019/extlst" xmlns:r="http://schemas.openxmlformats.org/officeDocument/2006/relationships" xmlns:m="http://schemas.openxmlformats.org/officeDocument/2006/math" xmlns:v="urn:schemas-microsoft-com:vml" xmlns:wp14="http://schemas.microsoft.com/office/word/2010/wordprocessingDrawing" xmlns:wp="http://schemas.openxmlformats.org/drawingml/2006/wordprocessingDrawing" xmlns:w10="urn:schemas-microsoft-com:office:word" xmlns:w="http://schemas.openxmlformats.org/wordprocessingml/2006/main" xmlns:w14="http://schemas.microsoft.com/office/word/2010/wordml" xmlns:w15="http://schemas.microsoft.com/office/word/2012/wordml" xmlns:w16cex="http://schemas.microsoft.com/office/word/2018/wordml/cex" xmlns:w16cid="http://schemas.microsoft.com/office/word/2016/wordml/cid" xmlns:w16="http://schemas.microsoft.com/office/word/2018/wordml" xmlns:w16sdtdh="http://schemas.microsoft.com/office/word/2020/wordml/sdtdatahash" xmlns:w16se="http://schemas.microsoft.com/office/word/2015/wordml/symex" xmlns:wpg="http://schemas.microsoft.com/office/word/2010/wordprocessingGroup" xmlns:wpi="http://schemas.microsoft.com/office/word/2010/wordprocessingInk" xmlns:wne="http://schemas.microsoft.com/office/word/2006/wordml" xmlns:wps="http://schemas.microsoft.com/office/word/2010/wordprocessingShape" mc:Ignorable="w14 w15 w16se w16cid w16 w16cex w16sdtdh wp14">
-  <w:docParts>
-    <w:docPart>
-      <w:docPartPr>
-        <w:name w:val="83B7B2A79C564730B5B15FF6FD815933"/>
-        <w:category>
-          <w:name w:val="General"/>
-          <w:gallery w:val="placeholder"/>
-        </w:category>
-        <w:types>
-          <w:type w:val="bbPlcHdr"/>
-        </w:types>
-        <w:behaviors>
-          <w:behavior w:val="content"/>
-        </w:behaviors>
-        <w:guid w:val="{A38D3CF7-72ED-4D16-98F2-7CC17C2EAC35}"/>
-      </w:docPartPr>
-      <w:docPartBody>
-        <w:p>
-          <w:pPr>
-            <w:pStyle w:val="83B7B2A79C564730B5B15FF6FD815933"/>
-          </w:pPr>
-          <w:r>
-            <w:rPr>
-              <w:rStyle w:val="PlaceholderText"/>
-            </w:rPr>
-            <w:t>Click or tap here to enter text.</w:t>
-          </w:r>
-        </w:p>
-      </w:docPartBody>
-    </w:docPart>
-    <w:docPart>
-      <w:docPartPr>
-        <w:name w:val="904B9F6C37C8488B9BD89D203E777452"/>
-        <w:category>
-          <w:name w:val="General"/>
-          <w:gallery w:val="placeholder"/>
-        </w:category>
-        <w:types>
-          <w:type w:val="bbPlcHdr"/>
-        </w:types>
-        <w:behaviors>
-          <w:behavior w:val="content"/>
-        </w:behaviors>
-        <w:guid w:val="{4F34AE6E-4884-4820-8EAD-244D50F60B60}"/>
-      </w:docPartPr>
-      <w:docPartBody>
-        <w:p>
-          <w:pPr>
-            <w:pStyle w:val="904B9F6C37C8488B9BD89D203E777452"/>
-          </w:pPr>
-          <w:r>
-            <w:rPr>
-              <w:rStyle w:val="PlaceholderText"/>
-            </w:rPr>
-            <w:t>Click or tap here to enter text.</w:t>
-          </w:r>
-        </w:p>
-      </w:docPartBody>
-    </w:docPart>
-    <w:docPart>
-      <w:docPartPr>
-        <w:name w:val="74B01399DDF441C48C4B47DC31AAB9FD"/>
-        <w:category>
-          <w:name w:val="General"/>
-          <w:gallery w:val="placeholder"/>
-        </w:category>
-        <w:types>
-          <w:type w:val="bbPlcHdr"/>
-        </w:types>
-        <w:behaviors>
-          <w:behavior w:val="content"/>
-        </w:behaviors>
-        <w:guid w:val="{49ADCDBF-A086-480D-B5D4-B5AFA1501774}"/>
-      </w:docPartPr>
-      <w:docPartBody>
-        <w:p>
-          <w:pPr>
-            <w:pStyle w:val="74B01399DDF441C48C4B47DC31AAB9FD"/>
-          </w:pPr>
-          <w:r>
-            <w:rPr>
-              <w:rStyle w:val="PlaceholderText"/>
-            </w:rPr>
-            <w:t>Click or tap here to enter text.</w:t>
-          </w:r>
-        </w:p>
-      </w:docPartBody>
-    </w:docPart>
-    <w:docPart>
-      <w:docPartPr>
-        <w:name w:val="E175F45A2E294116AB15913D9E428CEB"/>
-        <w:category>
-          <w:name w:val="General"/>
-          <w:gallery w:val="placeholder"/>
-        </w:category>
-        <w:types>
-          <w:type w:val="bbPlcHdr"/>
-        </w:types>
-        <w:behaviors>
-          <w:behavior w:val="content"/>
-        </w:behaviors>
-        <w:guid w:val="{DA8CE109-B3C9-4DF6-87D7-FFE1A01287D3}"/>
-      </w:docPartPr>
-      <w:docPartBody>
-        <w:p>
-          <w:pPr>
-            <w:pStyle w:val="E175F45A2E294116AB15913D9E428CEB"/>
-          </w:pPr>
-          <w:r>
-            <w:rPr>
-              <w:rStyle w:val="PlaceholderText"/>
-            </w:rPr>
-            <w:t>Click or tap here to enter text.</w:t>
-          </w:r>
-        </w:p>
-      </w:docPartBody>
-    </w:docPart>
-  </w:docParts>
-</w:glossaryDocument>
-</file>
-
-<file path=word/glossary/fontTable.xml><?xml version="1.0" encoding="utf-8"?>
-<w:fonts xmlns:mc="http://schemas.openxmlformats.org/markup-compatibility/2006" xmlns:r="http://schemas.openxmlformats.org/officeDocument/2006/relationships" xmlns:w="http://schemas.openxmlformats.org/wordprocessingml/2006/main" xmlns:w14="http://schemas.microsoft.com/office/word/2010/wordml" xmlns:w15="http://schemas.microsoft.com/office/word/2012/wordml" xmlns:w16cex="http://schemas.microsoft.com/office/word/2018/wordml/cex" xmlns:w16cid="http://schemas.microsoft.com/office/word/2016/wordml/cid" xmlns:w16="http://schemas.microsoft.com/office/word/2018/wordml" xmlns:w16sdtdh="http://schemas.microsoft.com/office/word/2020/wordml/sdtdatahash" xmlns:w16se="http://schemas.microsoft.com/office/word/2015/wordml/symex" mc:Ignorable="w14 w15 w16se w16cid w16 w16cex w16sdtdh">
-  <w:font w:name="Symbol">
-    <w:panose1 w:val="05050102010706020507"/>
-    <w:charset w:val="02"/>
-    <w:family w:val="decorative"/>
-    <w:pitch w:val="variable"/>
-    <w:sig w:usb0="00000000" w:usb1="10000000" w:usb2="00000000" w:usb3="00000000" w:csb0="80000000" w:csb1="00000000"/>
-  </w:font>
-  <w:font w:name="Times New Roman">
-    <w:panose1 w:val="02020603050405020304"/>
-    <w:charset w:val="00"/>
-    <w:family w:val="roman"/>
-    <w:pitch w:val="variable"/>
-    <w:sig w:usb0="E0002EFF" w:usb1="C000785B" w:usb2="00000009" w:usb3="00000000" w:csb0="000001FF" w:csb1="00000000"/>
-  </w:font>
-  <w:font w:name="OpenSymbol">
-    <w:altName w:val="Courier New"/>
-    <w:panose1 w:val="020B0604020202020204"/>
-    <w:charset w:val="00"/>
-    <w:family w:val="auto"/>
-    <w:pitch w:val="variable"/>
-    <w:sig w:usb0="800000AF" w:usb1="1001ECEA" w:usb2="00000000" w:usb3="00000000" w:csb0="00000001" w:csb1="00000000"/>
-  </w:font>
-  <w:font w:name="Wingdings">
-    <w:panose1 w:val="05000000000000000000"/>
-    <w:charset w:val="4D"/>
-    <w:family w:val="decorative"/>
-    <w:pitch w:val="variable"/>
-    <w:sig w:usb0="00000003" w:usb1="00000000" w:usb2="00000000" w:usb3="00000000" w:csb0="80000001" w:csb1="00000000"/>
-  </w:font>
-  <w:font w:name="Courier New">
-    <w:panose1 w:val="02070309020205020404"/>
-    <w:charset w:val="00"/>
-    <w:family w:val="modern"/>
-    <w:pitch w:val="fixed"/>
-    <w:sig w:usb0="E0002EFF" w:usb1="C0007843" w:usb2="00000009" w:usb3="00000000" w:csb0="000001FF" w:csb1="00000000"/>
-  </w:font>
-  <w:font w:name="Arial">
-    <w:panose1 w:val="020B0604020202020204"/>
-    <w:charset w:val="00"/>
-    <w:family w:val="swiss"/>
-    <w:pitch w:val="variable"/>
-    <w:sig w:usb0="E0002EFF" w:usb1="C000785B" w:usb2="00000009" w:usb3="00000000" w:csb0="000001FF" w:csb1="00000000"/>
-  </w:font>
-  <w:font w:name="SimSun">
-    <w:altName w:val="宋体"/>
-    <w:panose1 w:val="02010600030101010101"/>
-    <w:charset w:val="86"/>
-    <w:family w:val="auto"/>
-    <w:pitch w:val="variable"/>
-    <w:sig w:usb0="00000203" w:usb1="288F0000" w:usb2="00000016" w:usb3="00000000" w:csb0="00040001" w:csb1="00000000"/>
-  </w:font>
-  <w:font w:name="Mangal">
-    <w:panose1 w:val="02040503050203030202"/>
-    <w:charset w:val="00"/>
-    <w:family w:val="roman"/>
-    <w:pitch w:val="variable"/>
-    <w:sig w:usb0="00008003" w:usb1="00000000" w:usb2="00000000" w:usb3="00000000" w:csb0="00000001" w:csb1="00000000"/>
-  </w:font>
-  <w:font w:name="Calibri">
-    <w:panose1 w:val="020F0502020204030204"/>
-    <w:charset w:val="00"/>
-    <w:family w:val="swiss"/>
-    <w:pitch w:val="variable"/>
-    <w:sig w:usb0="E4002EFF" w:usb1="C000247B" w:usb2="00000009" w:usb3="00000000" w:csb0="000001FF" w:csb1="00000000"/>
-  </w:font>
-  <w:font w:name="Cambria">
-    <w:panose1 w:val="02040503050406030204"/>
-    <w:charset w:val="00"/>
-    <w:family w:val="roman"/>
-    <w:pitch w:val="variable"/>
-    <w:sig w:usb0="E00006FF" w:usb1="420024FF" w:usb2="02000000" w:usb3="00000000" w:csb0="0000019F" w:csb1="00000000"/>
-  </w:font>
-  <w:font w:name="Microsoft YaHei">
-    <w:panose1 w:val="020B0503020204020204"/>
-    <w:charset w:val="86"/>
-    <w:family w:val="swiss"/>
-    <w:pitch w:val="variable"/>
-    <w:sig w:usb0="80000287" w:usb1="2ACF3C52" w:usb2="00000016" w:usb3="00000000" w:csb0="0004001F" w:csb1="00000000"/>
-  </w:font>
-  <w:font w:name="Segoe UI">
-    <w:panose1 w:val="020B0502040204020203"/>
-    <w:charset w:val="00"/>
-    <w:family w:val="swiss"/>
-    <w:pitch w:val="variable"/>
-    <w:sig w:usb0="E4002EFF" w:usb1="C000E47F" w:usb2="00000009" w:usb3="00000000" w:csb0="000001FF" w:csb1="00000000"/>
-  </w:font>
-  <w:font w:name="Consolas">
-    <w:panose1 w:val="020B0609020204030204"/>
-    <w:charset w:val="00"/>
-    <w:family w:val="modern"/>
-    <w:pitch w:val="fixed"/>
-    <w:sig w:usb0="E10006FF" w:usb1="4000FCFF" w:usb2="00000009" w:usb3="00000000" w:csb0="0000019F" w:csb1="00000000"/>
-  </w:font>
-  <w:font w:name="Aptos">
-    <w:panose1 w:val="020B0004020202020204"/>
-    <w:charset w:val="00"/>
-    <w:family w:val="swiss"/>
-    <w:pitch w:val="variable"/>
-    <w:sig w:usb0="20000287" w:usb1="00000003" w:usb2="00000000" w:usb3="00000000" w:csb0="0000019F" w:csb1="00000000"/>
-  </w:font>
-  <w:font w:name="Aptos Display">
-    <w:panose1 w:val="020B0004020202020204"/>
-    <w:charset w:val="00"/>
-    <w:family w:val="swiss"/>
-    <w:pitch w:val="variable"/>
-    <w:sig w:usb0="20000287" w:usb1="00000003" w:usb2="00000000" w:usb3="00000000" w:csb0="0000019F" w:csb1="00000000"/>
-  </w:font>
-</w:fonts>
-</file>
-
-<file path=word/glossary/settings.xml><?xml version="1.0" encoding="utf-8"?>
-<w:settings xmlns:mc="http://schemas.openxmlformats.org/markup-compatibility/2006" xmlns:o="urn:schemas-microsoft-com:office:office" xmlns:r="http://schemas.openxmlformats.org/officeDocument/2006/relationships" xmlns:m="http://schemas.openxmlformats.org/officeDocument/2006/math" xmlns:v="urn:schemas-microsoft-com:vml" xmlns:w10="urn:schemas-microsoft-com:office:word" xmlns:w="http://schemas.openxmlformats.org/wordprocessingml/2006/main" xmlns:w14="http://schemas.microsoft.com/office/word/2010/wordml" xmlns:w15="http://schemas.microsoft.com/office/word/2012/wordml" xmlns:w16cex="http://schemas.microsoft.com/office/word/2018/wordml/cex" xmlns:w16cid="http://schemas.microsoft.com/office/word/2016/wordml/cid" xmlns:w16="http://schemas.microsoft.com/office/word/2018/wordml" xmlns:w16sdtdh="http://schemas.microsoft.com/office/word/2020/wordml/sdtdatahash" xmlns:w16se="http://schemas.microsoft.com/office/word/2015/wordml/symex" xmlns:sl="http://schemas.openxmlformats.org/schemaLibrary/2006/main" mc:Ignorable="w14 w15 w16se w16cid w16 w16cex w16sdtdh">
-  <w:view w:val="normal"/>
-  <w:revisionView w:comments="0"/>
-  <w:defaultTabStop w:val="720"/>
-  <w:characterSpacingControl w:val="doNotCompress"/>
-  <w:compat>
-    <w:useFELayout/>
-    <w:compatSetting w:name="compatibilityMode" w:uri="http://schemas.microsoft.com/office/word" w:val="15"/>
-    <w:compatSetting w:name="overrideTableStyleFontSizeAndJustification" w:uri="http://schemas.microsoft.com/office/word" w:val="1"/>
-    <w:compatSetting w:name="enableOpenTypeFeatures" w:uri="http://schemas.microsoft.com/office/word" w:val="1"/>
-    <w:compatSetting w:name="doNotFlipMirrorIndents" w:uri="http://schemas.microsoft.com/office/word" w:val="1"/>
-    <w:compatSetting w:name="differentiateMultirowTableHeaders" w:uri="http://schemas.microsoft.com/office/word" w:val="1"/>
-    <w:compatSetting w:name="useWord2013TrackBottomHyphenation" w:uri="http://schemas.microsoft.com/office/word" w:val="0"/>
-  </w:compat>
-  <w:rsids>
-    <w:rsidRoot w:val="00DA2FB1"/>
-    <w:rsid w:val="00136DF2"/>
-    <w:rsid w:val="001B6367"/>
-    <w:rsid w:val="00200B54"/>
-    <w:rsid w:val="002366BA"/>
-    <w:rsid w:val="002770E5"/>
-    <w:rsid w:val="003F75A8"/>
-    <w:rsid w:val="004007BE"/>
-    <w:rsid w:val="00406ABC"/>
-    <w:rsid w:val="00425846"/>
-    <w:rsid w:val="00464B8F"/>
-    <w:rsid w:val="004D690C"/>
-    <w:rsid w:val="004E151B"/>
-    <w:rsid w:val="004F7167"/>
-    <w:rsid w:val="004F7D2F"/>
-    <w:rsid w:val="005B7FF7"/>
-    <w:rsid w:val="006067C0"/>
-    <w:rsid w:val="00763B2A"/>
-    <w:rsid w:val="00802244"/>
-    <w:rsid w:val="00821F03"/>
-    <w:rsid w:val="009113B5"/>
-    <w:rsid w:val="0091438C"/>
-    <w:rsid w:val="00AA7663"/>
-    <w:rsid w:val="00B923F7"/>
-    <w:rsid w:val="00BE2F9A"/>
-    <w:rsid w:val="00DA2FB1"/>
-    <w:rsid w:val="00E967E7"/>
-    <w:rsid w:val="00F809CF"/>
-    <w:rsid w:val="00FF5190"/>
-  </w:rsids>
-  <m:mathPr>
-    <m:mathFont m:val="Cambria Math"/>
-    <m:brkBin m:val="before"/>
-    <m:brkBinSub m:val="--"/>
-    <m:smallFrac m:val="0"/>
-    <m:dispDef/>
-    <m:lMargin m:val="0"/>
-    <m:rMargin m:val="0"/>
-    <m:defJc m:val="centerGroup"/>
-    <m:wrapIndent m:val="1440"/>
-    <m:intLim m:val="subSup"/>
-    <m:naryLim m:val="undOvr"/>
-  </m:mathPr>
-  <w:themeFontLang w:val="en-GB"/>
-  <w:clrSchemeMapping w:bg1="light1" w:t1="dark1" w:bg2="light2" w:t2="dark2" w:accent1="accent1" w:accent2="accent2" w:accent3="accent3" w:accent4="accent4" w:accent5="accent5" w:accent6="accent6" w:hyperlink="hyperlink" w:followedHyperlink="followedHyperlink"/>
-  <w:decimalSymbol w:val="."/>
-  <w:listSeparator w:val=","/>
-  <w15:chartTrackingRefBased/>
-</w:settings>
-</file>
-
-<file path=word/glossary/styles.xml><?xml version="1.0" encoding="utf-8"?>
-<w:styles xmlns:mc="http://schemas.openxmlformats.org/markup-compatibility/2006" xmlns:r="http://schemas.openxmlformats.org/officeDocument/2006/relationships" xmlns:w="http://schemas.openxmlformats.org/wordprocessingml/2006/main" xmlns:w14="http://schemas.microsoft.com/office/word/2010/wordml" xmlns:w15="http://schemas.microsoft.com/office/word/2012/wordml" xmlns:w16cex="http://schemas.microsoft.com/office/word/2018/wordml/cex" xmlns:w16cid="http://schemas.microsoft.com/office/word/2016/wordml/cid" xmlns:w16="http://schemas.microsoft.com/office/word/2018/wordml" xmlns:w16sdtdh="http://schemas.microsoft.com/office/word/2020/wordml/sdtdatahash" xmlns:w16se="http://schemas.microsoft.com/office/word/2015/wordml/symex" mc:Ignorable="w14 w15 w16se w16cid w16 w16cex w16sdtdh">
-  <w:docDefaults>
-    <w:rPrDefault>
-      <w:rPr>
-        <w:rFonts w:asciiTheme="minorHAnsi" w:eastAsiaTheme="minorEastAsia" w:hAnsiTheme="minorHAnsi" w:cstheme="minorBidi"/>
-        <w:sz w:val="22"/>
-        <w:szCs w:val="22"/>
-        <w:lang w:val="en-GB" w:eastAsia="en-GB" w:bidi="ar-SA"/>
-      </w:rPr>
-    </w:rPrDefault>
-    <w:pPrDefault>
-      <w:pPr>
-        <w:spacing w:after="160" w:line="259" w:lineRule="auto"/>
-      </w:pPr>
-    </w:pPrDefault>
-  </w:docDefaults>
-  <w:latentStyles w:defLockedState="0" w:defUIPriority="99" w:defSemiHidden="0" w:defUnhideWhenUsed="0" w:defQFormat="0" w:count="376">
-    <w:lsdException w:name="Normal" w:uiPriority="0" w:qFormat="1"/>
-    <w:lsdException w:name="heading 1" w:uiPriority="9" w:qFormat="1"/>
-    <w:lsdException w:name="heading 2" w:semiHidden="1" w:uiPriority="9" w:unhideWhenUsed="1" w:qFormat="1"/>
-    <w:lsdException w:name="heading 3" w:semiHidden="1" w:uiPriority="9" w:unhideWhenUsed="1" w:qFormat="1"/>
-    <w:lsdException w:name="heading 4" w:semiHidden="1" w:uiPriority="9" w:unhideWhenUsed="1" w:qFormat="1"/>
-    <w:lsdException w:name="heading 5" w:semiHidden="1" w:uiPriority="9" w:unhideWhenUsed="1" w:qFormat="1"/>
-    <w:lsdException w:name="heading 6" w:semiHidden="1" w:uiPriority="9" w:unhideWhenUsed="1" w:qFormat="1"/>
-    <w:lsdException w:name="heading 7" w:semiHidden="1" w:uiPriority="9" w:unhideWhenUsed="1" w:qFormat="1"/>
-    <w:lsdException w:name="heading 8" w:semiHidden="1" w:uiPriority="9" w:unhideWhenUsed="1" w:qFormat="1"/>
-    <w:lsdException w:name="heading 9" w:semiHidden="1" w:uiPriority="9" w:unhideWhenUsed="1" w:qFormat="1"/>
-    <w:lsdException w:name="index 1" w:semiHidden="1" w:unhideWhenUsed="1"/>
-    <w:lsdException w:name="index 2" w:semiHidden="1" w:unhideWhenUsed="1"/>
-    <w:lsdException w:name="index 3" w:semiHidden="1" w:unhideWhenUsed="1"/>
-    <w:lsdException w:name="index 4" w:semiHidden="1" w:unhideWhenUsed="1"/>
-    <w:lsdException w:name="index 5" w:semiHidden="1" w:unhideWhenUsed="1"/>
-    <w:lsdException w:name="index 6" w:semiHidden="1" w:unhideWhenUsed="1"/>
-    <w:lsdException w:name="index 7" w:semiHidden="1" w:unhideWhenUsed="1"/>
-    <w:lsdException w:name="index 8" w:semiHidden="1" w:unhideWhenUsed="1"/>
-    <w:lsdException w:name="index 9" w:semiHidden="1" w:unhideWhenUsed="1"/>
-    <w:lsdException w:name="toc 1" w:semiHidden="1" w:uiPriority="39" w:unhideWhenUsed="1"/>
-    <w:lsdException w:name="toc 2" w:semiHidden="1" w:uiPriority="39" w:unhideWhenUsed="1"/>
-    <w:lsdException w:name="toc 3" w:semiHidden="1" w:uiPriority="39" w:unhideWhenUsed="1"/>
-    <w:lsdException w:name="toc 4" w:semiHidden="1" w:uiPriority="39" w:unhideWhenUsed="1"/>
-    <w:lsdException w:name="toc 5" w:semiHidden="1" w:uiPriority="39" w:unhideWhenUsed="1"/>
-    <w:lsdException w:name="toc 6" w:semiHidden="1" w:uiPriority="39" w:unhideWhenUsed="1"/>
-    <w:lsdException w:name="toc 7" w:semiHidden="1" w:uiPriority="39" w:unhideWhenUsed="1"/>
-    <w:lsdException w:name="toc 8" w:semiHidden="1" w:uiPriority="39" w:unhideWhenUsed="1"/>
-    <w:lsdException w:name="toc 9" w:semiHidden="1" w:uiPriority="39" w:unhideWhenUsed="1"/>
-    <w:lsdException w:name="Normal Indent" w:semiHidden="1" w:unhideWhenUsed="1"/>
-    <w:lsdException w:name="footnote text" w:semiHidden="1" w:unhideWhenUsed="1"/>
-    <w:lsdException w:name="annotation text" w:semiHidden="1" w:unhideWhenUsed="1"/>
-    <w:lsdException w:name="header" w:semiHidden="1" w:unhideWhenUsed="1"/>
-    <w:lsdException w:name="footer" w:semiHidden="1" w:unhideWhenUsed="1"/>
-    <w:lsdException w:name="index heading" w:semiHidden="1" w:unhideWhenUsed="1"/>
-    <w:lsdException w:name="caption" w:semiHidden="1" w:uiPriority="35" w:unhideWhenUsed="1" w:qFormat="1"/>
-    <w:lsdException w:name="table of figures" w:semiHidden="1" w:unhideWhenUsed="1"/>
-    <w:lsdException w:name="envelope address" w:semiHidden="1" w:unhideWhenUsed="1"/>
-    <w:lsdException w:name="envelope return" w:semiHidden="1" w:unhideWhenUsed="1"/>
-    <w:lsdException w:name="footnote reference" w:semiHidden="1" w:unhideWhenUsed="1"/>
-    <w:lsdException w:name="annotation reference" w:semiHidden="1" w:unhideWhenUsed="1"/>
-    <w:lsdException w:name="line number" w:semiHidden="1" w:unhideWhenUsed="1"/>
-    <w:lsdException w:name="page number" w:semiHidden="1" w:unhideWhenUsed="1"/>
-    <w:lsdException w:name="endnote reference" w:semiHidden="1" w:unhideWhenUsed="1"/>
-    <w:lsdException w:name="endnote text" w:semiHidden="1" w:unhideWhenUsed="1"/>
-    <w:lsdException w:name="table of authorities" w:semiHidden="1" w:unhideWhenUsed="1"/>
-    <w:lsdException w:name="macro" w:semiHidden="1" w:unhideWhenUsed="1"/>
-    <w:lsdException w:name="toa heading" w:semiHidden="1" w:unhideWhenUsed="1"/>
-    <w:lsdException w:name="List" w:semiHidden="1" w:unhideWhenUsed="1"/>
-    <w:lsdException w:name="List Bullet" w:semiHidden="1" w:unhideWhenUsed="1"/>
-    <w:lsdException w:name="List Number" w:semiHidden="1" w:unhideWhenUsed="1"/>
-    <w:lsdException w:name="List 2" w:semiHidden="1" w:unhideWhenUsed="1"/>
-    <w:lsdException w:name="List 3" w:semiHidden="1" w:unhideWhenUsed="1"/>
-    <w:lsdException w:name="List 4" w:semiHidden="1" w:unhideWhenUsed="1"/>
-    <w:lsdException w:name="List 5" w:semiHidden="1" w:unhideWhenUsed="1"/>
-    <w:lsdException w:name="List Bullet 2" w:semiHidden="1" w:unhideWhenUsed="1"/>
-    <w:lsdException w:name="List Bullet 3" w:semiHidden="1" w:unhideWhenUsed="1"/>
-    <w:lsdException w:name="List Bullet 4" w:semiHidden="1" w:unhideWhenUsed="1"/>
-    <w:lsdException w:name="List Bullet 5" w:semiHidden="1" w:unhideWhenUsed="1"/>
-    <w:lsdException w:name="List Number 2" w:semiHidden="1" w:unhideWhenUsed="1"/>
-    <w:lsdException w:name="List Number 3" w:semiHidden="1" w:unhideWhenUsed="1"/>
-    <w:lsdException w:name="List Number 4" w:semiHidden="1" w:unhideWhenUsed="1"/>
-    <w:lsdException w:name="List Number 5" w:semiHidden="1" w:unhideWhenUsed="1"/>
-    <w:lsdException w:name="Title" w:uiPriority="10" w:qFormat="1"/>
-    <w:lsdException w:name="Closing" w:semiHidden="1" w:unhideWhenUsed="1"/>
-    <w:lsdException w:name="Signature" w:semiHidden="1" w:unhideWhenUsed="1"/>
-    <w:lsdException w:name="Default Paragraph Font" w:semiHidden="1" w:uiPriority="1" w:unhideWhenUsed="1"/>
-    <w:lsdException w:name="Body Text" w:semiHidden="1" w:unhideWhenUsed="1"/>
-    <w:lsdException w:name="Body Text Indent" w:semiHidden="1" w:unhideWhenUsed="1"/>
-    <w:lsdException w:name="List Continue" w:semiHidden="1" w:unhideWhenUsed="1"/>
-    <w:lsdException w:name="List Continue 2" w:semiHidden="1" w:unhideWhenUsed="1"/>
-    <w:lsdException w:name="List Continue 3" w:semiHidden="1" w:unhideWhenUsed="1"/>
-    <w:lsdException w:name="List Continue 4" w:semiHidden="1" w:unhideWhenUsed="1"/>
-    <w:lsdException w:name="List Continue 5" w:semiHidden="1" w:unhideWhenUsed="1"/>
-    <w:lsdException w:name="Message Header" w:semiHidden="1" w:unhideWhenUsed="1"/>
-    <w:lsdException w:name="Subtitle" w:uiPriority="11" w:qFormat="1"/>
-    <w:lsdException w:name="Salutation" w:semiHidden="1" w:unhideWhenUsed="1"/>
-    <w:lsdException w:name="Date" w:semiHidden="1" w:unhideWhenUsed="1"/>
-    <w:lsdException w:name="Body Text First Indent" w:semiHidden="1" w:unhideWhenUsed="1"/>
-    <w:lsdException w:name="Body Text First Indent 2" w:semiHidden="1" w:unhideWhenUsed="1"/>
-    <w:lsdException w:name="Note Heading" w:semiHidden="1" w:unhideWhenUsed="1"/>
-    <w:lsdException w:name="Body Text 2" w:semiHidden="1" w:unhideWhenUsed="1"/>
-    <w:lsdException w:name="Body Text 3" w:semiHidden="1" w:unhideWhenUsed="1"/>
-    <w:lsdException w:name="Body Text Indent 2" w:semiHidden="1" w:unhideWhenUsed="1"/>
-    <w:lsdException w:name="Body Text Indent 3" w:semiHidden="1" w:unhideWhenUsed="1"/>
-    <w:lsdException w:name="Block Text" w:semiHidden="1" w:unhideWhenUsed="1"/>
-    <w:lsdException w:name="Hyperlink" w:semiHidden="1" w:unhideWhenUsed="1"/>
-    <w:lsdException w:name="FollowedHyperlink" w:semiHidden="1" w:unhideWhenUsed="1"/>
-    <w:lsdException w:name="Strong" w:uiPriority="22" w:qFormat="1"/>
-    <w:lsdException w:name="Emphasis" w:uiPriority="20" w:qFormat="1"/>
-    <w:lsdException w:name="Document Map" w:semiHidden="1" w:unhideWhenUsed="1"/>
-    <w:lsdException w:name="Plain Text" w:semiHidden="1" w:unhideWhenUsed="1"/>
-    <w:lsdException w:name="E-mail Signature" w:semiHidden="1" w:unhideWhenUsed="1"/>
-    <w:lsdException w:name="HTML Top of Form" w:semiHidden="1" w:unhideWhenUsed="1"/>
-    <w:lsdException w:name="HTML Bottom of Form" w:semiHidden="1" w:unhideWhenUsed="1"/>
-    <w:lsdException w:name="Normal (Web)" w:semiHidden="1" w:unhideWhenUsed="1"/>
-    <w:lsdException w:name="HTML Acronym" w:semiHidden="1" w:unhideWhenUsed="1"/>
-    <w:lsdException w:name="HTML Address" w:semiHidden="1" w:unhideWhenUsed="1"/>
-    <w:lsdException w:name="HTML Cite" w:semiHidden="1" w:unhideWhenUsed="1"/>
-    <w:lsdException w:name="HTML Code" w:semiHidden="1" w:unhideWhenUsed="1"/>
-    <w:lsdException w:name="HTML Definition" w:semiHidden="1" w:unhideWhenUsed="1"/>
-    <w:lsdException w:name="HTML Keyboard" w:semiHidden="1" w:unhideWhenUsed="1"/>
-    <w:lsdException w:name="HTML Preformatted" w:semiHidden="1" w:unhideWhenUsed="1"/>
-    <w:lsdException w:name="HTML Sample" w:semiHidden="1" w:unhideWhenUsed="1"/>
-    <w:lsdException w:name="HTML Typewriter" w:semiHidden="1" w:unhideWhenUsed="1"/>
-    <w:lsdException w:name="HTML Variable" w:semiHidden="1" w:unhideWhenUsed="1"/>
-    <w:lsdException w:name="Normal Table" w:semiHidden="1" w:unhideWhenUsed="1"/>
-    <w:lsdException w:name="annotation subject" w:semiHidden="1" w:unhideWhenUsed="1"/>
-    <w:lsdException w:name="No List" w:semiHidden="1" w:unhideWhenUsed="1"/>
-    <w:lsdException w:name="Outline List 1" w:semiHidden="1" w:unhideWhenUsed="1"/>
-    <w:lsdException w:name="Outline List 2" w:semiHidden="1" w:unhideWhenUsed="1"/>
-    <w:lsdException w:name="Outline List 3" w:semiHidden="1" w:unhideWhenUsed="1"/>
-    <w:lsdException w:name="Table Simple 1" w:semiHidden="1" w:unhideWhenUsed="1"/>
-    <w:lsdException w:name="Table Simple 2" w:semiHidden="1" w:unhideWhenUsed="1"/>
-    <w:lsdException w:name="Table Simple 3" w:semiHidden="1" w:unhideWhenUsed="1"/>
-    <w:lsdException w:name="Table Classic 1" w:semiHidden="1" w:unhideWhenUsed="1"/>
-    <w:lsdException w:name="Table Classic 2" w:semiHidden="1" w:unhideWhenUsed="1"/>
-    <w:lsdException w:name="Table Classic 3" w:semiHidden="1" w:unhideWhenUsed="1"/>
-    <w:lsdException w:name="Table Classic 4" w:semiHidden="1" w:unhideWhenUsed="1"/>
-    <w:lsdException w:name="Table Colorful 1" w:semiHidden="1" w:unhideWhenUsed="1"/>
-    <w:lsdException w:name="Table Colorful 2" w:semiHidden="1" w:unhideWhenUsed="1"/>
-    <w:lsdException w:name="Table Colorful 3" w:semiHidden="1" w:unhideWhenUsed="1"/>
-    <w:lsdException w:name="Table Columns 1" w:semiHidden="1" w:unhideWhenUsed="1"/>
-    <w:lsdException w:name="Table Columns 2" w:semiHidden="1" w:unhideWhenUsed="1"/>
-    <w:lsdException w:name="Table Columns 3" w:semiHidden="1" w:unhideWhenUsed="1"/>
-    <w:lsdException w:name="Table Columns 4" w:semiHidden="1" w:unhideWhenUsed="1"/>
-    <w:lsdException w:name="Table Columns 5" w:semiHidden="1" w:unhideWhenUsed="1"/>
-    <w:lsdException w:name="Table Grid 1" w:semiHidden="1" w:unhideWhenUsed="1"/>
-    <w:lsdException w:name="Table Grid 2" w:semiHidden="1" w:unhideWhenUsed="1"/>
-    <w:lsdException w:name="Table Grid 3" w:semiHidden="1" w:unhideWhenUsed="1"/>
-    <w:lsdException w:name="Table Grid 4" w:semiHidden="1" w:unhideWhenUsed="1"/>
-    <w:lsdException w:name="Table Grid 5" w:semiHidden="1" w:unhideWhenUsed="1"/>
-    <w:lsdException w:name="Table Grid 6" w:semiHidden="1" w:unhideWhenUsed="1"/>
-    <w:lsdException w:name="Table Grid 7" w:semiHidden="1" w:unhideWhenUsed="1"/>
-    <w:lsdException w:name="Table Grid 8" w:semiHidden="1" w:unhideWhenUsed="1"/>
-    <w:lsdException w:name="Table List 1" w:semiHidden="1" w:unhideWhenUsed="1"/>
-    <w:lsdException w:name="Table List 2" w:semiHidden="1" w:unhideWhenUsed="1"/>
-    <w:lsdException w:name="Table List 3" w:semiHidden="1" w:unhideWhenUsed="1"/>
-    <w:lsdException w:name="Table List 4" w:semiHidden="1" w:unhideWhenUsed="1"/>
-    <w:lsdException w:name="Table List 5" w:semiHidden="1" w:unhideWhenUsed="1"/>
-    <w:lsdException w:name="Table List 6" w:semiHidden="1" w:unhideWhenUsed="1"/>
-    <w:lsdException w:name="Table List 7" w:semiHidden="1" w:unhideWhenUsed="1"/>
-    <w:lsdException w:name="Table List 8" w:semiHidden="1" w:unhideWhenUsed="1"/>
-    <w:lsdException w:name="Table 3D effects 1" w:semiHidden="1" w:unhideWhenUsed="1"/>
-    <w:lsdException w:name="Table 3D effects 2" w:semiHidden="1" w:unhideWhenUsed="1"/>
-    <w:lsdException w:name="Table 3D effects 3" w:semiHidden="1" w:unhideWhenUsed="1"/>
-    <w:lsdException w:name="Table Contemporary" w:semiHidden="1" w:unhideWhenUsed="1"/>
-    <w:lsdException w:name="Table Elegant" w:semiHidden="1" w:unhideWhenUsed="1"/>
-    <w:lsdException w:name="Table Professional" w:semiHidden="1" w:unhideWhenUsed="1"/>
-    <w:lsdException w:name="Table Subtle 1" w:semiHidden="1" w:unhideWhenUsed="1"/>
-    <w:lsdException w:name="Table Subtle 2" w:semiHidden="1" w:unhideWhenUsed="1"/>
-    <w:lsdException w:name="Table Web 1" w:semiHidden="1" w:unhideWhenUsed="1"/>
-    <w:lsdException w:name="Table Web 2" w:semiHidden="1" w:unhideWhenUsed="1"/>
-    <w:lsdException w:name="Table Web 3" w:semiHidden="1" w:unhideWhenUsed="1"/>
-    <w:lsdException w:name="Balloon Text" w:semiHidden="1" w:unhideWhenUsed="1"/>
-    <w:lsdException w:name="Table Grid" w:uiPriority="39"/>
-    <w:lsdException w:name="Table Theme" w:semiHidden="1" w:unhideWhenUsed="1"/>
-    <w:lsdException w:name="Placeholder Text" w:semiHidden="1"/>
-    <w:lsdException w:name="No Spacing" w:uiPriority="1" w:qFormat="1"/>
-    <w:lsdException w:name="Light Shading" w:uiPriority="60"/>
-    <w:lsdException w:name="Light List" w:uiPriority="61"/>
-    <w:lsdException w:name="Light Grid" w:uiPriority="62"/>
-    <w:lsdException w:name="Medium Shading 1" w:uiPriority="63"/>
-    <w:lsdException w:name="Medium Shading 2" w:uiPriority="64"/>
-    <w:lsdException w:name="Medium List 1" w:uiPriority="65"/>
-    <w:lsdException w:name="Medium List 2" w:uiPriority="66"/>
-    <w:lsdException w:name="Medium Grid 1" w:uiPriority="67"/>
-    <w:lsdException w:name="Medium Grid 2" w:uiPriority="68"/>
-    <w:lsdException w:name="Medium Grid 3" w:uiPriority="69"/>
-    <w:lsdException w:name="Dark List" w:uiPriority="70"/>
-    <w:lsdException w:name="Colorful Shading" w:uiPriority="71"/>
-    <w:lsdException w:name="Colorful List" w:uiPriority="72"/>
-    <w:lsdException w:name="Colorful Grid" w:uiPriority="73"/>
-    <w:lsdException w:name="Light Shading Accent 1" w:uiPriority="60"/>
-    <w:lsdException w:name="Light List Accent 1" w:uiPriority="61"/>
-    <w:lsdException w:name="Light Grid Accent 1" w:uiPriority="62"/>
-    <w:lsdException w:name="Medium Shading 1 Accent 1" w:uiPriority="63"/>
-    <w:lsdException w:name="Medium Shading 2 Accent 1" w:uiPriority="64"/>
-    <w:lsdException w:name="Medium List 1 Accent 1" w:uiPriority="65"/>
-    <w:lsdException w:name="Revision" w:semiHidden="1"/>
-    <w:lsdException w:name="List Paragraph" w:uiPriority="34" w:qFormat="1"/>
-    <w:lsdException w:name="Quote" w:uiPriority="29" w:qFormat="1"/>
-    <w:lsdException w:name="Intense Quote" w:uiPriority="30" w:qFormat="1"/>
-    <w:lsdException w:name="Medium List 2 Accent 1" w:uiPriority="66"/>
-    <w:lsdException w:name="Medium Grid 1 Accent 1" w:uiPriority="67"/>
-    <w:lsdException w:name="Medium Grid 2 Accent 1" w:uiPriority="68"/>
-    <w:lsdException w:name="Medium Grid 3 Accent 1" w:uiPriority="69"/>
-    <w:lsdException w:name="Dark List Accent 1" w:uiPriority="70"/>
-    <w:lsdException w:name="Colorful Shading Accent 1" w:uiPriority="71"/>
-    <w:lsdException w:name="Colorful List Accent 1" w:uiPriority="72"/>
-    <w:lsdException w:name="Colorful Grid Accent 1" w:uiPriority="73"/>
-    <w:lsdException w:name="Light Shading Accent 2" w:uiPriority="60"/>
-    <w:lsdException w:name="Light List Accent 2" w:uiPriority="61"/>
-    <w:lsdException w:name="Light Grid Accent 2" w:uiPriority="62"/>
-    <w:lsdException w:name="Medium Shading 1 Accent 2" w:uiPriority="63"/>
-    <w:lsdException w:name="Medium Shading 2 Accent 2" w:uiPriority="64"/>
-    <w:lsdException w:name="Medium List 1 Accent 2" w:uiPriority="65"/>
-    <w:lsdException w:name="Medium List 2 Accent 2" w:uiPriority="66"/>
-    <w:lsdException w:name="Medium Grid 1 Accent 2" w:uiPriority="67"/>
-    <w:lsdException w:name="Medium Grid 2 Accent 2" w:uiPriority="68"/>
-    <w:lsdException w:name="Medium Grid 3 Accent 2" w:uiPriority="69"/>
-    <w:lsdException w:name="Dark List Accent 2" w:uiPriority="70"/>
-    <w:lsdException w:name="Colorful Shading Accent 2" w:uiPriority="71"/>
-    <w:lsdException w:name="Colorful List Accent 2" w:uiPriority="72"/>
-    <w:lsdException w:name="Colorful Grid Accent 2" w:uiPriority="73"/>
-    <w:lsdException w:name="Light Shading Accent 3" w:uiPriority="60"/>
-    <w:lsdException w:name="Light List Accent 3" w:uiPriority="61"/>
-    <w:lsdException w:name="Light Grid Accent 3" w:uiPriority="62"/>
-    <w:lsdException w:name="Medium Shading 1 Accent 3" w:uiPriority="63"/>
-    <w:lsdException w:name="Medium Shading 2 Accent 3" w:uiPriority="64"/>
-    <w:lsdException w:name="Medium List 1 Accent 3" w:uiPriority="65"/>
-    <w:lsdException w:name="Medium List 2 Accent 3" w:uiPriority="66"/>
-    <w:lsdException w:name="Medium Grid 1 Accent 3" w:uiPriority="67"/>
-    <w:lsdException w:name="Medium Grid 2 Accent 3" w:uiPriority="68"/>
-    <w:lsdException w:name="Medium Grid 3 Accent 3" w:uiPriority="69"/>
-    <w:lsdException w:name="Dark List Accent 3" w:uiPriority="70"/>
-    <w:lsdException w:name="Colorful Shading Accent 3" w:uiPriority="71"/>
-    <w:lsdException w:name="Colorful List Accent 3" w:uiPriority="72"/>
-    <w:lsdException w:name="Colorful Grid Accent 3" w:uiPriority="73"/>
-    <w:lsdException w:name="Light Shading Accent 4" w:uiPriority="60"/>
-    <w:lsdException w:name="Light List Accent 4" w:uiPriority="61"/>
-    <w:lsdException w:name="Light Grid Accent 4" w:uiPriority="62"/>
-    <w:lsdException w:name="Medium Shading 1 Accent 4" w:uiPriority="63"/>
-    <w:lsdException w:name="Medium Shading 2 Accent 4" w:uiPriority="64"/>
-    <w:lsdException w:name="Medium List 1 Accent 4" w:uiPriority="65"/>
-    <w:lsdException w:name="Medium List 2 Accent 4" w:uiPriority="66"/>
-    <w:lsdException w:name="Medium Grid 1 Accent 4" w:uiPriority="67"/>
-    <w:lsdException w:name="Medium Grid 2 Accent 4" w:uiPriority="68"/>
-    <w:lsdException w:name="Medium Grid 3 Accent 4" w:uiPriority="69"/>
-    <w:lsdException w:name="Dark List Accent 4" w:uiPriority="70"/>
-    <w:lsdException w:name="Colorful Shading Accent 4" w:uiPriority="71"/>
-    <w:lsdException w:name="Colorful List Accent 4" w:uiPriority="72"/>
-    <w:lsdException w:name="Colorful Grid Accent 4" w:uiPriority="73"/>
-    <w:lsdException w:name="Light Shading Accent 5" w:uiPriority="60"/>
-    <w:lsdException w:name="Light List Accent 5" w:uiPriority="61"/>
-    <w:lsdException w:name="Light Grid Accent 5" w:uiPriority="62"/>
-    <w:lsdException w:name="Medium Shading 1 Accent 5" w:uiPriority="63"/>
-    <w:lsdException w:name="Medium Shading 2 Accent 5" w:uiPriority="64"/>
-    <w:lsdException w:name="Medium List 1 Accent 5" w:uiPriority="65"/>
-    <w:lsdException w:name="Medium List 2 Accent 5" w:uiPriority="66"/>
-    <w:lsdException w:name="Medium Grid 1 Accent 5" w:uiPriority="67"/>
-    <w:lsdException w:name="Medium Grid 2 Accent 5" w:uiPriority="68"/>
-    <w:lsdException w:name="Medium Grid 3 Accent 5" w:uiPriority="69"/>
-    <w:lsdException w:name="Dark List Accent 5" w:uiPriority="70"/>
-    <w:lsdException w:name="Colorful Shading Accent 5" w:uiPriority="71"/>
-    <w:lsdException w:name="Colorful List Accent 5" w:uiPriority="72"/>
-    <w:lsdException w:name="Colorful Grid Accent 5" w:uiPriority="73"/>
-    <w:lsdException w:name="Light Shading Accent 6" w:uiPriority="60"/>
-    <w:lsdException w:name="Light List Accent 6" w:uiPriority="61"/>
-    <w:lsdException w:name="Light Grid Accent 6" w:uiPriority="62"/>
-    <w:lsdException w:name="Medium Shading 1 Accent 6" w:uiPriority="63"/>
-    <w:lsdException w:name="Medium Shading 2 Accent 6" w:uiPriority="64"/>
-    <w:lsdException w:name="Medium List 1 Accent 6" w:uiPriority="65"/>
-    <w:lsdException w:name="Medium List 2 Accent 6" w:uiPriority="66"/>
-    <w:lsdException w:name="Medium Grid 1 Accent 6" w:uiPriority="67"/>
-    <w:lsdException w:name="Medium Grid 2 Accent 6" w:uiPriority="68"/>
-    <w:lsdException w:name="Medium Grid 3 Accent 6" w:uiPriority="69"/>
-    <w:lsdException w:name="Dark List Accent 6" w:uiPriority="70"/>
-    <w:lsdException w:name="Colorful Shading Accent 6" w:uiPriority="71"/>
-    <w:lsdException w:name="Colorful List Accent 6" w:uiPriority="72"/>
-    <w:lsdException w:name="Colorful Grid Accent 6" w:uiPriority="73"/>
-    <w:lsdException w:name="Subtle Emphasis" w:uiPriority="19" w:qFormat="1"/>
-    <w:lsdException w:name="Intense Emphasis" w:uiPriority="21" w:qFormat="1"/>
-    <w:lsdException w:name="Subtle Reference" w:uiPriority="31" w:qFormat="1"/>
-    <w:lsdException w:name="Intense Reference" w:uiPriority="32" w:qFormat="1"/>
-    <w:lsdException w:name="Book Title" w:uiPriority="33" w:qFormat="1"/>
-    <w:lsdException w:name="Bibliography" w:semiHidden="1" w:uiPriority="37" w:unhideWhenUsed="1"/>
-    <w:lsdException w:name="TOC Heading" w:semiHidden="1" w:uiPriority="39" w:unhideWhenUsed="1" w:qFormat="1"/>
-    <w:lsdException w:name="Plain Table 1" w:uiPriority="41"/>
-    <w:lsdException w:name="Plain Table 2" w:uiPriority="42"/>
-    <w:lsdException w:name="Plain Table 3" w:uiPriority="43"/>
-    <w:lsdException w:name="Plain Table 4" w:uiPriority="44"/>
-    <w:lsdException w:name="Plain Table 5" w:uiPriority="45"/>
-    <w:lsdException w:name="Grid Table Light" w:uiPriority="40"/>
-    <w:lsdException w:name="Grid Table 1 Light" w:uiPriority="46"/>
-    <w:lsdException w:name="Grid Table 2" w:uiPriority="47"/>
-    <w:lsdException w:name="Grid Table 3" w:uiPriority="48"/>
-    <w:lsdException w:name="Grid Table 4" w:uiPriority="49"/>
-    <w:lsdException w:name="Grid Table 5 Dark" w:uiPriority="50"/>
-    <w:lsdException w:name="Grid Table 6 Colorful" w:uiPriority="51"/>
-    <w:lsdException w:name="Grid Table 7 Colorful" w:uiPriority="52"/>
-    <w:lsdException w:name="Grid Table 1 Light Accent 1" w:uiPriority="46"/>
-    <w:lsdException w:name="Grid Table 2 Accent 1" w:uiPriority="47"/>
-    <w:lsdException w:name="Grid Table 3 Accent 1" w:uiPriority="48"/>
-    <w:lsdException w:name="Grid Table 4 Accent 1" w:uiPriority="49"/>
-    <w:lsdException w:name="Grid Table 5 Dark Accent 1" w:uiPriority="50"/>
-    <w:lsdException w:name="Grid Table 6 Colorful Accent 1" w:uiPriority="51"/>
-    <w:lsdException w:name="Grid Table 7 Colorful Accent 1" w:uiPriority="52"/>
-    <w:lsdException w:name="Grid Table 1 Light Accent 2" w:uiPriority="46"/>
-    <w:lsdException w:name="Grid Table 2 Accent 2" w:uiPriority="47"/>
-    <w:lsdException w:name="Grid Table 3 Accent 2" w:uiPriority="48"/>
-    <w:lsdException w:name="Grid Table 4 Accent 2" w:uiPriority="49"/>
-    <w:lsdException w:name="Grid Table 5 Dark Accent 2" w:uiPriority="50"/>
-    <w:lsdException w:name="Grid Table 6 Colorful Accent 2" w:uiPriority="51"/>
-    <w:lsdException w:name="Grid Table 7 Colorful Accent 2" w:uiPriority="52"/>
-    <w:lsdException w:name="Grid Table 1 Light Accent 3" w:uiPriority="46"/>
-    <w:lsdException w:name="Grid Table 2 Accent 3" w:uiPriority="47"/>
-    <w:lsdException w:name="Grid Table 3 Accent 3" w:uiPriority="48"/>
-    <w:lsdException w:name="Grid Table 4 Accent 3" w:uiPriority="49"/>
-    <w:lsdException w:name="Grid Table 5 Dark Accent 3" w:uiPriority="50"/>
-    <w:lsdException w:name="Grid Table 6 Colorful Accent 3" w:uiPriority="51"/>
-    <w:lsdException w:name="Grid Table 7 Colorful Accent 3" w:uiPriority="52"/>
-    <w:lsdException w:name="Grid Table 1 Light Accent 4" w:uiPriority="46"/>
-    <w:lsdException w:name="Grid Table 2 Accent 4" w:uiPriority="47"/>
-    <w:lsdException w:name="Grid Table 3 Accent 4" w:uiPriority="48"/>
-    <w:lsdException w:name="Grid Table 4 Accent 4" w:uiPriority="49"/>
-    <w:lsdException w:name="Grid Table 5 Dark Accent 4" w:uiPriority="50"/>
-    <w:lsdException w:name="Grid Table 6 Colorful Accent 4" w:uiPriority="51"/>
-    <w:lsdException w:name="Grid Table 7 Colorful Accent 4" w:uiPriority="52"/>
-    <w:lsdException w:name="Grid Table 1 Light Accent 5" w:uiPriority="46"/>
-    <w:lsdException w:name="Grid Table 2 Accent 5" w:uiPriority="47"/>
-    <w:lsdException w:name="Grid Table 3 Accent 5" w:uiPriority="48"/>
-    <w:lsdException w:name="Grid Table 4 Accent 5" w:uiPriority="49"/>
-    <w:lsdException w:name="Grid Table 5 Dark Accent 5" w:uiPriority="50"/>
-    <w:lsdException w:name="Grid Table 6 Colorful Accent 5" w:uiPriority="51"/>
-    <w:lsdException w:name="Grid Table 7 Colorful Accent 5" w:uiPriority="52"/>
-    <w:lsdException w:name="Grid Table 1 Light Accent 6" w:uiPriority="46"/>
-    <w:lsdException w:name="Grid Table 2 Accent 6" w:uiPriority="47"/>
-    <w:lsdException w:name="Grid Table 3 Accent 6" w:uiPriority="48"/>
-    <w:lsdException w:name="Grid Table 4 Accent 6" w:uiPriority="49"/>
-    <w:lsdException w:name="Grid Table 5 Dark Accent 6" w:uiPriority="50"/>
-    <w:lsdException w:name="Grid Table 6 Colorful Accent 6" w:uiPriority="51"/>
-    <w:lsdException w:name="Grid Table 7 Colorful Accent 6" w:uiPriority="52"/>
-    <w:lsdException w:name="List Table 1 Light" w:uiPriority="46"/>
-    <w:lsdException w:name="List Table 2" w:uiPriority="47"/>
-    <w:lsdException w:name="List Table 3" w:uiPriority="48"/>
-    <w:lsdException w:name="List Table 4" w:uiPriority="49"/>
-    <w:lsdException w:name="List Table 5 Dark" w:uiPriority="50"/>
-    <w:lsdException w:name="List Table 6 Colorful" w:uiPriority="51"/>
-    <w:lsdException w:name="List Table 7 Colorful" w:uiPriority="52"/>
-    <w:lsdException w:name="List Table 1 Light Accent 1" w:uiPriority="46"/>
-    <w:lsdException w:name="List Table 2 Accent 1" w:uiPriority="47"/>
-    <w:lsdException w:name="List Table 3 Accent 1" w:uiPriority="48"/>
-    <w:lsdException w:name="List Table 4 Accent 1" w:uiPriority="49"/>
-    <w:lsdException w:name="List Table 5 Dark Accent 1" w:uiPriority="50"/>
-    <w:lsdException w:name="List Table 6 Colorful Accent 1" w:uiPriority="51"/>
-    <w:lsdException w:name="List Table 7 Colorful Accent 1" w:uiPriority="52"/>
-    <w:lsdException w:name="List Table 1 Light Accent 2" w:uiPriority="46"/>
-    <w:lsdException w:name="List Table 2 Accent 2" w:uiPriority="47"/>
-    <w:lsdException w:name="List Table 3 Accent 2" w:uiPriority="48"/>
-    <w:lsdException w:name="List Table 4 Accent 2" w:uiPriority="49"/>
-    <w:lsdException w:name="List Table 5 Dark Accent 2" w:uiPriority="50"/>
-    <w:lsdException w:name="List Table 6 Colorful Accent 2" w:uiPriority="51"/>
-    <w:lsdException w:name="List Table 7 Colorful Accent 2" w:uiPriority="52"/>
-    <w:lsdException w:name="List Table 1 Light Accent 3" w:uiPriority="46"/>
-    <w:lsdException w:name="List Table 2 Accent 3" w:uiPriority="47"/>
-    <w:lsdException w:name="List Table 3 Accent 3" w:uiPriority="48"/>
-    <w:lsdException w:name="List Table 4 Accent 3" w:uiPriority="49"/>
-    <w:lsdException w:name="List Table 5 Dark Accent 3" w:uiPriority="50"/>
-    <w:lsdException w:name="List Table 6 Colorful Accent 3" w:uiPriority="51"/>
-    <w:lsdException w:name="List Table 7 Colorful Accent 3" w:uiPriority="52"/>
-    <w:lsdException w:name="List Table 1 Light Accent 4" w:uiPriority="46"/>
-    <w:lsdException w:name="List Table 2 Accent 4" w:uiPriority="47"/>
-    <w:lsdException w:name="List Table 3 Accent 4" w:uiPriority="48"/>
-    <w:lsdException w:name="List Table 4 Accent 4" w:uiPriority="49"/>
-    <w:lsdException w:name="List Table 5 Dark Accent 4" w:uiPriority="50"/>
-    <w:lsdException w:name="List Table 6 Colorful Accent 4" w:uiPriority="51"/>
-    <w:lsdException w:name="List Table 7 Colorful Accent 4" w:uiPriority="52"/>
-    <w:lsdException w:name="List Table 1 Light Accent 5" w:uiPriority="46"/>
-    <w:lsdException w:name="List Table 2 Accent 5" w:uiPriority="47"/>
-    <w:lsdException w:name="List Table 3 Accent 5" w:uiPriority="48"/>
-    <w:lsdException w:name="List Table 4 Accent 5" w:uiPriority="49"/>
-    <w:lsdException w:name="List Table 5 Dark Accent 5" w:uiPriority="50"/>
-    <w:lsdException w:name="List Table 6 Colorful Accent 5" w:uiPriority="51"/>
-    <w:lsdException w:name="List Table 7 Colorful Accent 5" w:uiPriority="52"/>
-    <w:lsdException w:name="List Table 1 Light Accent 6" w:uiPriority="46"/>
-    <w:lsdException w:name="List Table 2 Accent 6" w:uiPriority="47"/>
-    <w:lsdException w:name="List Table 3 Accent 6" w:uiPriority="48"/>
-    <w:lsdException w:name="List Table 4 Accent 6" w:uiPriority="49"/>
-    <w:lsdException w:name="List Table 5 Dark Accent 6" w:uiPriority="50"/>
-    <w:lsdException w:name="List Table 6 Colorful Accent 6" w:uiPriority="51"/>
-    <w:lsdException w:name="List Table 7 Colorful Accent 6" w:uiPriority="52"/>
-    <w:lsdException w:name="Mention" w:semiHidden="1" w:unhideWhenUsed="1"/>
-    <w:lsdException w:name="Smart Hyperlink" w:semiHidden="1" w:unhideWhenUsed="1"/>
-    <w:lsdException w:name="Hashtag" w:semiHidden="1" w:unhideWhenUsed="1"/>
-    <w:lsdException w:name="Unresolved Mention" w:semiHidden="1" w:unhideWhenUsed="1"/>
-    <w:lsdException w:name="Smart Link" w:semiHidden="1" w:unhideWhenUsed="1"/>
-  </w:latentStyles>
-  <w:style w:type="paragraph" w:default="1" w:styleId="Normal">
-    <w:name w:val="Normal"/>
-    <w:qFormat/>
-  </w:style>
-  <w:style w:type="character" w:default="1" w:styleId="DefaultParagraphFont">
-    <w:name w:val="Default Paragraph Font"/>
-    <w:uiPriority w:val="1"/>
-    <w:semiHidden/>
-    <w:unhideWhenUsed/>
-  </w:style>
-  <w:style w:type="table" w:default="1" w:styleId="TableNormal">
-    <w:name w:val="Normal Table"/>
-    <w:uiPriority w:val="99"/>
-    <w:semiHidden/>
-    <w:unhideWhenUsed/>
-    <w:tblPr>
-      <w:tblInd w:w="0" w:type="dxa"/>
-      <w:tblCellMar>
-        <w:top w:w="0" w:type="dxa"/>
-        <w:left w:w="108" w:type="dxa"/>
-        <w:bottom w:w="0" w:type="dxa"/>
-        <w:right w:w="108" w:type="dxa"/>
-      </w:tblCellMar>
-    </w:tblPr>
-  </w:style>
-  <w:style w:type="numbering" w:default="1" w:styleId="NoList">
-    <w:name w:val="No List"/>
-    <w:uiPriority w:val="99"/>
-    <w:semiHidden/>
-    <w:unhideWhenUsed/>
-  </w:style>
-  <w:style w:type="character" w:styleId="PlaceholderText">
-    <w:name w:val="Placeholder Text"/>
-    <w:basedOn w:val="DefaultParagraphFont"/>
-    <w:uiPriority w:val="99"/>
-    <w:semiHidden/>
-    <w:rsid w:val="00DA2FB1"/>
-    <w:rPr>
-      <w:color w:val="808080"/>
-    </w:rPr>
-  </w:style>
-  <w:style w:type="paragraph" w:customStyle="1" w:styleId="83B7B2A79C564730B5B15FF6FD815933">
-    <w:name w:val="83B7B2A79C564730B5B15FF6FD815933"/>
-    <w:rsid w:val="00DA2FB1"/>
-  </w:style>
-  <w:style w:type="paragraph" w:customStyle="1" w:styleId="904B9F6C37C8488B9BD89D203E777452">
-    <w:name w:val="904B9F6C37C8488B9BD89D203E777452"/>
-    <w:rsid w:val="00DA2FB1"/>
-  </w:style>
-  <w:style w:type="paragraph" w:customStyle="1" w:styleId="74B01399DDF441C48C4B47DC31AAB9FD">
-    <w:name w:val="74B01399DDF441C48C4B47DC31AAB9FD"/>
-    <w:rsid w:val="00DA2FB1"/>
-  </w:style>
-  <w:style w:type="paragraph" w:customStyle="1" w:styleId="E175F45A2E294116AB15913D9E428CEB">
-    <w:name w:val="E175F45A2E294116AB15913D9E428CEB"/>
-    <w:rsid w:val="00DA2FB1"/>
-  </w:style>
-</w:styles>
-</file>
-
-<file path=word/glossary/webSettings.xml><?xml version="1.0" encoding="utf-8"?>
-<w:webSettings xmlns:mc="http://schemas.openxmlformats.org/markup-compatibility/2006" xmlns:r="http://schemas.openxmlformats.org/officeDocument/2006/relationships" xmlns:w="http://schemas.openxmlformats.org/wordprocessingml/2006/main" xmlns:w14="http://schemas.microsoft.com/office/word/2010/wordml" xmlns:w15="http://schemas.microsoft.com/office/word/2012/wordml" xmlns:w16cex="http://schemas.microsoft.com/office/word/2018/wordml/cex" xmlns:w16cid="http://schemas.microsoft.com/office/word/2016/wordml/cid" xmlns:w16="http://schemas.microsoft.com/office/word/2018/wordml" xmlns:w16sdtdh="http://schemas.microsoft.com/office/word/2020/wordml/sdtdatahash" xmlns:w16se="http://schemas.microsoft.com/office/word/2015/wordml/symex" mc:Ignorable="w14 w15 w16se w16cid w16 w16cex w16sdtdh">
-  <w:optimizeForBrowser/>
-  <w:allowPNG/>
-</w:webSettings>
-</file>
-
 <file path=word/theme/theme1.xml><?xml version="1.0" encoding="utf-8"?>
 <a:theme xmlns:a="http://schemas.openxmlformats.org/drawingml/2006/main" name="Office Theme">
   <a:themeElements>
